--- a/CRUD SpringBoot MySQL JPA Lombok.docx
+++ b/CRUD SpringBoot MySQL JPA Lombok.docx
@@ -10840,352 +10840,3554 @@
     <w:p/>
     <w:p>
       <w:pPr>
-        <w:keepNext/>
-        <w:keepLines/>
-      </w:pPr>
-      <w:r>
-        <w:t>Vemos que hay varias a</w:t>
-      </w:r>
-      <w:r>
-        <w:t xml:space="preserve">notaciones. </w:t>
-      </w:r>
-      <w:r>
-        <w:t>Este artículo de Baeldung cubre todas las anotaciones</w:t>
-      </w:r>
-      <w:r>
-        <w:t>:</w:t>
-      </w:r>
-    </w:p>
-    <w:p>
-      <w:hyperlink r:id="rId9" w:history="1">
-        <w:r>
-          <w:rPr>
-            <w:rStyle w:val="Hyperlink"/>
-            <w:lang w:val="es-AR"/>
-          </w:rPr>
-          <w:t>https://www.baeldung.com/jpa-entities</w:t>
-        </w:r>
-      </w:hyperlink>
-    </w:p>
-    <w:p>
-      <w:pPr>
-        <w:keepNext/>
-        <w:keepLines/>
-      </w:pPr>
-      <w:r>
-        <w:t>Este otro es más amigable, y cubre todo lo que necesitamos por ahora:</w:t>
-      </w:r>
-    </w:p>
-    <w:p>
-      <w:hyperlink r:id="rId10" w:history="1">
-        <w:r>
-          <w:rPr>
-            <w:rStyle w:val="Hyperlink"/>
-            <w:lang w:val="es-AR"/>
-          </w:rPr>
-          <w:t>https://www.paradigmadigital.com/dev/proyecto-lombok-facilitame-la-vida/</w:t>
-        </w:r>
-      </w:hyperlink>
-    </w:p>
-    <w:p>
-      <w:pPr>
-        <w:pStyle w:val="Heading2"/>
-      </w:pPr>
-      <w:r>
-        <w:t>Anotación @Data</w:t>
-      </w:r>
-    </w:p>
-    <w:p>
-      <w:pPr>
-        <w:keepNext/>
-        <w:keepLines/>
-      </w:pPr>
-      <w:r>
-        <w:t>@Data es la anotación de acceso directo que agrupa las características de @ToString, @EqualsAndHashCode, @Getter/@Setter y @RequiredArgsConstructor juntas: en otras palabras, @Data genera todos los estándares que normalmente se asocian con POJOS y beans:</w:t>
-      </w:r>
-    </w:p>
-    <w:p>
-      <w:pPr>
-        <w:pStyle w:val="ListParagraph"/>
-        <w:numPr>
-          <w:ilvl w:val="0"/>
-          <w:numId w:val="11"/>
-        </w:numPr>
-        <w:rPr>
-          <w:lang w:val="es-AR"/>
-        </w:rPr>
-      </w:pPr>
-      <w:r>
-        <w:rPr>
-          <w:lang w:val="es-AR"/>
-        </w:rPr>
-        <w:t>Getters para todos los campos.</w:t>
-      </w:r>
-    </w:p>
-    <w:p>
-      <w:pPr>
-        <w:pStyle w:val="ListParagraph"/>
-        <w:numPr>
-          <w:ilvl w:val="0"/>
-          <w:numId w:val="11"/>
-        </w:numPr>
-        <w:rPr>
-          <w:lang w:val="es-AR"/>
-        </w:rPr>
-      </w:pPr>
-      <w:r>
-        <w:rPr>
-          <w:lang w:val="es-AR"/>
-        </w:rPr>
-        <w:t>Setters para todos los campos no finales y las implementaciones toString.</w:t>
-      </w:r>
-    </w:p>
-    <w:p>
-      <w:pPr>
-        <w:pStyle w:val="ListParagraph"/>
-        <w:numPr>
-          <w:ilvl w:val="0"/>
-          <w:numId w:val="11"/>
-        </w:numPr>
-        <w:rPr>
-          <w:lang w:val="es-AR"/>
-        </w:rPr>
-      </w:pPr>
-      <w:r>
-        <w:rPr>
-          <w:lang w:val="es-AR"/>
-        </w:rPr>
-        <w:t>Equals y hashCode que involucran los campos de la clase.</w:t>
-      </w:r>
-    </w:p>
-    <w:p>
-      <w:pPr>
-        <w:pStyle w:val="ListParagraph"/>
-        <w:numPr>
-          <w:ilvl w:val="0"/>
-          <w:numId w:val="11"/>
-        </w:numPr>
-        <w:rPr>
-          <w:lang w:val="es-AR"/>
-        </w:rPr>
-      </w:pPr>
-      <w:r>
-        <w:rPr>
-          <w:lang w:val="es-AR"/>
-        </w:rPr>
-        <w:t>Un constructor que inicializa todos los campos finales.</w:t>
-      </w:r>
-    </w:p>
-    <w:p>
-      <w:pPr>
-        <w:pStyle w:val="ListParagraph"/>
-        <w:numPr>
-          <w:ilvl w:val="0"/>
-          <w:numId w:val="11"/>
-        </w:numPr>
-        <w:rPr>
-          <w:lang w:val="es-AR"/>
-        </w:rPr>
-      </w:pPr>
-      <w:r>
-        <w:rPr>
-          <w:lang w:val="es-AR"/>
-        </w:rPr>
-        <w:t>Así como todos los campos no finales sin inicializador que haya sido marcado con @NonNull, para garantizar que el campo nunca sea nulo.</w:t>
-      </w:r>
-    </w:p>
-    <w:p>
-      <w:pPr>
-        <w:pStyle w:val="Heading2"/>
-      </w:pPr>
-      <w:r>
+        <w:pStyle w:val="Heading1"/>
+      </w:pPr>
+      <w:bookmarkStart w:id="0" w:name="_GoBack"/>
+      <w:bookmarkEnd w:id="0"/>
+      <w:r>
+        <w:t>src\main\java\tup\crud\repositories\AnimeRepository.java</w:t>
+      </w:r>
+    </w:p>
+    <w:p>
+      <w:pPr>
+        <w:shd w:val="clear" w:color="auto" w:fill="000000"/>
+        <w:suppressAutoHyphens/>
+        <w:spacing w:after="0" w:line="240" w:lineRule="auto"/>
+        <w:contextualSpacing w:val="0"/>
+        <w:rPr>
+          <w:rFonts w:ascii="Courier New" w:eastAsia="Times New Roman" w:hAnsi="Courier New" w:cs="Courier New"/>
+          <w:color w:val="D4D4D4"/>
+          <w:sz w:val="18"/>
+          <w:szCs w:val="24"/>
+          <w:lang w:eastAsia="es-AR"/>
+        </w:rPr>
+      </w:pPr>
+      <w:r>
+        <w:rPr>
+          <w:rFonts w:ascii="Courier New" w:eastAsia="Times New Roman" w:hAnsi="Courier New" w:cs="Courier New"/>
+          <w:color w:val="569CD6"/>
+          <w:sz w:val="18"/>
+          <w:szCs w:val="24"/>
+          <w:lang w:eastAsia="es-AR"/>
+        </w:rPr>
+        <w:t>package</w:t>
+      </w:r>
+      <w:r>
+        <w:rPr>
+          <w:rFonts w:ascii="Courier New" w:eastAsia="Times New Roman" w:hAnsi="Courier New" w:cs="Courier New"/>
+          <w:color w:val="D4D4D4"/>
+          <w:sz w:val="18"/>
+          <w:szCs w:val="24"/>
+          <w:lang w:eastAsia="es-AR"/>
+        </w:rPr>
+        <w:t xml:space="preserve"> </w:t>
+      </w:r>
+      <w:r>
+        <w:rPr>
+          <w:rFonts w:ascii="Courier New" w:eastAsia="Times New Roman" w:hAnsi="Courier New" w:cs="Courier New"/>
+          <w:color w:val="4EC9B0"/>
+          <w:sz w:val="18"/>
+          <w:szCs w:val="24"/>
+          <w:lang w:eastAsia="es-AR"/>
+        </w:rPr>
+        <w:t>tup</w:t>
+      </w:r>
+      <w:r>
+        <w:rPr>
+          <w:rFonts w:ascii="Courier New" w:eastAsia="Times New Roman" w:hAnsi="Courier New" w:cs="Courier New"/>
+          <w:color w:val="D4D4D4"/>
+          <w:sz w:val="18"/>
+          <w:szCs w:val="24"/>
+          <w:lang w:eastAsia="es-AR"/>
+        </w:rPr>
+        <w:t>.</w:t>
+      </w:r>
+      <w:r>
+        <w:rPr>
+          <w:rFonts w:ascii="Courier New" w:eastAsia="Times New Roman" w:hAnsi="Courier New" w:cs="Courier New"/>
+          <w:color w:val="4EC9B0"/>
+          <w:sz w:val="18"/>
+          <w:szCs w:val="24"/>
+          <w:lang w:eastAsia="es-AR"/>
+        </w:rPr>
+        <w:t>crud</w:t>
+      </w:r>
+      <w:r>
+        <w:rPr>
+          <w:rFonts w:ascii="Courier New" w:eastAsia="Times New Roman" w:hAnsi="Courier New" w:cs="Courier New"/>
+          <w:color w:val="D4D4D4"/>
+          <w:sz w:val="18"/>
+          <w:szCs w:val="24"/>
+          <w:lang w:eastAsia="es-AR"/>
+        </w:rPr>
+        <w:t>.</w:t>
+      </w:r>
+      <w:r>
+        <w:rPr>
+          <w:rFonts w:ascii="Courier New" w:eastAsia="Times New Roman" w:hAnsi="Courier New" w:cs="Courier New"/>
+          <w:color w:val="4EC9B0"/>
+          <w:sz w:val="18"/>
+          <w:szCs w:val="24"/>
+          <w:lang w:eastAsia="es-AR"/>
+        </w:rPr>
+        <w:t>repositories</w:t>
+      </w:r>
+      <w:r>
+        <w:rPr>
+          <w:rFonts w:ascii="Courier New" w:eastAsia="Times New Roman" w:hAnsi="Courier New" w:cs="Courier New"/>
+          <w:color w:val="D4D4D4"/>
+          <w:sz w:val="18"/>
+          <w:szCs w:val="24"/>
+          <w:lang w:eastAsia="es-AR"/>
+        </w:rPr>
+        <w:t>;</w:t>
+      </w:r>
+    </w:p>
+    <w:p>
+      <w:pPr>
+        <w:shd w:val="clear" w:color="auto" w:fill="000000"/>
+        <w:suppressAutoHyphens/>
+        <w:spacing w:after="0" w:line="240" w:lineRule="auto"/>
+        <w:contextualSpacing w:val="0"/>
+        <w:rPr>
+          <w:rFonts w:ascii="Courier New" w:eastAsia="Times New Roman" w:hAnsi="Courier New" w:cs="Courier New"/>
+          <w:color w:val="D4D4D4"/>
+          <w:sz w:val="18"/>
+          <w:szCs w:val="24"/>
+          <w:lang w:eastAsia="es-AR"/>
+        </w:rPr>
+      </w:pPr>
+    </w:p>
+    <w:p>
+      <w:pPr>
+        <w:shd w:val="clear" w:color="auto" w:fill="000000"/>
+        <w:suppressAutoHyphens/>
+        <w:spacing w:after="0" w:line="240" w:lineRule="auto"/>
+        <w:contextualSpacing w:val="0"/>
+        <w:rPr>
+          <w:rFonts w:ascii="Courier New" w:eastAsia="Times New Roman" w:hAnsi="Courier New" w:cs="Courier New"/>
+          <w:color w:val="D4D4D4"/>
+          <w:sz w:val="18"/>
+          <w:szCs w:val="24"/>
+          <w:lang w:eastAsia="es-AR"/>
+        </w:rPr>
+      </w:pPr>
+      <w:r>
+        <w:rPr>
+          <w:rFonts w:ascii="Courier New" w:eastAsia="Times New Roman" w:hAnsi="Courier New" w:cs="Courier New"/>
+          <w:color w:val="569CD6"/>
+          <w:sz w:val="18"/>
+          <w:szCs w:val="24"/>
+          <w:lang w:eastAsia="es-AR"/>
+        </w:rPr>
+        <w:t>import</w:t>
+      </w:r>
+      <w:r>
+        <w:rPr>
+          <w:rFonts w:ascii="Courier New" w:eastAsia="Times New Roman" w:hAnsi="Courier New" w:cs="Courier New"/>
+          <w:color w:val="D4D4D4"/>
+          <w:sz w:val="18"/>
+          <w:szCs w:val="24"/>
+          <w:lang w:eastAsia="es-AR"/>
+        </w:rPr>
+        <w:t xml:space="preserve"> </w:t>
+      </w:r>
+      <w:r>
+        <w:rPr>
+          <w:rFonts w:ascii="Courier New" w:eastAsia="Times New Roman" w:hAnsi="Courier New" w:cs="Courier New"/>
+          <w:color w:val="4EC9B0"/>
+          <w:sz w:val="18"/>
+          <w:szCs w:val="24"/>
+          <w:lang w:eastAsia="es-AR"/>
+        </w:rPr>
+        <w:t>org</w:t>
+      </w:r>
+      <w:r>
+        <w:rPr>
+          <w:rFonts w:ascii="Courier New" w:eastAsia="Times New Roman" w:hAnsi="Courier New" w:cs="Courier New"/>
+          <w:color w:val="D4D4D4"/>
+          <w:sz w:val="18"/>
+          <w:szCs w:val="24"/>
+          <w:lang w:eastAsia="es-AR"/>
+        </w:rPr>
+        <w:t>.</w:t>
+      </w:r>
+      <w:r>
+        <w:rPr>
+          <w:rFonts w:ascii="Courier New" w:eastAsia="Times New Roman" w:hAnsi="Courier New" w:cs="Courier New"/>
+          <w:color w:val="4EC9B0"/>
+          <w:sz w:val="18"/>
+          <w:szCs w:val="24"/>
+          <w:lang w:eastAsia="es-AR"/>
+        </w:rPr>
+        <w:t>springframework</w:t>
+      </w:r>
+      <w:r>
+        <w:rPr>
+          <w:rFonts w:ascii="Courier New" w:eastAsia="Times New Roman" w:hAnsi="Courier New" w:cs="Courier New"/>
+          <w:color w:val="D4D4D4"/>
+          <w:sz w:val="18"/>
+          <w:szCs w:val="24"/>
+          <w:lang w:eastAsia="es-AR"/>
+        </w:rPr>
+        <w:t>.</w:t>
+      </w:r>
+      <w:r>
+        <w:rPr>
+          <w:rFonts w:ascii="Courier New" w:eastAsia="Times New Roman" w:hAnsi="Courier New" w:cs="Courier New"/>
+          <w:color w:val="4EC9B0"/>
+          <w:sz w:val="18"/>
+          <w:szCs w:val="24"/>
+          <w:lang w:eastAsia="es-AR"/>
+        </w:rPr>
+        <w:t>data</w:t>
+      </w:r>
+      <w:r>
+        <w:rPr>
+          <w:rFonts w:ascii="Courier New" w:eastAsia="Times New Roman" w:hAnsi="Courier New" w:cs="Courier New"/>
+          <w:color w:val="D4D4D4"/>
+          <w:sz w:val="18"/>
+          <w:szCs w:val="24"/>
+          <w:lang w:eastAsia="es-AR"/>
+        </w:rPr>
+        <w:t>.</w:t>
+      </w:r>
+      <w:r>
+        <w:rPr>
+          <w:rFonts w:ascii="Courier New" w:eastAsia="Times New Roman" w:hAnsi="Courier New" w:cs="Courier New"/>
+          <w:color w:val="4EC9B0"/>
+          <w:sz w:val="18"/>
+          <w:szCs w:val="24"/>
+          <w:lang w:eastAsia="es-AR"/>
+        </w:rPr>
+        <w:t>repository</w:t>
+      </w:r>
+      <w:r>
+        <w:rPr>
+          <w:rFonts w:ascii="Courier New" w:eastAsia="Times New Roman" w:hAnsi="Courier New" w:cs="Courier New"/>
+          <w:color w:val="D4D4D4"/>
+          <w:sz w:val="18"/>
+          <w:szCs w:val="24"/>
+          <w:lang w:eastAsia="es-AR"/>
+        </w:rPr>
+        <w:t>.</w:t>
+      </w:r>
+      <w:r>
+        <w:rPr>
+          <w:rFonts w:ascii="Courier New" w:eastAsia="Times New Roman" w:hAnsi="Courier New" w:cs="Courier New"/>
+          <w:color w:val="4EC9B0"/>
+          <w:sz w:val="18"/>
+          <w:szCs w:val="24"/>
+          <w:lang w:eastAsia="es-AR"/>
+        </w:rPr>
+        <w:t>CrudRepository</w:t>
+      </w:r>
+      <w:r>
+        <w:rPr>
+          <w:rFonts w:ascii="Courier New" w:eastAsia="Times New Roman" w:hAnsi="Courier New" w:cs="Courier New"/>
+          <w:color w:val="D4D4D4"/>
+          <w:sz w:val="18"/>
+          <w:szCs w:val="24"/>
+          <w:lang w:eastAsia="es-AR"/>
+        </w:rPr>
+        <w:t>;</w:t>
+      </w:r>
+    </w:p>
+    <w:p>
+      <w:pPr>
+        <w:shd w:val="clear" w:color="auto" w:fill="000000"/>
+        <w:suppressAutoHyphens/>
+        <w:spacing w:after="0" w:line="240" w:lineRule="auto"/>
+        <w:contextualSpacing w:val="0"/>
+        <w:rPr>
+          <w:rFonts w:ascii="Courier New" w:eastAsia="Times New Roman" w:hAnsi="Courier New" w:cs="Courier New"/>
+          <w:color w:val="D4D4D4"/>
+          <w:sz w:val="18"/>
+          <w:szCs w:val="24"/>
+          <w:lang w:eastAsia="es-AR"/>
+        </w:rPr>
+      </w:pPr>
+    </w:p>
+    <w:p>
+      <w:pPr>
+        <w:shd w:val="clear" w:color="auto" w:fill="000000"/>
+        <w:suppressAutoHyphens/>
+        <w:spacing w:after="0" w:line="240" w:lineRule="auto"/>
+        <w:contextualSpacing w:val="0"/>
+        <w:rPr>
+          <w:rFonts w:ascii="Courier New" w:eastAsia="Times New Roman" w:hAnsi="Courier New" w:cs="Courier New"/>
+          <w:color w:val="D4D4D4"/>
+          <w:sz w:val="18"/>
+          <w:szCs w:val="24"/>
+          <w:lang w:eastAsia="es-AR"/>
+        </w:rPr>
+      </w:pPr>
+      <w:r>
+        <w:rPr>
+          <w:rFonts w:ascii="Courier New" w:eastAsia="Times New Roman" w:hAnsi="Courier New" w:cs="Courier New"/>
+          <w:color w:val="569CD6"/>
+          <w:sz w:val="18"/>
+          <w:szCs w:val="24"/>
+          <w:lang w:eastAsia="es-AR"/>
+        </w:rPr>
+        <w:t>import</w:t>
+      </w:r>
+      <w:r>
+        <w:rPr>
+          <w:rFonts w:ascii="Courier New" w:eastAsia="Times New Roman" w:hAnsi="Courier New" w:cs="Courier New"/>
+          <w:color w:val="D4D4D4"/>
+          <w:sz w:val="18"/>
+          <w:szCs w:val="24"/>
+          <w:lang w:eastAsia="es-AR"/>
+        </w:rPr>
+        <w:t xml:space="preserve"> </w:t>
+      </w:r>
+      <w:r>
+        <w:rPr>
+          <w:rFonts w:ascii="Courier New" w:eastAsia="Times New Roman" w:hAnsi="Courier New" w:cs="Courier New"/>
+          <w:color w:val="4EC9B0"/>
+          <w:sz w:val="18"/>
+          <w:szCs w:val="24"/>
+          <w:lang w:eastAsia="es-AR"/>
+        </w:rPr>
+        <w:t>tup</w:t>
+      </w:r>
+      <w:r>
+        <w:rPr>
+          <w:rFonts w:ascii="Courier New" w:eastAsia="Times New Roman" w:hAnsi="Courier New" w:cs="Courier New"/>
+          <w:color w:val="D4D4D4"/>
+          <w:sz w:val="18"/>
+          <w:szCs w:val="24"/>
+          <w:lang w:eastAsia="es-AR"/>
+        </w:rPr>
+        <w:t>.</w:t>
+      </w:r>
+      <w:r>
+        <w:rPr>
+          <w:rFonts w:ascii="Courier New" w:eastAsia="Times New Roman" w:hAnsi="Courier New" w:cs="Courier New"/>
+          <w:color w:val="4EC9B0"/>
+          <w:sz w:val="18"/>
+          <w:szCs w:val="24"/>
+          <w:lang w:eastAsia="es-AR"/>
+        </w:rPr>
+        <w:t>crud</w:t>
+      </w:r>
+      <w:r>
+        <w:rPr>
+          <w:rFonts w:ascii="Courier New" w:eastAsia="Times New Roman" w:hAnsi="Courier New" w:cs="Courier New"/>
+          <w:color w:val="D4D4D4"/>
+          <w:sz w:val="18"/>
+          <w:szCs w:val="24"/>
+          <w:lang w:eastAsia="es-AR"/>
+        </w:rPr>
+        <w:t>.</w:t>
+      </w:r>
+      <w:r>
+        <w:rPr>
+          <w:rFonts w:ascii="Courier New" w:eastAsia="Times New Roman" w:hAnsi="Courier New" w:cs="Courier New"/>
+          <w:color w:val="4EC9B0"/>
+          <w:sz w:val="18"/>
+          <w:szCs w:val="24"/>
+          <w:lang w:eastAsia="es-AR"/>
+        </w:rPr>
+        <w:t>models</w:t>
+      </w:r>
+      <w:r>
+        <w:rPr>
+          <w:rFonts w:ascii="Courier New" w:eastAsia="Times New Roman" w:hAnsi="Courier New" w:cs="Courier New"/>
+          <w:color w:val="D4D4D4"/>
+          <w:sz w:val="18"/>
+          <w:szCs w:val="24"/>
+          <w:lang w:eastAsia="es-AR"/>
+        </w:rPr>
+        <w:t>.</w:t>
+      </w:r>
+      <w:r>
+        <w:rPr>
+          <w:rFonts w:ascii="Courier New" w:eastAsia="Times New Roman" w:hAnsi="Courier New" w:cs="Courier New"/>
+          <w:color w:val="4EC9B0"/>
+          <w:sz w:val="18"/>
+          <w:szCs w:val="24"/>
+          <w:lang w:eastAsia="es-AR"/>
+        </w:rPr>
+        <w:t>Anime</w:t>
+      </w:r>
+      <w:r>
+        <w:rPr>
+          <w:rFonts w:ascii="Courier New" w:eastAsia="Times New Roman" w:hAnsi="Courier New" w:cs="Courier New"/>
+          <w:color w:val="D4D4D4"/>
+          <w:sz w:val="18"/>
+          <w:szCs w:val="24"/>
+          <w:lang w:eastAsia="es-AR"/>
+        </w:rPr>
+        <w:t>;</w:t>
+      </w:r>
+    </w:p>
+    <w:p>
+      <w:pPr>
+        <w:shd w:val="clear" w:color="auto" w:fill="000000"/>
+        <w:suppressAutoHyphens/>
+        <w:spacing w:after="0" w:line="240" w:lineRule="auto"/>
+        <w:contextualSpacing w:val="0"/>
+        <w:rPr>
+          <w:rFonts w:ascii="Courier New" w:eastAsia="Times New Roman" w:hAnsi="Courier New" w:cs="Courier New"/>
+          <w:color w:val="D4D4D4"/>
+          <w:sz w:val="18"/>
+          <w:szCs w:val="24"/>
+          <w:lang w:eastAsia="es-AR"/>
+        </w:rPr>
+      </w:pPr>
+    </w:p>
+    <w:p>
+      <w:pPr>
+        <w:shd w:val="clear" w:color="auto" w:fill="000000"/>
+        <w:suppressAutoHyphens/>
+        <w:spacing w:after="0" w:line="240" w:lineRule="auto"/>
+        <w:contextualSpacing w:val="0"/>
+        <w:rPr>
+          <w:rFonts w:ascii="Courier New" w:eastAsia="Times New Roman" w:hAnsi="Courier New" w:cs="Courier New"/>
+          <w:color w:val="D4D4D4"/>
+          <w:sz w:val="18"/>
+          <w:szCs w:val="24"/>
+          <w:lang w:val="en-US" w:eastAsia="es-AR"/>
+        </w:rPr>
+      </w:pPr>
+      <w:r>
+        <w:rPr>
+          <w:rFonts w:ascii="Courier New" w:eastAsia="Times New Roman" w:hAnsi="Courier New" w:cs="Courier New"/>
+          <w:color w:val="6A9955"/>
+          <w:sz w:val="18"/>
+          <w:szCs w:val="24"/>
+          <w:lang w:val="en-US" w:eastAsia="es-AR"/>
+        </w:rPr>
+        <w:t>// CrudRepository</w:t>
+      </w:r>
+    </w:p>
+    <w:p>
+      <w:pPr>
+        <w:shd w:val="clear" w:color="auto" w:fill="000000"/>
+        <w:suppressAutoHyphens/>
+        <w:spacing w:after="0" w:line="240" w:lineRule="auto"/>
+        <w:contextualSpacing w:val="0"/>
+        <w:rPr>
+          <w:rFonts w:ascii="Courier New" w:eastAsia="Times New Roman" w:hAnsi="Courier New" w:cs="Courier New"/>
+          <w:color w:val="D4D4D4"/>
+          <w:sz w:val="18"/>
+          <w:szCs w:val="24"/>
+          <w:lang w:val="en-US" w:eastAsia="es-AR"/>
+        </w:rPr>
+      </w:pPr>
+      <w:r>
+        <w:rPr>
+          <w:rFonts w:ascii="Courier New" w:eastAsia="Times New Roman" w:hAnsi="Courier New" w:cs="Courier New"/>
+          <w:color w:val="6A9955"/>
+          <w:sz w:val="18"/>
+          <w:szCs w:val="24"/>
+          <w:lang w:val="en-US" w:eastAsia="es-AR"/>
+        </w:rPr>
+        <w:t>// https://docs.spring.io/spring-data/commons/docs/current/api/org/springframework/data/repository/CrudRepository.html</w:t>
+      </w:r>
+    </w:p>
+    <w:p>
+      <w:pPr>
+        <w:shd w:val="clear" w:color="auto" w:fill="000000"/>
+        <w:suppressAutoHyphens/>
+        <w:spacing w:after="0" w:line="240" w:lineRule="auto"/>
+        <w:contextualSpacing w:val="0"/>
+        <w:rPr>
+          <w:rFonts w:ascii="Courier New" w:eastAsia="Times New Roman" w:hAnsi="Courier New" w:cs="Courier New"/>
+          <w:color w:val="D4D4D4"/>
+          <w:sz w:val="18"/>
+          <w:szCs w:val="24"/>
+          <w:lang w:val="en-US" w:eastAsia="es-AR"/>
+        </w:rPr>
+      </w:pPr>
+      <w:r>
+        <w:rPr>
+          <w:rFonts w:ascii="Courier New" w:eastAsia="Times New Roman" w:hAnsi="Courier New" w:cs="Courier New"/>
+          <w:color w:val="6A9955"/>
+          <w:sz w:val="18"/>
+          <w:szCs w:val="24"/>
+          <w:lang w:val="en-US" w:eastAsia="es-AR"/>
+        </w:rPr>
+        <w:t>// Interface for generic CRUD operations on a repository for a specific type.</w:t>
+      </w:r>
+    </w:p>
+    <w:p>
+      <w:pPr>
+        <w:shd w:val="clear" w:color="auto" w:fill="000000"/>
+        <w:suppressAutoHyphens/>
+        <w:spacing w:after="0" w:line="240" w:lineRule="auto"/>
+        <w:contextualSpacing w:val="0"/>
+        <w:rPr>
+          <w:rFonts w:ascii="Courier New" w:eastAsia="Times New Roman" w:hAnsi="Courier New" w:cs="Courier New"/>
+          <w:color w:val="D4D4D4"/>
+          <w:sz w:val="18"/>
+          <w:szCs w:val="24"/>
+          <w:lang w:val="en-US" w:eastAsia="es-AR"/>
+        </w:rPr>
+      </w:pPr>
+      <w:r>
+        <w:rPr>
+          <w:rFonts w:ascii="Courier New" w:eastAsia="Times New Roman" w:hAnsi="Courier New" w:cs="Courier New"/>
+          <w:color w:val="6A9955"/>
+          <w:sz w:val="18"/>
+          <w:szCs w:val="24"/>
+          <w:lang w:val="en-US" w:eastAsia="es-AR"/>
+        </w:rPr>
+        <w:t xml:space="preserve">// Publica los métodos count(), delete(), deleteAll(), deleteAllBiId(), deleteById(), existsById(), </w:t>
+      </w:r>
+    </w:p>
+    <w:p>
+      <w:pPr>
+        <w:shd w:val="clear" w:color="auto" w:fill="000000"/>
+        <w:suppressAutoHyphens/>
+        <w:spacing w:after="0" w:line="240" w:lineRule="auto"/>
+        <w:contextualSpacing w:val="0"/>
+        <w:rPr>
+          <w:rFonts w:ascii="Courier New" w:eastAsia="Times New Roman" w:hAnsi="Courier New" w:cs="Courier New"/>
+          <w:color w:val="D4D4D4"/>
+          <w:sz w:val="18"/>
+          <w:szCs w:val="24"/>
+          <w:lang w:val="en-US" w:eastAsia="es-AR"/>
+        </w:rPr>
+      </w:pPr>
+      <w:r>
+        <w:rPr>
+          <w:rFonts w:ascii="Courier New" w:eastAsia="Times New Roman" w:hAnsi="Courier New" w:cs="Courier New"/>
+          <w:color w:val="6A9955"/>
+          <w:sz w:val="18"/>
+          <w:szCs w:val="24"/>
+          <w:lang w:val="en-US" w:eastAsia="es-AR"/>
+        </w:rPr>
+        <w:t>// findAll(), findAllById(), findById(), save() y saveAll().</w:t>
+      </w:r>
+    </w:p>
+    <w:p>
+      <w:pPr>
+        <w:shd w:val="clear" w:color="auto" w:fill="000000"/>
+        <w:suppressAutoHyphens/>
+        <w:spacing w:after="0" w:line="240" w:lineRule="auto"/>
+        <w:contextualSpacing w:val="0"/>
+        <w:rPr>
+          <w:rFonts w:ascii="Courier New" w:eastAsia="Times New Roman" w:hAnsi="Courier New" w:cs="Courier New"/>
+          <w:color w:val="D4D4D4"/>
+          <w:sz w:val="18"/>
+          <w:szCs w:val="24"/>
+          <w:lang w:val="en-US" w:eastAsia="es-AR"/>
+        </w:rPr>
+      </w:pPr>
+    </w:p>
+    <w:p>
+      <w:pPr>
+        <w:shd w:val="clear" w:color="auto" w:fill="000000"/>
+        <w:suppressAutoHyphens/>
+        <w:spacing w:after="0" w:line="240" w:lineRule="auto"/>
+        <w:contextualSpacing w:val="0"/>
+        <w:rPr>
+          <w:rFonts w:ascii="Courier New" w:eastAsia="Times New Roman" w:hAnsi="Courier New" w:cs="Courier New"/>
+          <w:color w:val="D4D4D4"/>
+          <w:sz w:val="18"/>
+          <w:szCs w:val="24"/>
+          <w:lang w:eastAsia="es-AR"/>
+        </w:rPr>
+      </w:pPr>
+      <w:r>
+        <w:rPr>
+          <w:rFonts w:ascii="Courier New" w:eastAsia="Times New Roman" w:hAnsi="Courier New" w:cs="Courier New"/>
+          <w:color w:val="6A9955"/>
+          <w:sz w:val="18"/>
+          <w:szCs w:val="24"/>
+          <w:lang w:eastAsia="es-AR"/>
+        </w:rPr>
+        <w:t>// Vemos que AnimeRepository es una interfaz. Como tal, no implementa ningún método.</w:t>
+      </w:r>
+    </w:p>
+    <w:p>
+      <w:pPr>
+        <w:shd w:val="clear" w:color="auto" w:fill="000000"/>
+        <w:suppressAutoHyphens/>
+        <w:spacing w:after="0" w:line="240" w:lineRule="auto"/>
+        <w:contextualSpacing w:val="0"/>
+        <w:rPr>
+          <w:rFonts w:ascii="Courier New" w:eastAsia="Times New Roman" w:hAnsi="Courier New" w:cs="Courier New"/>
+          <w:color w:val="D4D4D4"/>
+          <w:sz w:val="18"/>
+          <w:szCs w:val="24"/>
+          <w:lang w:eastAsia="es-AR"/>
+        </w:rPr>
+      </w:pPr>
+      <w:r>
+        <w:rPr>
+          <w:rFonts w:ascii="Courier New" w:eastAsia="Times New Roman" w:hAnsi="Courier New" w:cs="Courier New"/>
+          <w:color w:val="6A9955"/>
+          <w:sz w:val="18"/>
+          <w:szCs w:val="24"/>
+          <w:lang w:eastAsia="es-AR"/>
+        </w:rPr>
+        <w:t>// No publica ni métodos ni propiedades. Se limita</w:t>
+      </w:r>
+    </w:p>
+    <w:p>
+      <w:pPr>
+        <w:shd w:val="clear" w:color="auto" w:fill="000000"/>
+        <w:suppressAutoHyphens/>
+        <w:spacing w:after="0" w:line="240" w:lineRule="auto"/>
+        <w:contextualSpacing w:val="0"/>
+        <w:rPr>
+          <w:rFonts w:ascii="Courier New" w:eastAsia="Times New Roman" w:hAnsi="Courier New" w:cs="Courier New"/>
+          <w:color w:val="D4D4D4"/>
+          <w:sz w:val="18"/>
+          <w:szCs w:val="24"/>
+          <w:lang w:eastAsia="es-AR"/>
+        </w:rPr>
+      </w:pPr>
+      <w:r>
+        <w:rPr>
+          <w:rFonts w:ascii="Courier New" w:eastAsia="Times New Roman" w:hAnsi="Courier New" w:cs="Courier New"/>
+          <w:color w:val="6A9955"/>
+          <w:sz w:val="18"/>
+          <w:szCs w:val="24"/>
+          <w:lang w:eastAsia="es-AR"/>
+        </w:rPr>
+        <w:t>// a extender CrudRepository, que es también una interfaz: publica pero no implementa.</w:t>
+      </w:r>
+    </w:p>
+    <w:p>
+      <w:pPr>
+        <w:shd w:val="clear" w:color="auto" w:fill="000000"/>
+        <w:suppressAutoHyphens/>
+        <w:spacing w:after="0" w:line="240" w:lineRule="auto"/>
+        <w:contextualSpacing w:val="0"/>
+        <w:rPr>
+          <w:rFonts w:ascii="Courier New" w:eastAsia="Times New Roman" w:hAnsi="Courier New" w:cs="Courier New"/>
+          <w:color w:val="D4D4D4"/>
+          <w:sz w:val="18"/>
+          <w:szCs w:val="24"/>
+          <w:lang w:eastAsia="es-AR"/>
+        </w:rPr>
+      </w:pPr>
+      <w:r>
+        <w:rPr>
+          <w:rFonts w:ascii="Courier New" w:eastAsia="Times New Roman" w:hAnsi="Courier New" w:cs="Courier New"/>
+          <w:color w:val="6A9955"/>
+          <w:sz w:val="18"/>
+          <w:szCs w:val="24"/>
+          <w:lang w:eastAsia="es-AR"/>
+        </w:rPr>
+        <w:t>// En otras palabras, no hemos implementado ni métodos ni propiedades.</w:t>
+      </w:r>
+    </w:p>
+    <w:p>
+      <w:pPr>
+        <w:shd w:val="clear" w:color="auto" w:fill="000000"/>
+        <w:suppressAutoHyphens/>
+        <w:spacing w:after="0" w:line="240" w:lineRule="auto"/>
+        <w:contextualSpacing w:val="0"/>
+        <w:rPr>
+          <w:rFonts w:ascii="Courier New" w:eastAsia="Times New Roman" w:hAnsi="Courier New" w:cs="Courier New"/>
+          <w:color w:val="D4D4D4"/>
+          <w:sz w:val="18"/>
+          <w:szCs w:val="24"/>
+          <w:lang w:eastAsia="es-AR"/>
+        </w:rPr>
+      </w:pPr>
+      <w:r>
+        <w:rPr>
+          <w:rFonts w:ascii="Courier New" w:eastAsia="Times New Roman" w:hAnsi="Courier New" w:cs="Courier New"/>
+          <w:color w:val="6A9955"/>
+          <w:sz w:val="18"/>
+          <w:szCs w:val="24"/>
+          <w:lang w:eastAsia="es-AR"/>
+        </w:rPr>
+        <w:t>// La magia ocurre en la clase AnimeServiceImpl, que tiene un campo de tipo</w:t>
+      </w:r>
+    </w:p>
+    <w:p>
+      <w:pPr>
+        <w:shd w:val="clear" w:color="auto" w:fill="000000"/>
+        <w:suppressAutoHyphens/>
+        <w:spacing w:after="0" w:line="240" w:lineRule="auto"/>
+        <w:contextualSpacing w:val="0"/>
+        <w:rPr>
+          <w:rFonts w:ascii="Courier New" w:eastAsia="Times New Roman" w:hAnsi="Courier New" w:cs="Courier New"/>
+          <w:color w:val="D4D4D4"/>
+          <w:sz w:val="18"/>
+          <w:szCs w:val="24"/>
+          <w:lang w:eastAsia="es-AR"/>
+        </w:rPr>
+      </w:pPr>
+      <w:r>
+        <w:rPr>
+          <w:rFonts w:ascii="Courier New" w:eastAsia="Times New Roman" w:hAnsi="Courier New" w:cs="Courier New"/>
+          <w:color w:val="6A9955"/>
+          <w:sz w:val="18"/>
+          <w:szCs w:val="24"/>
+          <w:lang w:eastAsia="es-AR"/>
+        </w:rPr>
+        <w:t>// AnimeRepository, y ese campo tiene la anotación @Autowired. Esa anotación es la</w:t>
+      </w:r>
+    </w:p>
+    <w:p>
+      <w:pPr>
+        <w:shd w:val="clear" w:color="auto" w:fill="000000"/>
+        <w:suppressAutoHyphens/>
+        <w:spacing w:after="0" w:line="240" w:lineRule="auto"/>
+        <w:contextualSpacing w:val="0"/>
+        <w:rPr>
+          <w:rFonts w:ascii="Courier New" w:eastAsia="Times New Roman" w:hAnsi="Courier New" w:cs="Courier New"/>
+          <w:color w:val="D4D4D4"/>
+          <w:sz w:val="18"/>
+          <w:szCs w:val="24"/>
+          <w:lang w:eastAsia="es-AR"/>
+        </w:rPr>
+      </w:pPr>
+      <w:r>
+        <w:rPr>
+          <w:rFonts w:ascii="Courier New" w:eastAsia="Times New Roman" w:hAnsi="Courier New" w:cs="Courier New"/>
+          <w:color w:val="6A9955"/>
+          <w:sz w:val="18"/>
+          <w:szCs w:val="24"/>
+          <w:lang w:eastAsia="es-AR"/>
+        </w:rPr>
         <w:lastRenderedPageBreak/>
-        <w:t>Anotación @Entity</w:t>
-      </w:r>
-    </w:p>
-    <w:p>
-      <w:pPr>
-        <w:keepNext/>
-        <w:keepLines/>
-      </w:pPr>
-      <w:hyperlink r:id="rId11" w:history="1">
-        <w:r>
-          <w:rPr>
-            <w:rStyle w:val="Hyperlink"/>
-            <w:lang w:val="es-AR"/>
-          </w:rPr>
-          <w:t>https://stackoverflow.com/a/29333628</w:t>
-        </w:r>
-      </w:hyperlink>
-    </w:p>
-    <w:p>
-      <w:r>
-        <w:t xml:space="preserve">La anotación @Entity define que una clase se puede asignar a una tabla. Y eso es todo, es solo un marcador, como por ejemplo la interfaz Serializable. ¿Y por qué la anotación @Entity es obligatoria? ... bueno, es la forma en que se diseña JPA. </w:t>
-      </w:r>
-    </w:p>
-    <w:p>
-      <w:pPr>
-        <w:keepNext/>
-        <w:keepLines/>
-      </w:pPr>
-      <w:r>
-        <w:t xml:space="preserve">Cuando crea una nueva entidad, debe hacer al menos dos cosas: </w:t>
-      </w:r>
-    </w:p>
-    <w:p>
-      <w:pPr>
-        <w:pStyle w:val="ListParagraph"/>
-        <w:numPr>
-          <w:ilvl w:val="0"/>
-          <w:numId w:val="12"/>
-        </w:numPr>
-        <w:rPr>
-          <w:lang w:val="es-AR"/>
-        </w:rPr>
-      </w:pPr>
-      <w:r>
-        <w:rPr>
-          <w:lang w:val="es-AR"/>
-        </w:rPr>
-        <w:t xml:space="preserve">anote la clase con @Entity, </w:t>
-      </w:r>
-    </w:p>
-    <w:p>
-      <w:pPr>
-        <w:pStyle w:val="ListParagraph"/>
-        <w:numPr>
-          <w:ilvl w:val="0"/>
-          <w:numId w:val="12"/>
-        </w:numPr>
-        <w:rPr>
-          <w:lang w:val="es-AR"/>
-        </w:rPr>
-      </w:pPr>
-      <w:r>
-        <w:rPr>
-          <w:lang w:val="es-AR"/>
-        </w:rPr>
-        <w:t>cree un campo de identificación y anótelo con @Id.</w:t>
-      </w:r>
-    </w:p>
-    <w:p>
-      <w:r>
-        <w:t>Cualquier otra cosa es opcional, por ejemplo, el nombre de la tabla se deriva del nombre de la clase de entidad (y, por lo tanto, la anotación @Table puede ser opcional), las columnas de la tabla se derivan de variables de entidades (y, por lo tanto, la anotación @Column puede ser opcional), y así sucesivamente... JPA está tratando de proporcionar un comienzo rápido y fácil para los desarrolladores que desean aprender</w:t>
-      </w:r>
-    </w:p>
-    <w:p>
-      <w:pPr>
-        <w:pStyle w:val="Heading2"/>
-      </w:pPr>
-      <w:r>
-        <w:t>Anotación @Table</w:t>
-      </w:r>
-    </w:p>
-    <w:p>
-      <w:pPr>
-        <w:keepNext/>
-        <w:keepLines/>
-      </w:pPr>
-      <w:hyperlink r:id="rId12" w:history="1">
-        <w:r>
-          <w:rPr>
-            <w:rStyle w:val="Hyperlink"/>
-            <w:lang w:val="es-AR"/>
-          </w:rPr>
-          <w:t>https://stackoverflow.com/a/37733064</w:t>
-        </w:r>
-      </w:hyperlink>
-    </w:p>
-    <w:p>
-      <w:r>
-        <w:t xml:space="preserve">La anotación @Table le permite especificar los detalles de la tabla que se utilizará para conservar la entidad en la base de datos. La anotación @Table proporciona cuatro atributos, lo que le permite </w:t>
-      </w:r>
-      <w:r>
-        <w:t>cambiar</w:t>
-      </w:r>
-      <w:r>
-        <w:t xml:space="preserve"> el nombre de la tabla, su catálogo y su esquema, y aplicar restricciones únicas en las columnas de la tabla. </w:t>
-      </w:r>
-    </w:p>
-    <w:p>
-      <w:pPr>
-        <w:pStyle w:val="Heading2"/>
-      </w:pPr>
-      <w:r>
-        <w:t>Anotaciones @Id y @GeneratedValue</w:t>
-      </w:r>
-    </w:p>
-    <w:p>
-      <w:hyperlink r:id="rId13" w:history="1">
-        <w:r>
-          <w:rPr>
-            <w:rStyle w:val="Hyperlink"/>
-            <w:lang w:val="es-AR"/>
-          </w:rPr>
-          <w:t>https://stackoverflow.com/questions/20603638/what-is-the-use-of-annotations-id-and-generatedvaluestrategy-generationtype</w:t>
-        </w:r>
-      </w:hyperlink>
-    </w:p>
-    <w:p>
-      <w:r>
-        <w:t xml:space="preserve">La </w:t>
-      </w:r>
-      <w:r>
-        <w:t>a</w:t>
-      </w:r>
-      <w:r>
-        <w:t>notación @Id se hereda de javax.persistence.Id</w:t>
-      </w:r>
-      <w:r>
-        <w:t>. I</w:t>
-      </w:r>
-      <w:r>
-        <w:t>ndica que el campo de miembro a continuación es la clave principal de la entidad actual. Por lo tanto</w:t>
-      </w:r>
-      <w:r>
-        <w:t>,</w:t>
-      </w:r>
-      <w:r>
-        <w:t xml:space="preserve"> Hibernate y Sprin</w:t>
-      </w:r>
-      <w:r>
-        <w:t xml:space="preserve">g </w:t>
-      </w:r>
-      <w:r>
-        <w:t>puede</w:t>
-      </w:r>
-      <w:r>
-        <w:t>n</w:t>
-      </w:r>
-      <w:r>
-        <w:t xml:space="preserve"> hacer algunos trabajos de reflexión basados en esta anotación. </w:t>
-      </w:r>
-    </w:p>
-    <w:p>
-      <w:r>
-        <w:t>La anotación @GeneratedValue es para configurar la forma de incremento de la columna (campo) especificada. Por ejemplo, al usar Mysql, puede especificar auto_increment en la definición de la tabla para que sea autoincremental y luego usar</w:t>
-      </w:r>
-    </w:p>
-    <w:p>
-      <w:pPr>
-        <w:shd w:val="clear" w:color="auto" w:fill="1E1E1E"/>
-        <w:spacing w:after="0" w:line="240" w:lineRule="auto"/>
-        <w:contextualSpacing w:val="0"/>
-        <w:rPr>
-          <w:rFonts w:ascii="Courier New" w:eastAsia="Times New Roman" w:hAnsi="Courier New" w:cs="Courier New"/>
-          <w:color w:val="D4D4D4"/>
-          <w:sz w:val="18"/>
-          <w:szCs w:val="21"/>
-          <w:lang w:eastAsia="es-AR"/>
-        </w:rPr>
-      </w:pPr>
-      <w:r>
-        <w:rPr>
-          <w:rFonts w:ascii="Courier New" w:eastAsia="Times New Roman" w:hAnsi="Courier New" w:cs="Courier New"/>
-          <w:color w:val="D4D4D4"/>
-          <w:sz w:val="18"/>
-          <w:szCs w:val="21"/>
-          <w:lang w:eastAsia="es-AR"/>
+        <w:t>// que se ocupa de la inyección de dependencias.</w:t>
+      </w:r>
+    </w:p>
+    <w:p>
+      <w:pPr>
+        <w:shd w:val="clear" w:color="auto" w:fill="000000"/>
+        <w:suppressAutoHyphens/>
+        <w:spacing w:after="0" w:line="240" w:lineRule="auto"/>
+        <w:contextualSpacing w:val="0"/>
+        <w:rPr>
+          <w:rFonts w:ascii="Courier New" w:eastAsia="Times New Roman" w:hAnsi="Courier New" w:cs="Courier New"/>
+          <w:color w:val="D4D4D4"/>
+          <w:sz w:val="18"/>
+          <w:szCs w:val="24"/>
+          <w:lang w:eastAsia="es-AR"/>
+        </w:rPr>
+      </w:pPr>
+      <w:r>
+        <w:rPr>
+          <w:rFonts w:ascii="Courier New" w:eastAsia="Times New Roman" w:hAnsi="Courier New" w:cs="Courier New"/>
+          <w:color w:val="6A9955"/>
+          <w:sz w:val="18"/>
+          <w:szCs w:val="24"/>
+          <w:lang w:eastAsia="es-AR"/>
+        </w:rPr>
+        <w:t>// La interfaz CrudRepository es genérica en el tipo Anime. La clase Anime está en el</w:t>
+      </w:r>
+    </w:p>
+    <w:p>
+      <w:pPr>
+        <w:shd w:val="clear" w:color="auto" w:fill="000000"/>
+        <w:suppressAutoHyphens/>
+        <w:spacing w:after="0" w:line="240" w:lineRule="auto"/>
+        <w:contextualSpacing w:val="0"/>
+        <w:rPr>
+          <w:rFonts w:ascii="Courier New" w:eastAsia="Times New Roman" w:hAnsi="Courier New" w:cs="Courier New"/>
+          <w:color w:val="D4D4D4"/>
+          <w:sz w:val="18"/>
+          <w:szCs w:val="24"/>
+          <w:lang w:val="en-US" w:eastAsia="es-AR"/>
+        </w:rPr>
+      </w:pPr>
+      <w:r>
+        <w:rPr>
+          <w:rFonts w:ascii="Courier New" w:eastAsia="Times New Roman" w:hAnsi="Courier New" w:cs="Courier New"/>
+          <w:color w:val="6A9955"/>
+          <w:sz w:val="18"/>
+          <w:szCs w:val="24"/>
+          <w:lang w:val="en-US" w:eastAsia="es-AR"/>
+        </w:rPr>
+        <w:t>// paquete models.</w:t>
+      </w:r>
+    </w:p>
+    <w:p>
+      <w:pPr>
+        <w:shd w:val="clear" w:color="auto" w:fill="000000"/>
+        <w:suppressAutoHyphens/>
+        <w:spacing w:after="0" w:line="240" w:lineRule="auto"/>
+        <w:contextualSpacing w:val="0"/>
+        <w:rPr>
+          <w:rFonts w:ascii="Courier New" w:eastAsia="Times New Roman" w:hAnsi="Courier New" w:cs="Courier New"/>
+          <w:color w:val="D4D4D4"/>
+          <w:sz w:val="18"/>
+          <w:szCs w:val="24"/>
+          <w:lang w:val="en-US" w:eastAsia="es-AR"/>
+        </w:rPr>
+      </w:pPr>
+      <w:r>
+        <w:rPr>
+          <w:rFonts w:ascii="Courier New" w:eastAsia="Times New Roman" w:hAnsi="Courier New" w:cs="Courier New"/>
+          <w:color w:val="569CD6"/>
+          <w:sz w:val="18"/>
+          <w:szCs w:val="24"/>
+          <w:lang w:val="en-US" w:eastAsia="es-AR"/>
+        </w:rPr>
+        <w:t>public</w:t>
+      </w:r>
+      <w:r>
+        <w:rPr>
+          <w:rFonts w:ascii="Courier New" w:eastAsia="Times New Roman" w:hAnsi="Courier New" w:cs="Courier New"/>
+          <w:color w:val="D4D4D4"/>
+          <w:sz w:val="18"/>
+          <w:szCs w:val="24"/>
+          <w:lang w:val="en-US" w:eastAsia="es-AR"/>
+        </w:rPr>
+        <w:t xml:space="preserve"> </w:t>
+      </w:r>
+      <w:r>
+        <w:rPr>
+          <w:rFonts w:ascii="Courier New" w:eastAsia="Times New Roman" w:hAnsi="Courier New" w:cs="Courier New"/>
+          <w:color w:val="569CD6"/>
+          <w:sz w:val="18"/>
+          <w:szCs w:val="24"/>
+          <w:lang w:val="en-US" w:eastAsia="es-AR"/>
+        </w:rPr>
+        <w:t>interface</w:t>
+      </w:r>
+      <w:r>
+        <w:rPr>
+          <w:rFonts w:ascii="Courier New" w:eastAsia="Times New Roman" w:hAnsi="Courier New" w:cs="Courier New"/>
+          <w:color w:val="D4D4D4"/>
+          <w:sz w:val="18"/>
+          <w:szCs w:val="24"/>
+          <w:lang w:val="en-US" w:eastAsia="es-AR"/>
+        </w:rPr>
+        <w:t xml:space="preserve"> </w:t>
+      </w:r>
+      <w:r>
+        <w:rPr>
+          <w:rFonts w:ascii="Courier New" w:eastAsia="Times New Roman" w:hAnsi="Courier New" w:cs="Courier New"/>
+          <w:color w:val="4EC9B0"/>
+          <w:sz w:val="18"/>
+          <w:szCs w:val="24"/>
+          <w:lang w:val="en-US" w:eastAsia="es-AR"/>
+        </w:rPr>
+        <w:t>AnimeRepository</w:t>
+      </w:r>
+      <w:r>
+        <w:rPr>
+          <w:rFonts w:ascii="Courier New" w:eastAsia="Times New Roman" w:hAnsi="Courier New" w:cs="Courier New"/>
+          <w:color w:val="D4D4D4"/>
+          <w:sz w:val="18"/>
+          <w:szCs w:val="24"/>
+          <w:lang w:val="en-US" w:eastAsia="es-AR"/>
+        </w:rPr>
+        <w:t xml:space="preserve"> </w:t>
+      </w:r>
+      <w:r>
+        <w:rPr>
+          <w:rFonts w:ascii="Courier New" w:eastAsia="Times New Roman" w:hAnsi="Courier New" w:cs="Courier New"/>
+          <w:color w:val="569CD6"/>
+          <w:sz w:val="18"/>
+          <w:szCs w:val="24"/>
+          <w:lang w:val="en-US" w:eastAsia="es-AR"/>
+        </w:rPr>
+        <w:t>extends</w:t>
+      </w:r>
+      <w:r>
+        <w:rPr>
+          <w:rFonts w:ascii="Courier New" w:eastAsia="Times New Roman" w:hAnsi="Courier New" w:cs="Courier New"/>
+          <w:color w:val="D4D4D4"/>
+          <w:sz w:val="18"/>
+          <w:szCs w:val="24"/>
+          <w:lang w:val="en-US" w:eastAsia="es-AR"/>
+        </w:rPr>
+        <w:t xml:space="preserve"> </w:t>
+      </w:r>
+      <w:r>
+        <w:rPr>
+          <w:rFonts w:ascii="Courier New" w:eastAsia="Times New Roman" w:hAnsi="Courier New" w:cs="Courier New"/>
+          <w:color w:val="4EC9B0"/>
+          <w:sz w:val="18"/>
+          <w:szCs w:val="24"/>
+          <w:lang w:val="en-US" w:eastAsia="es-AR"/>
+        </w:rPr>
+        <w:t>CrudRepository</w:t>
+      </w:r>
+      <w:r>
+        <w:rPr>
+          <w:rFonts w:ascii="Courier New" w:eastAsia="Times New Roman" w:hAnsi="Courier New" w:cs="Courier New"/>
+          <w:color w:val="D4D4D4"/>
+          <w:sz w:val="18"/>
+          <w:szCs w:val="24"/>
+          <w:lang w:val="en-US" w:eastAsia="es-AR"/>
+        </w:rPr>
+        <w:t>&lt;</w:t>
+      </w:r>
+      <w:r>
+        <w:rPr>
+          <w:rFonts w:ascii="Courier New" w:eastAsia="Times New Roman" w:hAnsi="Courier New" w:cs="Courier New"/>
+          <w:color w:val="4EC9B0"/>
+          <w:sz w:val="18"/>
+          <w:szCs w:val="24"/>
+          <w:lang w:val="en-US" w:eastAsia="es-AR"/>
+        </w:rPr>
+        <w:t>Anime</w:t>
+      </w:r>
+      <w:r>
+        <w:rPr>
+          <w:rFonts w:ascii="Courier New" w:eastAsia="Times New Roman" w:hAnsi="Courier New" w:cs="Courier New"/>
+          <w:color w:val="D4D4D4"/>
+          <w:sz w:val="18"/>
+          <w:szCs w:val="24"/>
+          <w:lang w:val="en-US" w:eastAsia="es-AR"/>
+        </w:rPr>
+        <w:t xml:space="preserve">, </w:t>
+      </w:r>
+      <w:r>
+        <w:rPr>
+          <w:rFonts w:ascii="Courier New" w:eastAsia="Times New Roman" w:hAnsi="Courier New" w:cs="Courier New"/>
+          <w:color w:val="4EC9B0"/>
+          <w:sz w:val="18"/>
+          <w:szCs w:val="24"/>
+          <w:lang w:val="en-US" w:eastAsia="es-AR"/>
+        </w:rPr>
+        <w:t>Long</w:t>
+      </w:r>
+      <w:r>
+        <w:rPr>
+          <w:rFonts w:ascii="Courier New" w:eastAsia="Times New Roman" w:hAnsi="Courier New" w:cs="Courier New"/>
+          <w:color w:val="D4D4D4"/>
+          <w:sz w:val="18"/>
+          <w:szCs w:val="24"/>
+          <w:lang w:val="en-US" w:eastAsia="es-AR"/>
+        </w:rPr>
+        <w:t>&gt; {</w:t>
+      </w:r>
+    </w:p>
+    <w:p>
+      <w:pPr>
+        <w:shd w:val="clear" w:color="auto" w:fill="000000"/>
+        <w:suppressAutoHyphens/>
+        <w:spacing w:after="0" w:line="240" w:lineRule="auto"/>
+        <w:contextualSpacing w:val="0"/>
+        <w:rPr>
+          <w:rFonts w:ascii="Courier New" w:eastAsia="Times New Roman" w:hAnsi="Courier New" w:cs="Courier New"/>
+          <w:color w:val="D4D4D4"/>
+          <w:sz w:val="18"/>
+          <w:szCs w:val="24"/>
+          <w:lang w:val="en-US" w:eastAsia="es-AR"/>
+        </w:rPr>
+      </w:pPr>
+      <w:r>
+        <w:rPr>
+          <w:rFonts w:ascii="Courier New" w:eastAsia="Times New Roman" w:hAnsi="Courier New" w:cs="Courier New"/>
+          <w:color w:val="D4D4D4"/>
+          <w:sz w:val="18"/>
+          <w:szCs w:val="24"/>
+          <w:lang w:val="en-US" w:eastAsia="es-AR"/>
+        </w:rPr>
+        <w:t>}</w:t>
+      </w:r>
+    </w:p>
+    <w:p>
+      <w:pPr>
+        <w:shd w:val="clear" w:color="auto" w:fill="000000"/>
+        <w:suppressAutoHyphens/>
+        <w:spacing w:after="0" w:line="240" w:lineRule="auto"/>
+        <w:contextualSpacing w:val="0"/>
+        <w:rPr>
+          <w:rFonts w:ascii="Courier New" w:eastAsia="Times New Roman" w:hAnsi="Courier New" w:cs="Courier New"/>
+          <w:color w:val="D4D4D4"/>
+          <w:sz w:val="18"/>
+          <w:szCs w:val="24"/>
+          <w:lang w:val="en-US" w:eastAsia="es-AR"/>
+        </w:rPr>
+      </w:pPr>
+    </w:p>
+    <w:p>
+      <w:pPr>
+        <w:pStyle w:val="Heading1"/>
+        <w:rPr>
+          <w:lang w:val="en-US"/>
+        </w:rPr>
+      </w:pPr>
+      <w:r>
+        <w:rPr>
+          <w:lang w:val="en-US"/>
+        </w:rPr>
+        <w:t>src\main\java\tup\crud\services\AnimeService.java</w:t>
+      </w:r>
+    </w:p>
+    <w:p>
+      <w:pPr>
+        <w:shd w:val="clear" w:color="auto" w:fill="000000"/>
+        <w:suppressAutoHyphens/>
+        <w:spacing w:after="0" w:line="240" w:lineRule="auto"/>
+        <w:contextualSpacing w:val="0"/>
+        <w:rPr>
+          <w:rFonts w:ascii="Courier New" w:eastAsia="Times New Roman" w:hAnsi="Courier New" w:cs="Courier New"/>
+          <w:color w:val="D4D4D4"/>
+          <w:sz w:val="18"/>
+          <w:szCs w:val="24"/>
+          <w:lang w:eastAsia="es-AR"/>
+        </w:rPr>
+      </w:pPr>
+      <w:r>
+        <w:rPr>
+          <w:rFonts w:ascii="Courier New" w:eastAsia="Times New Roman" w:hAnsi="Courier New" w:cs="Courier New"/>
+          <w:color w:val="569CD6"/>
+          <w:sz w:val="18"/>
+          <w:szCs w:val="24"/>
+          <w:lang w:eastAsia="es-AR"/>
+        </w:rPr>
+        <w:t>package</w:t>
+      </w:r>
+      <w:r>
+        <w:rPr>
+          <w:rFonts w:ascii="Courier New" w:eastAsia="Times New Roman" w:hAnsi="Courier New" w:cs="Courier New"/>
+          <w:color w:val="D4D4D4"/>
+          <w:sz w:val="18"/>
+          <w:szCs w:val="24"/>
+          <w:lang w:eastAsia="es-AR"/>
+        </w:rPr>
+        <w:t xml:space="preserve"> </w:t>
+      </w:r>
+      <w:r>
+        <w:rPr>
+          <w:rFonts w:ascii="Courier New" w:eastAsia="Times New Roman" w:hAnsi="Courier New" w:cs="Courier New"/>
+          <w:color w:val="4EC9B0"/>
+          <w:sz w:val="18"/>
+          <w:szCs w:val="24"/>
+          <w:lang w:eastAsia="es-AR"/>
+        </w:rPr>
+        <w:t>tup</w:t>
+      </w:r>
+      <w:r>
+        <w:rPr>
+          <w:rFonts w:ascii="Courier New" w:eastAsia="Times New Roman" w:hAnsi="Courier New" w:cs="Courier New"/>
+          <w:color w:val="D4D4D4"/>
+          <w:sz w:val="18"/>
+          <w:szCs w:val="24"/>
+          <w:lang w:eastAsia="es-AR"/>
+        </w:rPr>
+        <w:t>.</w:t>
+      </w:r>
+      <w:r>
+        <w:rPr>
+          <w:rFonts w:ascii="Courier New" w:eastAsia="Times New Roman" w:hAnsi="Courier New" w:cs="Courier New"/>
+          <w:color w:val="4EC9B0"/>
+          <w:sz w:val="18"/>
+          <w:szCs w:val="24"/>
+          <w:lang w:eastAsia="es-AR"/>
+        </w:rPr>
+        <w:t>crud</w:t>
+      </w:r>
+      <w:r>
+        <w:rPr>
+          <w:rFonts w:ascii="Courier New" w:eastAsia="Times New Roman" w:hAnsi="Courier New" w:cs="Courier New"/>
+          <w:color w:val="D4D4D4"/>
+          <w:sz w:val="18"/>
+          <w:szCs w:val="24"/>
+          <w:lang w:eastAsia="es-AR"/>
+        </w:rPr>
+        <w:t>.</w:t>
+      </w:r>
+      <w:r>
+        <w:rPr>
+          <w:rFonts w:ascii="Courier New" w:eastAsia="Times New Roman" w:hAnsi="Courier New" w:cs="Courier New"/>
+          <w:color w:val="4EC9B0"/>
+          <w:sz w:val="18"/>
+          <w:szCs w:val="24"/>
+          <w:lang w:eastAsia="es-AR"/>
+        </w:rPr>
+        <w:t>services</w:t>
+      </w:r>
+      <w:r>
+        <w:rPr>
+          <w:rFonts w:ascii="Courier New" w:eastAsia="Times New Roman" w:hAnsi="Courier New" w:cs="Courier New"/>
+          <w:color w:val="D4D4D4"/>
+          <w:sz w:val="18"/>
+          <w:szCs w:val="24"/>
+          <w:lang w:eastAsia="es-AR"/>
+        </w:rPr>
+        <w:t>;</w:t>
+      </w:r>
+    </w:p>
+    <w:p>
+      <w:pPr>
+        <w:shd w:val="clear" w:color="auto" w:fill="000000"/>
+        <w:suppressAutoHyphens/>
+        <w:spacing w:after="0" w:line="240" w:lineRule="auto"/>
+        <w:contextualSpacing w:val="0"/>
+        <w:rPr>
+          <w:rFonts w:ascii="Courier New" w:eastAsia="Times New Roman" w:hAnsi="Courier New" w:cs="Courier New"/>
+          <w:color w:val="D4D4D4"/>
+          <w:sz w:val="18"/>
+          <w:szCs w:val="24"/>
+          <w:lang w:eastAsia="es-AR"/>
+        </w:rPr>
+      </w:pPr>
+    </w:p>
+    <w:p>
+      <w:pPr>
+        <w:shd w:val="clear" w:color="auto" w:fill="000000"/>
+        <w:suppressAutoHyphens/>
+        <w:spacing w:after="0" w:line="240" w:lineRule="auto"/>
+        <w:contextualSpacing w:val="0"/>
+        <w:rPr>
+          <w:rFonts w:ascii="Courier New" w:eastAsia="Times New Roman" w:hAnsi="Courier New" w:cs="Courier New"/>
+          <w:color w:val="D4D4D4"/>
+          <w:sz w:val="18"/>
+          <w:szCs w:val="24"/>
+          <w:lang w:eastAsia="es-AR"/>
+        </w:rPr>
+      </w:pPr>
+      <w:r>
+        <w:rPr>
+          <w:rFonts w:ascii="Courier New" w:eastAsia="Times New Roman" w:hAnsi="Courier New" w:cs="Courier New"/>
+          <w:color w:val="6A9955"/>
+          <w:sz w:val="18"/>
+          <w:szCs w:val="24"/>
+          <w:lang w:eastAsia="es-AR"/>
+        </w:rPr>
+        <w:t>/* AnimeService no es una clase, sino una interfaz. Publica métodos, pero</w:t>
+      </w:r>
+    </w:p>
+    <w:p>
+      <w:pPr>
+        <w:shd w:val="clear" w:color="auto" w:fill="000000"/>
+        <w:suppressAutoHyphens/>
+        <w:spacing w:after="0" w:line="240" w:lineRule="auto"/>
+        <w:contextualSpacing w:val="0"/>
+        <w:rPr>
+          <w:rFonts w:ascii="Courier New" w:eastAsia="Times New Roman" w:hAnsi="Courier New" w:cs="Courier New"/>
+          <w:color w:val="D4D4D4"/>
+          <w:sz w:val="18"/>
+          <w:szCs w:val="24"/>
+          <w:lang w:eastAsia="es-AR"/>
+        </w:rPr>
+      </w:pPr>
+      <w:r>
+        <w:rPr>
+          <w:rFonts w:ascii="Courier New" w:eastAsia="Times New Roman" w:hAnsi="Courier New" w:cs="Courier New"/>
+          <w:color w:val="6A9955"/>
+          <w:sz w:val="18"/>
+          <w:szCs w:val="24"/>
+          <w:lang w:eastAsia="es-AR"/>
+        </w:rPr>
+        <w:t> * no implementa nada. Esto se llama interfaz contractual. Si vamos a</w:t>
+      </w:r>
+    </w:p>
+    <w:p>
+      <w:pPr>
+        <w:shd w:val="clear" w:color="auto" w:fill="000000"/>
+        <w:suppressAutoHyphens/>
+        <w:spacing w:after="0" w:line="240" w:lineRule="auto"/>
+        <w:contextualSpacing w:val="0"/>
+        <w:rPr>
+          <w:rFonts w:ascii="Courier New" w:eastAsia="Times New Roman" w:hAnsi="Courier New" w:cs="Courier New"/>
+          <w:color w:val="D4D4D4"/>
+          <w:sz w:val="18"/>
+          <w:szCs w:val="24"/>
+          <w:lang w:eastAsia="es-AR"/>
+        </w:rPr>
+      </w:pPr>
+      <w:r>
+        <w:rPr>
+          <w:rFonts w:ascii="Courier New" w:eastAsia="Times New Roman" w:hAnsi="Courier New" w:cs="Courier New"/>
+          <w:color w:val="6A9955"/>
+          <w:sz w:val="18"/>
+          <w:szCs w:val="24"/>
+          <w:lang w:eastAsia="es-AR"/>
+        </w:rPr>
+        <w:t> * organizar nuestra aplicación publicando en una o más APIs los</w:t>
+      </w:r>
+    </w:p>
+    <w:p>
+      <w:pPr>
+        <w:shd w:val="clear" w:color="auto" w:fill="000000"/>
+        <w:suppressAutoHyphens/>
+        <w:spacing w:after="0" w:line="240" w:lineRule="auto"/>
+        <w:contextualSpacing w:val="0"/>
+        <w:rPr>
+          <w:rFonts w:ascii="Courier New" w:eastAsia="Times New Roman" w:hAnsi="Courier New" w:cs="Courier New"/>
+          <w:color w:val="D4D4D4"/>
+          <w:sz w:val="18"/>
+          <w:szCs w:val="24"/>
+          <w:lang w:eastAsia="es-AR"/>
+        </w:rPr>
+      </w:pPr>
+      <w:r>
+        <w:rPr>
+          <w:rFonts w:ascii="Courier New" w:eastAsia="Times New Roman" w:hAnsi="Courier New" w:cs="Courier New"/>
+          <w:color w:val="6A9955"/>
+          <w:sz w:val="18"/>
+          <w:szCs w:val="24"/>
+          <w:lang w:eastAsia="es-AR"/>
+        </w:rPr>
+        <w:t> * servicios o microservicios que queremos que nuestros clientes consuman,</w:t>
+      </w:r>
+    </w:p>
+    <w:p>
+      <w:pPr>
+        <w:shd w:val="clear" w:color="auto" w:fill="000000"/>
+        <w:suppressAutoHyphens/>
+        <w:spacing w:after="0" w:line="240" w:lineRule="auto"/>
+        <w:contextualSpacing w:val="0"/>
+        <w:rPr>
+          <w:rFonts w:ascii="Courier New" w:eastAsia="Times New Roman" w:hAnsi="Courier New" w:cs="Courier New"/>
+          <w:color w:val="D4D4D4"/>
+          <w:sz w:val="18"/>
+          <w:szCs w:val="24"/>
+          <w:lang w:eastAsia="es-AR"/>
+        </w:rPr>
+      </w:pPr>
+      <w:r>
+        <w:rPr>
+          <w:rFonts w:ascii="Courier New" w:eastAsia="Times New Roman" w:hAnsi="Courier New" w:cs="Courier New"/>
+          <w:color w:val="6A9955"/>
+          <w:sz w:val="18"/>
+          <w:szCs w:val="24"/>
+          <w:lang w:eastAsia="es-AR"/>
+        </w:rPr>
+        <w:t> * esta interfaz es lo que vamos a dar a conocer a nuestros clientes.</w:t>
+      </w:r>
+    </w:p>
+    <w:p>
+      <w:pPr>
+        <w:shd w:val="clear" w:color="auto" w:fill="000000"/>
+        <w:suppressAutoHyphens/>
+        <w:spacing w:after="0" w:line="240" w:lineRule="auto"/>
+        <w:contextualSpacing w:val="0"/>
+        <w:rPr>
+          <w:rFonts w:ascii="Courier New" w:eastAsia="Times New Roman" w:hAnsi="Courier New" w:cs="Courier New"/>
+          <w:color w:val="D4D4D4"/>
+          <w:sz w:val="18"/>
+          <w:szCs w:val="24"/>
+          <w:lang w:eastAsia="es-AR"/>
+        </w:rPr>
+      </w:pPr>
+      <w:r>
+        <w:rPr>
+          <w:rFonts w:ascii="Courier New" w:eastAsia="Times New Roman" w:hAnsi="Courier New" w:cs="Courier New"/>
+          <w:color w:val="6A9955"/>
+          <w:sz w:val="18"/>
+          <w:szCs w:val="24"/>
+          <w:lang w:eastAsia="es-AR"/>
+        </w:rPr>
+        <w:t> * Todas las implementaciones están en la clase AnimeServiceImpl.</w:t>
+      </w:r>
+    </w:p>
+    <w:p>
+      <w:pPr>
+        <w:shd w:val="clear" w:color="auto" w:fill="000000"/>
+        <w:suppressAutoHyphens/>
+        <w:spacing w:after="0" w:line="240" w:lineRule="auto"/>
+        <w:contextualSpacing w:val="0"/>
+        <w:rPr>
+          <w:rFonts w:ascii="Courier New" w:eastAsia="Times New Roman" w:hAnsi="Courier New" w:cs="Courier New"/>
+          <w:color w:val="D4D4D4"/>
+          <w:sz w:val="18"/>
+          <w:szCs w:val="24"/>
+          <w:lang w:eastAsia="es-AR"/>
+        </w:rPr>
+      </w:pPr>
+      <w:r>
+        <w:rPr>
+          <w:rFonts w:ascii="Courier New" w:eastAsia="Times New Roman" w:hAnsi="Courier New" w:cs="Courier New"/>
+          <w:color w:val="6A9955"/>
+          <w:sz w:val="18"/>
+          <w:szCs w:val="24"/>
+          <w:lang w:eastAsia="es-AR"/>
+        </w:rPr>
+        <w:t> * Están encapsuladas, ocultas a los clientes. En realidad, a los</w:t>
+      </w:r>
+    </w:p>
+    <w:p>
+      <w:pPr>
+        <w:shd w:val="clear" w:color="auto" w:fill="000000"/>
+        <w:suppressAutoHyphens/>
+        <w:spacing w:after="0" w:line="240" w:lineRule="auto"/>
+        <w:contextualSpacing w:val="0"/>
+        <w:rPr>
+          <w:rFonts w:ascii="Courier New" w:eastAsia="Times New Roman" w:hAnsi="Courier New" w:cs="Courier New"/>
+          <w:color w:val="D4D4D4"/>
+          <w:sz w:val="18"/>
+          <w:szCs w:val="24"/>
+          <w:lang w:eastAsia="es-AR"/>
+        </w:rPr>
+      </w:pPr>
+      <w:r>
+        <w:rPr>
+          <w:rFonts w:ascii="Courier New" w:eastAsia="Times New Roman" w:hAnsi="Courier New" w:cs="Courier New"/>
+          <w:color w:val="6A9955"/>
+          <w:sz w:val="18"/>
+          <w:szCs w:val="24"/>
+          <w:lang w:eastAsia="es-AR"/>
+        </w:rPr>
+        <w:t> * clientes no deberían interesarles los detalles de la implementación,</w:t>
+      </w:r>
+    </w:p>
+    <w:p>
+      <w:pPr>
+        <w:shd w:val="clear" w:color="auto" w:fill="000000"/>
+        <w:suppressAutoHyphens/>
+        <w:spacing w:after="0" w:line="240" w:lineRule="auto"/>
+        <w:contextualSpacing w:val="0"/>
+        <w:rPr>
+          <w:rFonts w:ascii="Courier New" w:eastAsia="Times New Roman" w:hAnsi="Courier New" w:cs="Courier New"/>
+          <w:color w:val="D4D4D4"/>
+          <w:sz w:val="18"/>
+          <w:szCs w:val="24"/>
+          <w:lang w:eastAsia="es-AR"/>
+        </w:rPr>
+      </w:pPr>
+      <w:r>
+        <w:rPr>
+          <w:rFonts w:ascii="Courier New" w:eastAsia="Times New Roman" w:hAnsi="Courier New" w:cs="Courier New"/>
+          <w:color w:val="6A9955"/>
+          <w:sz w:val="18"/>
+          <w:szCs w:val="24"/>
+          <w:lang w:eastAsia="es-AR"/>
+        </w:rPr>
+        <w:t> * en tanto en cuanto cumplamos a rajatabla con lo que la interfaz contractual</w:t>
+      </w:r>
+    </w:p>
+    <w:p>
+      <w:pPr>
+        <w:shd w:val="clear" w:color="auto" w:fill="000000"/>
+        <w:suppressAutoHyphens/>
+        <w:spacing w:after="0" w:line="240" w:lineRule="auto"/>
+        <w:contextualSpacing w:val="0"/>
+        <w:rPr>
+          <w:rFonts w:ascii="Courier New" w:eastAsia="Times New Roman" w:hAnsi="Courier New" w:cs="Courier New"/>
+          <w:color w:val="D4D4D4"/>
+          <w:sz w:val="18"/>
+          <w:szCs w:val="24"/>
+          <w:lang w:val="en-US" w:eastAsia="es-AR"/>
+        </w:rPr>
+      </w:pPr>
+      <w:r>
+        <w:rPr>
+          <w:rFonts w:ascii="Courier New" w:eastAsia="Times New Roman" w:hAnsi="Courier New" w:cs="Courier New"/>
+          <w:color w:val="6A9955"/>
+          <w:sz w:val="18"/>
+          <w:szCs w:val="24"/>
+          <w:lang w:eastAsia="es-AR"/>
+        </w:rPr>
+        <w:t> </w:t>
+      </w:r>
+      <w:r>
+        <w:rPr>
+          <w:rFonts w:ascii="Courier New" w:eastAsia="Times New Roman" w:hAnsi="Courier New" w:cs="Courier New"/>
+          <w:color w:val="6A9955"/>
+          <w:sz w:val="18"/>
+          <w:szCs w:val="24"/>
+          <w:lang w:val="en-US" w:eastAsia="es-AR"/>
+        </w:rPr>
+        <w:t>* promete.</w:t>
+      </w:r>
+    </w:p>
+    <w:p>
+      <w:pPr>
+        <w:shd w:val="clear" w:color="auto" w:fill="000000"/>
+        <w:suppressAutoHyphens/>
+        <w:spacing w:after="0" w:line="240" w:lineRule="auto"/>
+        <w:contextualSpacing w:val="0"/>
+        <w:rPr>
+          <w:rFonts w:ascii="Courier New" w:eastAsia="Times New Roman" w:hAnsi="Courier New" w:cs="Courier New"/>
+          <w:color w:val="D4D4D4"/>
+          <w:sz w:val="18"/>
+          <w:szCs w:val="24"/>
+          <w:lang w:val="en-US" w:eastAsia="es-AR"/>
+        </w:rPr>
+      </w:pPr>
+      <w:r>
+        <w:rPr>
+          <w:rFonts w:ascii="Courier New" w:eastAsia="Times New Roman" w:hAnsi="Courier New" w:cs="Courier New"/>
+          <w:color w:val="6A9955"/>
+          <w:sz w:val="18"/>
+          <w:szCs w:val="24"/>
+          <w:lang w:val="en-US" w:eastAsia="es-AR"/>
+        </w:rPr>
+        <w:t> */</w:t>
+      </w:r>
+    </w:p>
+    <w:p>
+      <w:pPr>
+        <w:shd w:val="clear" w:color="auto" w:fill="000000"/>
+        <w:suppressAutoHyphens/>
+        <w:spacing w:after="0" w:line="240" w:lineRule="auto"/>
+        <w:contextualSpacing w:val="0"/>
+        <w:rPr>
+          <w:rFonts w:ascii="Courier New" w:eastAsia="Times New Roman" w:hAnsi="Courier New" w:cs="Courier New"/>
+          <w:color w:val="D4D4D4"/>
+          <w:sz w:val="18"/>
+          <w:szCs w:val="24"/>
+          <w:lang w:val="en-US" w:eastAsia="es-AR"/>
+        </w:rPr>
+      </w:pPr>
+      <w:r>
+        <w:rPr>
+          <w:rFonts w:ascii="Courier New" w:eastAsia="Times New Roman" w:hAnsi="Courier New" w:cs="Courier New"/>
+          <w:color w:val="569CD6"/>
+          <w:sz w:val="18"/>
+          <w:szCs w:val="24"/>
+          <w:lang w:val="en-US" w:eastAsia="es-AR"/>
+        </w:rPr>
+        <w:t>import</w:t>
+      </w:r>
+      <w:r>
+        <w:rPr>
+          <w:rFonts w:ascii="Courier New" w:eastAsia="Times New Roman" w:hAnsi="Courier New" w:cs="Courier New"/>
+          <w:color w:val="D4D4D4"/>
+          <w:sz w:val="18"/>
+          <w:szCs w:val="24"/>
+          <w:lang w:val="en-US" w:eastAsia="es-AR"/>
+        </w:rPr>
+        <w:t xml:space="preserve"> </w:t>
+      </w:r>
+      <w:r>
+        <w:rPr>
+          <w:rFonts w:ascii="Courier New" w:eastAsia="Times New Roman" w:hAnsi="Courier New" w:cs="Courier New"/>
+          <w:color w:val="4EC9B0"/>
+          <w:sz w:val="18"/>
+          <w:szCs w:val="24"/>
+          <w:lang w:val="en-US" w:eastAsia="es-AR"/>
+        </w:rPr>
+        <w:t>java</w:t>
+      </w:r>
+      <w:r>
+        <w:rPr>
+          <w:rFonts w:ascii="Courier New" w:eastAsia="Times New Roman" w:hAnsi="Courier New" w:cs="Courier New"/>
+          <w:color w:val="D4D4D4"/>
+          <w:sz w:val="18"/>
+          <w:szCs w:val="24"/>
+          <w:lang w:val="en-US" w:eastAsia="es-AR"/>
+        </w:rPr>
+        <w:t>.</w:t>
+      </w:r>
+      <w:r>
+        <w:rPr>
+          <w:rFonts w:ascii="Courier New" w:eastAsia="Times New Roman" w:hAnsi="Courier New" w:cs="Courier New"/>
+          <w:color w:val="4EC9B0"/>
+          <w:sz w:val="18"/>
+          <w:szCs w:val="24"/>
+          <w:lang w:val="en-US" w:eastAsia="es-AR"/>
+        </w:rPr>
+        <w:t>util</w:t>
+      </w:r>
+      <w:r>
+        <w:rPr>
+          <w:rFonts w:ascii="Courier New" w:eastAsia="Times New Roman" w:hAnsi="Courier New" w:cs="Courier New"/>
+          <w:color w:val="D4D4D4"/>
+          <w:sz w:val="18"/>
+          <w:szCs w:val="24"/>
+          <w:lang w:val="en-US" w:eastAsia="es-AR"/>
+        </w:rPr>
+        <w:t>.</w:t>
+      </w:r>
+      <w:r>
+        <w:rPr>
+          <w:rFonts w:ascii="Courier New" w:eastAsia="Times New Roman" w:hAnsi="Courier New" w:cs="Courier New"/>
+          <w:color w:val="4EC9B0"/>
+          <w:sz w:val="18"/>
+          <w:szCs w:val="24"/>
+          <w:lang w:val="en-US" w:eastAsia="es-AR"/>
+        </w:rPr>
+        <w:t>List</w:t>
+      </w:r>
+      <w:r>
+        <w:rPr>
+          <w:rFonts w:ascii="Courier New" w:eastAsia="Times New Roman" w:hAnsi="Courier New" w:cs="Courier New"/>
+          <w:color w:val="D4D4D4"/>
+          <w:sz w:val="18"/>
+          <w:szCs w:val="24"/>
+          <w:lang w:val="en-US" w:eastAsia="es-AR"/>
+        </w:rPr>
+        <w:t>;</w:t>
+      </w:r>
+    </w:p>
+    <w:p>
+      <w:pPr>
+        <w:shd w:val="clear" w:color="auto" w:fill="000000"/>
+        <w:suppressAutoHyphens/>
+        <w:spacing w:after="0" w:line="240" w:lineRule="auto"/>
+        <w:contextualSpacing w:val="0"/>
+        <w:rPr>
+          <w:rFonts w:ascii="Courier New" w:eastAsia="Times New Roman" w:hAnsi="Courier New" w:cs="Courier New"/>
+          <w:color w:val="D4D4D4"/>
+          <w:sz w:val="18"/>
+          <w:szCs w:val="24"/>
+          <w:lang w:val="en-US" w:eastAsia="es-AR"/>
+        </w:rPr>
+      </w:pPr>
+    </w:p>
+    <w:p>
+      <w:pPr>
+        <w:shd w:val="clear" w:color="auto" w:fill="000000"/>
+        <w:suppressAutoHyphens/>
+        <w:spacing w:after="0" w:line="240" w:lineRule="auto"/>
+        <w:contextualSpacing w:val="0"/>
+        <w:rPr>
+          <w:rFonts w:ascii="Courier New" w:eastAsia="Times New Roman" w:hAnsi="Courier New" w:cs="Courier New"/>
+          <w:color w:val="D4D4D4"/>
+          <w:sz w:val="18"/>
+          <w:szCs w:val="24"/>
+          <w:lang w:val="en-US" w:eastAsia="es-AR"/>
+        </w:rPr>
+      </w:pPr>
+      <w:r>
+        <w:rPr>
+          <w:rFonts w:ascii="Courier New" w:eastAsia="Times New Roman" w:hAnsi="Courier New" w:cs="Courier New"/>
+          <w:color w:val="569CD6"/>
+          <w:sz w:val="18"/>
+          <w:szCs w:val="24"/>
+          <w:lang w:val="en-US" w:eastAsia="es-AR"/>
+        </w:rPr>
+        <w:t>import</w:t>
+      </w:r>
+      <w:r>
+        <w:rPr>
+          <w:rFonts w:ascii="Courier New" w:eastAsia="Times New Roman" w:hAnsi="Courier New" w:cs="Courier New"/>
+          <w:color w:val="D4D4D4"/>
+          <w:sz w:val="18"/>
+          <w:szCs w:val="24"/>
+          <w:lang w:val="en-US" w:eastAsia="es-AR"/>
+        </w:rPr>
+        <w:t xml:space="preserve"> </w:t>
+      </w:r>
+      <w:r>
+        <w:rPr>
+          <w:rFonts w:ascii="Courier New" w:eastAsia="Times New Roman" w:hAnsi="Courier New" w:cs="Courier New"/>
+          <w:color w:val="4EC9B0"/>
+          <w:sz w:val="18"/>
+          <w:szCs w:val="24"/>
+          <w:lang w:val="en-US" w:eastAsia="es-AR"/>
+        </w:rPr>
+        <w:t>tup</w:t>
+      </w:r>
+      <w:r>
+        <w:rPr>
+          <w:rFonts w:ascii="Courier New" w:eastAsia="Times New Roman" w:hAnsi="Courier New" w:cs="Courier New"/>
+          <w:color w:val="D4D4D4"/>
+          <w:sz w:val="18"/>
+          <w:szCs w:val="24"/>
+          <w:lang w:val="en-US" w:eastAsia="es-AR"/>
+        </w:rPr>
+        <w:t>.</w:t>
+      </w:r>
+      <w:r>
+        <w:rPr>
+          <w:rFonts w:ascii="Courier New" w:eastAsia="Times New Roman" w:hAnsi="Courier New" w:cs="Courier New"/>
+          <w:color w:val="4EC9B0"/>
+          <w:sz w:val="18"/>
+          <w:szCs w:val="24"/>
+          <w:lang w:val="en-US" w:eastAsia="es-AR"/>
+        </w:rPr>
+        <w:t>crud</w:t>
+      </w:r>
+      <w:r>
+        <w:rPr>
+          <w:rFonts w:ascii="Courier New" w:eastAsia="Times New Roman" w:hAnsi="Courier New" w:cs="Courier New"/>
+          <w:color w:val="D4D4D4"/>
+          <w:sz w:val="18"/>
+          <w:szCs w:val="24"/>
+          <w:lang w:val="en-US" w:eastAsia="es-AR"/>
+        </w:rPr>
+        <w:t>.</w:t>
+      </w:r>
+      <w:r>
+        <w:rPr>
+          <w:rFonts w:ascii="Courier New" w:eastAsia="Times New Roman" w:hAnsi="Courier New" w:cs="Courier New"/>
+          <w:color w:val="4EC9B0"/>
+          <w:sz w:val="18"/>
+          <w:szCs w:val="24"/>
+          <w:lang w:val="en-US" w:eastAsia="es-AR"/>
+        </w:rPr>
+        <w:t>models</w:t>
+      </w:r>
+      <w:r>
+        <w:rPr>
+          <w:rFonts w:ascii="Courier New" w:eastAsia="Times New Roman" w:hAnsi="Courier New" w:cs="Courier New"/>
+          <w:color w:val="D4D4D4"/>
+          <w:sz w:val="18"/>
+          <w:szCs w:val="24"/>
+          <w:lang w:val="en-US" w:eastAsia="es-AR"/>
+        </w:rPr>
+        <w:t>.</w:t>
+      </w:r>
+      <w:r>
+        <w:rPr>
+          <w:rFonts w:ascii="Courier New" w:eastAsia="Times New Roman" w:hAnsi="Courier New" w:cs="Courier New"/>
+          <w:color w:val="4EC9B0"/>
+          <w:sz w:val="18"/>
+          <w:szCs w:val="24"/>
+          <w:lang w:val="en-US" w:eastAsia="es-AR"/>
+        </w:rPr>
+        <w:t>Anime</w:t>
+      </w:r>
+      <w:r>
+        <w:rPr>
+          <w:rFonts w:ascii="Courier New" w:eastAsia="Times New Roman" w:hAnsi="Courier New" w:cs="Courier New"/>
+          <w:color w:val="D4D4D4"/>
+          <w:sz w:val="18"/>
+          <w:szCs w:val="24"/>
+          <w:lang w:val="en-US" w:eastAsia="es-AR"/>
+        </w:rPr>
+        <w:t>;</w:t>
+      </w:r>
+    </w:p>
+    <w:p>
+      <w:pPr>
+        <w:shd w:val="clear" w:color="auto" w:fill="000000"/>
+        <w:suppressAutoHyphens/>
+        <w:spacing w:after="0" w:line="240" w:lineRule="auto"/>
+        <w:contextualSpacing w:val="0"/>
+        <w:rPr>
+          <w:rFonts w:ascii="Courier New" w:eastAsia="Times New Roman" w:hAnsi="Courier New" w:cs="Courier New"/>
+          <w:color w:val="D4D4D4"/>
+          <w:sz w:val="18"/>
+          <w:szCs w:val="24"/>
+          <w:lang w:val="en-US" w:eastAsia="es-AR"/>
+        </w:rPr>
+      </w:pPr>
+    </w:p>
+    <w:p>
+      <w:pPr>
+        <w:shd w:val="clear" w:color="auto" w:fill="000000"/>
+        <w:suppressAutoHyphens/>
+        <w:spacing w:after="0" w:line="240" w:lineRule="auto"/>
+        <w:contextualSpacing w:val="0"/>
+        <w:rPr>
+          <w:rFonts w:ascii="Courier New" w:eastAsia="Times New Roman" w:hAnsi="Courier New" w:cs="Courier New"/>
+          <w:color w:val="D4D4D4"/>
+          <w:sz w:val="18"/>
+          <w:szCs w:val="24"/>
+          <w:lang w:val="en-US" w:eastAsia="es-AR"/>
+        </w:rPr>
+      </w:pPr>
+      <w:r>
+        <w:rPr>
+          <w:rFonts w:ascii="Courier New" w:eastAsia="Times New Roman" w:hAnsi="Courier New" w:cs="Courier New"/>
+          <w:color w:val="569CD6"/>
+          <w:sz w:val="18"/>
+          <w:szCs w:val="24"/>
+          <w:lang w:val="en-US" w:eastAsia="es-AR"/>
+        </w:rPr>
+        <w:t>public</w:t>
+      </w:r>
+      <w:r>
+        <w:rPr>
+          <w:rFonts w:ascii="Courier New" w:eastAsia="Times New Roman" w:hAnsi="Courier New" w:cs="Courier New"/>
+          <w:color w:val="D4D4D4"/>
+          <w:sz w:val="18"/>
+          <w:szCs w:val="24"/>
+          <w:lang w:val="en-US" w:eastAsia="es-AR"/>
+        </w:rPr>
+        <w:t xml:space="preserve"> </w:t>
+      </w:r>
+      <w:r>
+        <w:rPr>
+          <w:rFonts w:ascii="Courier New" w:eastAsia="Times New Roman" w:hAnsi="Courier New" w:cs="Courier New"/>
+          <w:color w:val="569CD6"/>
+          <w:sz w:val="18"/>
+          <w:szCs w:val="24"/>
+          <w:lang w:val="en-US" w:eastAsia="es-AR"/>
+        </w:rPr>
+        <w:t>interface</w:t>
+      </w:r>
+      <w:r>
+        <w:rPr>
+          <w:rFonts w:ascii="Courier New" w:eastAsia="Times New Roman" w:hAnsi="Courier New" w:cs="Courier New"/>
+          <w:color w:val="D4D4D4"/>
+          <w:sz w:val="18"/>
+          <w:szCs w:val="24"/>
+          <w:lang w:val="en-US" w:eastAsia="es-AR"/>
+        </w:rPr>
+        <w:t xml:space="preserve"> </w:t>
+      </w:r>
+      <w:r>
+        <w:rPr>
+          <w:rFonts w:ascii="Courier New" w:eastAsia="Times New Roman" w:hAnsi="Courier New" w:cs="Courier New"/>
+          <w:color w:val="4EC9B0"/>
+          <w:sz w:val="18"/>
+          <w:szCs w:val="24"/>
+          <w:lang w:val="en-US" w:eastAsia="es-AR"/>
+        </w:rPr>
+        <w:t>AnimeService</w:t>
+      </w:r>
+      <w:r>
+        <w:rPr>
+          <w:rFonts w:ascii="Courier New" w:eastAsia="Times New Roman" w:hAnsi="Courier New" w:cs="Courier New"/>
+          <w:color w:val="D4D4D4"/>
+          <w:sz w:val="18"/>
+          <w:szCs w:val="24"/>
+          <w:lang w:val="en-US" w:eastAsia="es-AR"/>
+        </w:rPr>
+        <w:t xml:space="preserve"> {</w:t>
+      </w:r>
+    </w:p>
+    <w:p>
+      <w:pPr>
+        <w:shd w:val="clear" w:color="auto" w:fill="000000"/>
+        <w:suppressAutoHyphens/>
+        <w:spacing w:after="0" w:line="240" w:lineRule="auto"/>
+        <w:contextualSpacing w:val="0"/>
+        <w:rPr>
+          <w:rFonts w:ascii="Courier New" w:eastAsia="Times New Roman" w:hAnsi="Courier New" w:cs="Courier New"/>
+          <w:color w:val="D4D4D4"/>
+          <w:sz w:val="18"/>
+          <w:szCs w:val="24"/>
+          <w:lang w:val="en-US" w:eastAsia="es-AR"/>
+        </w:rPr>
+      </w:pPr>
+    </w:p>
+    <w:p>
+      <w:pPr>
+        <w:shd w:val="clear" w:color="auto" w:fill="000000"/>
+        <w:suppressAutoHyphens/>
+        <w:spacing w:after="0" w:line="240" w:lineRule="auto"/>
+        <w:contextualSpacing w:val="0"/>
+        <w:rPr>
+          <w:rFonts w:ascii="Courier New" w:eastAsia="Times New Roman" w:hAnsi="Courier New" w:cs="Courier New"/>
+          <w:color w:val="D4D4D4"/>
+          <w:sz w:val="18"/>
+          <w:szCs w:val="24"/>
+          <w:lang w:val="en-US" w:eastAsia="es-AR"/>
+        </w:rPr>
+      </w:pPr>
+      <w:r>
+        <w:rPr>
+          <w:rFonts w:ascii="Courier New" w:eastAsia="Times New Roman" w:hAnsi="Courier New" w:cs="Courier New"/>
+          <w:color w:val="D4D4D4"/>
+          <w:sz w:val="18"/>
+          <w:szCs w:val="24"/>
+          <w:lang w:val="en-US" w:eastAsia="es-AR"/>
+        </w:rPr>
+        <w:t xml:space="preserve">    </w:t>
+      </w:r>
+      <w:r>
+        <w:rPr>
+          <w:rFonts w:ascii="Courier New" w:eastAsia="Times New Roman" w:hAnsi="Courier New" w:cs="Courier New"/>
+          <w:color w:val="569CD6"/>
+          <w:sz w:val="18"/>
+          <w:szCs w:val="24"/>
+          <w:lang w:val="en-US" w:eastAsia="es-AR"/>
+        </w:rPr>
+        <w:t>public</w:t>
+      </w:r>
+      <w:r>
+        <w:rPr>
+          <w:rFonts w:ascii="Courier New" w:eastAsia="Times New Roman" w:hAnsi="Courier New" w:cs="Courier New"/>
+          <w:color w:val="D4D4D4"/>
+          <w:sz w:val="18"/>
+          <w:szCs w:val="24"/>
+          <w:lang w:val="en-US" w:eastAsia="es-AR"/>
+        </w:rPr>
+        <w:t xml:space="preserve"> </w:t>
+      </w:r>
+      <w:r>
+        <w:rPr>
+          <w:rFonts w:ascii="Courier New" w:eastAsia="Times New Roman" w:hAnsi="Courier New" w:cs="Courier New"/>
+          <w:color w:val="4EC9B0"/>
+          <w:sz w:val="18"/>
+          <w:szCs w:val="24"/>
+          <w:lang w:val="en-US" w:eastAsia="es-AR"/>
+        </w:rPr>
+        <w:t>List</w:t>
+      </w:r>
+      <w:r>
+        <w:rPr>
+          <w:rFonts w:ascii="Courier New" w:eastAsia="Times New Roman" w:hAnsi="Courier New" w:cs="Courier New"/>
+          <w:color w:val="D4D4D4"/>
+          <w:sz w:val="18"/>
+          <w:szCs w:val="24"/>
+          <w:lang w:val="en-US" w:eastAsia="es-AR"/>
+        </w:rPr>
+        <w:t>&lt;</w:t>
+      </w:r>
+      <w:r>
+        <w:rPr>
+          <w:rFonts w:ascii="Courier New" w:eastAsia="Times New Roman" w:hAnsi="Courier New" w:cs="Courier New"/>
+          <w:color w:val="4EC9B0"/>
+          <w:sz w:val="18"/>
+          <w:szCs w:val="24"/>
+          <w:lang w:val="en-US" w:eastAsia="es-AR"/>
+        </w:rPr>
+        <w:t>Anime</w:t>
+      </w:r>
+      <w:r>
+        <w:rPr>
+          <w:rFonts w:ascii="Courier New" w:eastAsia="Times New Roman" w:hAnsi="Courier New" w:cs="Courier New"/>
+          <w:color w:val="D4D4D4"/>
+          <w:sz w:val="18"/>
+          <w:szCs w:val="24"/>
+          <w:lang w:val="en-US" w:eastAsia="es-AR"/>
+        </w:rPr>
+        <w:t xml:space="preserve">&gt; </w:t>
+      </w:r>
+      <w:r>
+        <w:rPr>
+          <w:rFonts w:ascii="Courier New" w:eastAsia="Times New Roman" w:hAnsi="Courier New" w:cs="Courier New"/>
+          <w:color w:val="DCDCAA"/>
+          <w:sz w:val="18"/>
+          <w:szCs w:val="24"/>
+          <w:lang w:val="en-US" w:eastAsia="es-AR"/>
+        </w:rPr>
+        <w:t>getAll</w:t>
+      </w:r>
+      <w:r>
+        <w:rPr>
+          <w:rFonts w:ascii="Courier New" w:eastAsia="Times New Roman" w:hAnsi="Courier New" w:cs="Courier New"/>
+          <w:color w:val="D4D4D4"/>
+          <w:sz w:val="18"/>
+          <w:szCs w:val="24"/>
+          <w:lang w:val="en-US" w:eastAsia="es-AR"/>
+        </w:rPr>
+        <w:t>();</w:t>
+      </w:r>
+    </w:p>
+    <w:p>
+      <w:pPr>
+        <w:shd w:val="clear" w:color="auto" w:fill="000000"/>
+        <w:suppressAutoHyphens/>
+        <w:spacing w:after="0" w:line="240" w:lineRule="auto"/>
+        <w:contextualSpacing w:val="0"/>
+        <w:rPr>
+          <w:rFonts w:ascii="Courier New" w:eastAsia="Times New Roman" w:hAnsi="Courier New" w:cs="Courier New"/>
+          <w:color w:val="D4D4D4"/>
+          <w:sz w:val="18"/>
+          <w:szCs w:val="24"/>
+          <w:lang w:val="en-US" w:eastAsia="es-AR"/>
+        </w:rPr>
+      </w:pPr>
+    </w:p>
+    <w:p>
+      <w:pPr>
+        <w:shd w:val="clear" w:color="auto" w:fill="000000"/>
+        <w:suppressAutoHyphens/>
+        <w:spacing w:after="0" w:line="240" w:lineRule="auto"/>
+        <w:contextualSpacing w:val="0"/>
+        <w:rPr>
+          <w:rFonts w:ascii="Courier New" w:eastAsia="Times New Roman" w:hAnsi="Courier New" w:cs="Courier New"/>
+          <w:color w:val="D4D4D4"/>
+          <w:sz w:val="18"/>
+          <w:szCs w:val="24"/>
+          <w:lang w:val="en-US" w:eastAsia="es-AR"/>
+        </w:rPr>
+      </w:pPr>
+      <w:r>
+        <w:rPr>
+          <w:rFonts w:ascii="Courier New" w:eastAsia="Times New Roman" w:hAnsi="Courier New" w:cs="Courier New"/>
+          <w:color w:val="D4D4D4"/>
+          <w:sz w:val="18"/>
+          <w:szCs w:val="24"/>
+          <w:lang w:val="en-US" w:eastAsia="es-AR"/>
+        </w:rPr>
+        <w:t xml:space="preserve">    </w:t>
+      </w:r>
+      <w:r>
+        <w:rPr>
+          <w:rFonts w:ascii="Courier New" w:eastAsia="Times New Roman" w:hAnsi="Courier New" w:cs="Courier New"/>
+          <w:color w:val="569CD6"/>
+          <w:sz w:val="18"/>
+          <w:szCs w:val="24"/>
+          <w:lang w:val="en-US" w:eastAsia="es-AR"/>
+        </w:rPr>
+        <w:t>public</w:t>
+      </w:r>
+      <w:r>
+        <w:rPr>
+          <w:rFonts w:ascii="Courier New" w:eastAsia="Times New Roman" w:hAnsi="Courier New" w:cs="Courier New"/>
+          <w:color w:val="D4D4D4"/>
+          <w:sz w:val="18"/>
+          <w:szCs w:val="24"/>
+          <w:lang w:val="en-US" w:eastAsia="es-AR"/>
+        </w:rPr>
+        <w:t xml:space="preserve"> </w:t>
+      </w:r>
+      <w:r>
+        <w:rPr>
+          <w:rFonts w:ascii="Courier New" w:eastAsia="Times New Roman" w:hAnsi="Courier New" w:cs="Courier New"/>
+          <w:color w:val="4EC9B0"/>
+          <w:sz w:val="18"/>
+          <w:szCs w:val="24"/>
+          <w:lang w:val="en-US" w:eastAsia="es-AR"/>
+        </w:rPr>
+        <w:t>Anime</w:t>
+      </w:r>
+      <w:r>
+        <w:rPr>
+          <w:rFonts w:ascii="Courier New" w:eastAsia="Times New Roman" w:hAnsi="Courier New" w:cs="Courier New"/>
+          <w:color w:val="D4D4D4"/>
+          <w:sz w:val="18"/>
+          <w:szCs w:val="24"/>
+          <w:lang w:val="en-US" w:eastAsia="es-AR"/>
+        </w:rPr>
+        <w:t xml:space="preserve"> </w:t>
+      </w:r>
+      <w:r>
+        <w:rPr>
+          <w:rFonts w:ascii="Courier New" w:eastAsia="Times New Roman" w:hAnsi="Courier New" w:cs="Courier New"/>
+          <w:color w:val="DCDCAA"/>
+          <w:sz w:val="18"/>
+          <w:szCs w:val="24"/>
+          <w:lang w:val="en-US" w:eastAsia="es-AR"/>
+        </w:rPr>
+        <w:t>save</w:t>
+      </w:r>
+      <w:r>
+        <w:rPr>
+          <w:rFonts w:ascii="Courier New" w:eastAsia="Times New Roman" w:hAnsi="Courier New" w:cs="Courier New"/>
+          <w:color w:val="D4D4D4"/>
+          <w:sz w:val="18"/>
+          <w:szCs w:val="24"/>
+          <w:lang w:val="en-US" w:eastAsia="es-AR"/>
+        </w:rPr>
+        <w:t>(</w:t>
+      </w:r>
+      <w:r>
+        <w:rPr>
+          <w:rFonts w:ascii="Courier New" w:eastAsia="Times New Roman" w:hAnsi="Courier New" w:cs="Courier New"/>
+          <w:color w:val="4EC9B0"/>
+          <w:sz w:val="18"/>
+          <w:szCs w:val="24"/>
+          <w:lang w:val="en-US" w:eastAsia="es-AR"/>
+        </w:rPr>
+        <w:t>Anime</w:t>
+      </w:r>
+      <w:r>
+        <w:rPr>
+          <w:rFonts w:ascii="Courier New" w:eastAsia="Times New Roman" w:hAnsi="Courier New" w:cs="Courier New"/>
+          <w:color w:val="D4D4D4"/>
+          <w:sz w:val="18"/>
+          <w:szCs w:val="24"/>
+          <w:lang w:val="en-US" w:eastAsia="es-AR"/>
+        </w:rPr>
+        <w:t xml:space="preserve"> </w:t>
+      </w:r>
+      <w:r>
+        <w:rPr>
+          <w:rFonts w:ascii="Courier New" w:eastAsia="Times New Roman" w:hAnsi="Courier New" w:cs="Courier New"/>
+          <w:color w:val="9CDCFE"/>
+          <w:sz w:val="18"/>
+          <w:szCs w:val="24"/>
+          <w:lang w:val="en-US" w:eastAsia="es-AR"/>
+        </w:rPr>
+        <w:t>anime</w:t>
+      </w:r>
+      <w:r>
+        <w:rPr>
+          <w:rFonts w:ascii="Courier New" w:eastAsia="Times New Roman" w:hAnsi="Courier New" w:cs="Courier New"/>
+          <w:color w:val="D4D4D4"/>
+          <w:sz w:val="18"/>
+          <w:szCs w:val="24"/>
+          <w:lang w:val="en-US" w:eastAsia="es-AR"/>
+        </w:rPr>
+        <w:t>);</w:t>
+      </w:r>
+    </w:p>
+    <w:p>
+      <w:pPr>
+        <w:shd w:val="clear" w:color="auto" w:fill="000000"/>
+        <w:suppressAutoHyphens/>
+        <w:spacing w:after="0" w:line="240" w:lineRule="auto"/>
+        <w:contextualSpacing w:val="0"/>
+        <w:rPr>
+          <w:rFonts w:ascii="Courier New" w:eastAsia="Times New Roman" w:hAnsi="Courier New" w:cs="Courier New"/>
+          <w:color w:val="D4D4D4"/>
+          <w:sz w:val="18"/>
+          <w:szCs w:val="24"/>
+          <w:lang w:val="en-US" w:eastAsia="es-AR"/>
+        </w:rPr>
+      </w:pPr>
+    </w:p>
+    <w:p>
+      <w:pPr>
+        <w:shd w:val="clear" w:color="auto" w:fill="000000"/>
+        <w:suppressAutoHyphens/>
+        <w:spacing w:after="0" w:line="240" w:lineRule="auto"/>
+        <w:contextualSpacing w:val="0"/>
+        <w:rPr>
+          <w:rFonts w:ascii="Courier New" w:eastAsia="Times New Roman" w:hAnsi="Courier New" w:cs="Courier New"/>
+          <w:color w:val="D4D4D4"/>
+          <w:sz w:val="18"/>
+          <w:szCs w:val="24"/>
+          <w:lang w:val="en-US" w:eastAsia="es-AR"/>
+        </w:rPr>
+      </w:pPr>
+      <w:r>
+        <w:rPr>
+          <w:rFonts w:ascii="Courier New" w:eastAsia="Times New Roman" w:hAnsi="Courier New" w:cs="Courier New"/>
+          <w:color w:val="D4D4D4"/>
+          <w:sz w:val="18"/>
+          <w:szCs w:val="24"/>
+          <w:lang w:val="en-US" w:eastAsia="es-AR"/>
+        </w:rPr>
+        <w:t xml:space="preserve">    </w:t>
+      </w:r>
+      <w:r>
+        <w:rPr>
+          <w:rFonts w:ascii="Courier New" w:eastAsia="Times New Roman" w:hAnsi="Courier New" w:cs="Courier New"/>
+          <w:color w:val="569CD6"/>
+          <w:sz w:val="18"/>
+          <w:szCs w:val="24"/>
+          <w:lang w:val="en-US" w:eastAsia="es-AR"/>
+        </w:rPr>
+        <w:t>public</w:t>
+      </w:r>
+      <w:r>
+        <w:rPr>
+          <w:rFonts w:ascii="Courier New" w:eastAsia="Times New Roman" w:hAnsi="Courier New" w:cs="Courier New"/>
+          <w:color w:val="D4D4D4"/>
+          <w:sz w:val="18"/>
+          <w:szCs w:val="24"/>
+          <w:lang w:val="en-US" w:eastAsia="es-AR"/>
+        </w:rPr>
+        <w:t xml:space="preserve"> </w:t>
+      </w:r>
+      <w:r>
+        <w:rPr>
+          <w:rFonts w:ascii="Courier New" w:eastAsia="Times New Roman" w:hAnsi="Courier New" w:cs="Courier New"/>
+          <w:color w:val="4EC9B0"/>
+          <w:sz w:val="18"/>
+          <w:szCs w:val="24"/>
+          <w:lang w:val="en-US" w:eastAsia="es-AR"/>
+        </w:rPr>
+        <w:t>void</w:t>
+      </w:r>
+      <w:r>
+        <w:rPr>
+          <w:rFonts w:ascii="Courier New" w:eastAsia="Times New Roman" w:hAnsi="Courier New" w:cs="Courier New"/>
+          <w:color w:val="D4D4D4"/>
+          <w:sz w:val="18"/>
+          <w:szCs w:val="24"/>
+          <w:lang w:val="en-US" w:eastAsia="es-AR"/>
+        </w:rPr>
+        <w:t xml:space="preserve"> </w:t>
+      </w:r>
+      <w:r>
+        <w:rPr>
+          <w:rFonts w:ascii="Courier New" w:eastAsia="Times New Roman" w:hAnsi="Courier New" w:cs="Courier New"/>
+          <w:color w:val="DCDCAA"/>
+          <w:sz w:val="18"/>
+          <w:szCs w:val="24"/>
+          <w:lang w:val="en-US" w:eastAsia="es-AR"/>
+        </w:rPr>
+        <w:t>deleteById</w:t>
+      </w:r>
+      <w:r>
+        <w:rPr>
+          <w:rFonts w:ascii="Courier New" w:eastAsia="Times New Roman" w:hAnsi="Courier New" w:cs="Courier New"/>
+          <w:color w:val="D4D4D4"/>
+          <w:sz w:val="18"/>
+          <w:szCs w:val="24"/>
+          <w:lang w:val="en-US" w:eastAsia="es-AR"/>
+        </w:rPr>
+        <w:t>(</w:t>
+      </w:r>
+      <w:r>
+        <w:rPr>
+          <w:rFonts w:ascii="Courier New" w:eastAsia="Times New Roman" w:hAnsi="Courier New" w:cs="Courier New"/>
+          <w:color w:val="4EC9B0"/>
+          <w:sz w:val="18"/>
+          <w:szCs w:val="24"/>
+          <w:lang w:val="en-US" w:eastAsia="es-AR"/>
+        </w:rPr>
+        <w:t>Long</w:t>
+      </w:r>
+      <w:r>
+        <w:rPr>
+          <w:rFonts w:ascii="Courier New" w:eastAsia="Times New Roman" w:hAnsi="Courier New" w:cs="Courier New"/>
+          <w:color w:val="D4D4D4"/>
+          <w:sz w:val="18"/>
+          <w:szCs w:val="24"/>
+          <w:lang w:val="en-US" w:eastAsia="es-AR"/>
+        </w:rPr>
+        <w:t xml:space="preserve"> </w:t>
+      </w:r>
+      <w:r>
+        <w:rPr>
+          <w:rFonts w:ascii="Courier New" w:eastAsia="Times New Roman" w:hAnsi="Courier New" w:cs="Courier New"/>
+          <w:color w:val="9CDCFE"/>
+          <w:sz w:val="18"/>
+          <w:szCs w:val="24"/>
+          <w:lang w:val="en-US" w:eastAsia="es-AR"/>
+        </w:rPr>
+        <w:t>id</w:t>
+      </w:r>
+      <w:r>
+        <w:rPr>
+          <w:rFonts w:ascii="Courier New" w:eastAsia="Times New Roman" w:hAnsi="Courier New" w:cs="Courier New"/>
+          <w:color w:val="D4D4D4"/>
+          <w:sz w:val="18"/>
+          <w:szCs w:val="24"/>
+          <w:lang w:val="en-US" w:eastAsia="es-AR"/>
+        </w:rPr>
+        <w:t>);</w:t>
+      </w:r>
+    </w:p>
+    <w:p>
+      <w:pPr>
+        <w:shd w:val="clear" w:color="auto" w:fill="000000"/>
+        <w:suppressAutoHyphens/>
+        <w:spacing w:after="0" w:line="240" w:lineRule="auto"/>
+        <w:contextualSpacing w:val="0"/>
+        <w:rPr>
+          <w:rFonts w:ascii="Courier New" w:eastAsia="Times New Roman" w:hAnsi="Courier New" w:cs="Courier New"/>
+          <w:color w:val="D4D4D4"/>
+          <w:sz w:val="18"/>
+          <w:szCs w:val="24"/>
+          <w:lang w:val="en-US" w:eastAsia="es-AR"/>
+        </w:rPr>
+      </w:pPr>
+    </w:p>
+    <w:p>
+      <w:pPr>
+        <w:shd w:val="clear" w:color="auto" w:fill="000000"/>
+        <w:suppressAutoHyphens/>
+        <w:spacing w:after="0" w:line="240" w:lineRule="auto"/>
+        <w:contextualSpacing w:val="0"/>
+        <w:rPr>
+          <w:rFonts w:ascii="Courier New" w:eastAsia="Times New Roman" w:hAnsi="Courier New" w:cs="Courier New"/>
+          <w:color w:val="D4D4D4"/>
+          <w:sz w:val="18"/>
+          <w:szCs w:val="24"/>
+          <w:lang w:val="en-US" w:eastAsia="es-AR"/>
+        </w:rPr>
+      </w:pPr>
+      <w:r>
+        <w:rPr>
+          <w:rFonts w:ascii="Courier New" w:eastAsia="Times New Roman" w:hAnsi="Courier New" w:cs="Courier New"/>
+          <w:color w:val="D4D4D4"/>
+          <w:sz w:val="18"/>
+          <w:szCs w:val="24"/>
+          <w:lang w:val="en-US" w:eastAsia="es-AR"/>
+        </w:rPr>
+        <w:t>}</w:t>
+      </w:r>
+    </w:p>
+    <w:p>
+      <w:pPr>
+        <w:shd w:val="clear" w:color="auto" w:fill="000000"/>
+        <w:suppressAutoHyphens/>
+        <w:spacing w:after="0" w:line="240" w:lineRule="auto"/>
+        <w:contextualSpacing w:val="0"/>
+        <w:rPr>
+          <w:rFonts w:ascii="Courier New" w:eastAsia="Times New Roman" w:hAnsi="Courier New" w:cs="Courier New"/>
+          <w:color w:val="D4D4D4"/>
+          <w:sz w:val="18"/>
+          <w:szCs w:val="24"/>
+          <w:lang w:val="en-US" w:eastAsia="es-AR"/>
+        </w:rPr>
+      </w:pPr>
+    </w:p>
+    <w:p>
+      <w:pPr>
+        <w:pStyle w:val="Heading1"/>
+        <w:rPr>
+          <w:lang w:val="en-US"/>
+        </w:rPr>
+      </w:pPr>
+      <w:r>
+        <w:rPr>
+          <w:lang w:val="en-US"/>
+        </w:rPr>
+        <w:t>src\main\java\tup\crud\services\AnimeServiceImpl.java</w:t>
+      </w:r>
+    </w:p>
+    <w:p>
+      <w:pPr>
+        <w:shd w:val="clear" w:color="auto" w:fill="000000"/>
+        <w:suppressAutoHyphens/>
+        <w:spacing w:after="0" w:line="240" w:lineRule="auto"/>
+        <w:contextualSpacing w:val="0"/>
+        <w:rPr>
+          <w:rFonts w:ascii="Courier New" w:eastAsia="Times New Roman" w:hAnsi="Courier New" w:cs="Courier New"/>
+          <w:color w:val="D4D4D4"/>
+          <w:sz w:val="18"/>
+          <w:szCs w:val="24"/>
+          <w:lang w:eastAsia="es-AR"/>
+        </w:rPr>
+      </w:pPr>
+      <w:r>
+        <w:rPr>
+          <w:rFonts w:ascii="Courier New" w:eastAsia="Times New Roman" w:hAnsi="Courier New" w:cs="Courier New"/>
+          <w:color w:val="569CD6"/>
+          <w:sz w:val="18"/>
+          <w:szCs w:val="24"/>
+          <w:lang w:eastAsia="es-AR"/>
+        </w:rPr>
+        <w:t>package</w:t>
+      </w:r>
+      <w:r>
+        <w:rPr>
+          <w:rFonts w:ascii="Courier New" w:eastAsia="Times New Roman" w:hAnsi="Courier New" w:cs="Courier New"/>
+          <w:color w:val="D4D4D4"/>
+          <w:sz w:val="18"/>
+          <w:szCs w:val="24"/>
+          <w:lang w:eastAsia="es-AR"/>
+        </w:rPr>
+        <w:t xml:space="preserve"> </w:t>
+      </w:r>
+      <w:r>
+        <w:rPr>
+          <w:rFonts w:ascii="Courier New" w:eastAsia="Times New Roman" w:hAnsi="Courier New" w:cs="Courier New"/>
+          <w:color w:val="4EC9B0"/>
+          <w:sz w:val="18"/>
+          <w:szCs w:val="24"/>
+          <w:lang w:eastAsia="es-AR"/>
+        </w:rPr>
+        <w:t>tup</w:t>
+      </w:r>
+      <w:r>
+        <w:rPr>
+          <w:rFonts w:ascii="Courier New" w:eastAsia="Times New Roman" w:hAnsi="Courier New" w:cs="Courier New"/>
+          <w:color w:val="D4D4D4"/>
+          <w:sz w:val="18"/>
+          <w:szCs w:val="24"/>
+          <w:lang w:eastAsia="es-AR"/>
+        </w:rPr>
+        <w:t>.</w:t>
+      </w:r>
+      <w:r>
+        <w:rPr>
+          <w:rFonts w:ascii="Courier New" w:eastAsia="Times New Roman" w:hAnsi="Courier New" w:cs="Courier New"/>
+          <w:color w:val="4EC9B0"/>
+          <w:sz w:val="18"/>
+          <w:szCs w:val="24"/>
+          <w:lang w:eastAsia="es-AR"/>
+        </w:rPr>
+        <w:t>crud</w:t>
+      </w:r>
+      <w:r>
+        <w:rPr>
+          <w:rFonts w:ascii="Courier New" w:eastAsia="Times New Roman" w:hAnsi="Courier New" w:cs="Courier New"/>
+          <w:color w:val="D4D4D4"/>
+          <w:sz w:val="18"/>
+          <w:szCs w:val="24"/>
+          <w:lang w:eastAsia="es-AR"/>
+        </w:rPr>
+        <w:t>.</w:t>
+      </w:r>
+      <w:r>
+        <w:rPr>
+          <w:rFonts w:ascii="Courier New" w:eastAsia="Times New Roman" w:hAnsi="Courier New" w:cs="Courier New"/>
+          <w:color w:val="4EC9B0"/>
+          <w:sz w:val="18"/>
+          <w:szCs w:val="24"/>
+          <w:lang w:eastAsia="es-AR"/>
+        </w:rPr>
+        <w:t>services</w:t>
+      </w:r>
+      <w:r>
+        <w:rPr>
+          <w:rFonts w:ascii="Courier New" w:eastAsia="Times New Roman" w:hAnsi="Courier New" w:cs="Courier New"/>
+          <w:color w:val="D4D4D4"/>
+          <w:sz w:val="18"/>
+          <w:szCs w:val="24"/>
+          <w:lang w:eastAsia="es-AR"/>
+        </w:rPr>
+        <w:t>;</w:t>
+      </w:r>
+    </w:p>
+    <w:p>
+      <w:pPr>
+        <w:shd w:val="clear" w:color="auto" w:fill="000000"/>
+        <w:suppressAutoHyphens/>
+        <w:spacing w:after="0" w:line="240" w:lineRule="auto"/>
+        <w:contextualSpacing w:val="0"/>
+        <w:rPr>
+          <w:rFonts w:ascii="Courier New" w:eastAsia="Times New Roman" w:hAnsi="Courier New" w:cs="Courier New"/>
+          <w:color w:val="D4D4D4"/>
+          <w:sz w:val="18"/>
+          <w:szCs w:val="24"/>
+          <w:lang w:eastAsia="es-AR"/>
+        </w:rPr>
+      </w:pPr>
+    </w:p>
+    <w:p>
+      <w:pPr>
+        <w:shd w:val="clear" w:color="auto" w:fill="000000"/>
+        <w:suppressAutoHyphens/>
+        <w:spacing w:after="0" w:line="240" w:lineRule="auto"/>
+        <w:contextualSpacing w:val="0"/>
+        <w:rPr>
+          <w:rFonts w:ascii="Courier New" w:eastAsia="Times New Roman" w:hAnsi="Courier New" w:cs="Courier New"/>
+          <w:color w:val="D4D4D4"/>
+          <w:sz w:val="18"/>
+          <w:szCs w:val="24"/>
+          <w:lang w:eastAsia="es-AR"/>
+        </w:rPr>
+      </w:pPr>
+      <w:r>
+        <w:rPr>
+          <w:rFonts w:ascii="Courier New" w:eastAsia="Times New Roman" w:hAnsi="Courier New" w:cs="Courier New"/>
+          <w:color w:val="6A9955"/>
+          <w:sz w:val="18"/>
+          <w:szCs w:val="24"/>
+          <w:lang w:eastAsia="es-AR"/>
+        </w:rPr>
+        <w:t>/* La clase AnimeServiceImpl encapsula la implementación de todo lo que</w:t>
+      </w:r>
+    </w:p>
+    <w:p>
+      <w:pPr>
+        <w:shd w:val="clear" w:color="auto" w:fill="000000"/>
+        <w:suppressAutoHyphens/>
+        <w:spacing w:after="0" w:line="240" w:lineRule="auto"/>
+        <w:contextualSpacing w:val="0"/>
+        <w:rPr>
+          <w:rFonts w:ascii="Courier New" w:eastAsia="Times New Roman" w:hAnsi="Courier New" w:cs="Courier New"/>
+          <w:color w:val="D4D4D4"/>
+          <w:sz w:val="18"/>
+          <w:szCs w:val="24"/>
+          <w:lang w:eastAsia="es-AR"/>
+        </w:rPr>
+      </w:pPr>
+      <w:r>
+        <w:rPr>
+          <w:rFonts w:ascii="Courier New" w:eastAsia="Times New Roman" w:hAnsi="Courier New" w:cs="Courier New"/>
+          <w:color w:val="6A9955"/>
+          <w:sz w:val="18"/>
+          <w:szCs w:val="24"/>
+          <w:lang w:eastAsia="es-AR"/>
+        </w:rPr>
+        <w:t> * promete la interfaz contractual AnimeService.</w:t>
+      </w:r>
+    </w:p>
+    <w:p>
+      <w:pPr>
+        <w:shd w:val="clear" w:color="auto" w:fill="000000"/>
+        <w:suppressAutoHyphens/>
+        <w:spacing w:after="0" w:line="240" w:lineRule="auto"/>
+        <w:contextualSpacing w:val="0"/>
+        <w:rPr>
+          <w:rFonts w:ascii="Courier New" w:eastAsia="Times New Roman" w:hAnsi="Courier New" w:cs="Courier New"/>
+          <w:color w:val="D4D4D4"/>
+          <w:sz w:val="18"/>
+          <w:szCs w:val="24"/>
+          <w:lang w:eastAsia="es-AR"/>
+        </w:rPr>
+      </w:pPr>
+      <w:r>
+        <w:rPr>
+          <w:rFonts w:ascii="Courier New" w:eastAsia="Times New Roman" w:hAnsi="Courier New" w:cs="Courier New"/>
+          <w:color w:val="6A9955"/>
+          <w:sz w:val="18"/>
+          <w:szCs w:val="24"/>
+          <w:lang w:eastAsia="es-AR"/>
+        </w:rPr>
+        <w:t> * Esta clase no es para ser mostrada a los consumidores de los servicios.</w:t>
+      </w:r>
+    </w:p>
+    <w:p>
+      <w:pPr>
+        <w:shd w:val="clear" w:color="auto" w:fill="000000"/>
+        <w:suppressAutoHyphens/>
+        <w:spacing w:after="0" w:line="240" w:lineRule="auto"/>
+        <w:contextualSpacing w:val="0"/>
+        <w:rPr>
+          <w:rFonts w:ascii="Courier New" w:eastAsia="Times New Roman" w:hAnsi="Courier New" w:cs="Courier New"/>
+          <w:color w:val="D4D4D4"/>
+          <w:sz w:val="18"/>
+          <w:szCs w:val="24"/>
+          <w:lang w:eastAsia="es-AR"/>
+        </w:rPr>
+      </w:pPr>
+      <w:r>
+        <w:rPr>
+          <w:rFonts w:ascii="Courier New" w:eastAsia="Times New Roman" w:hAnsi="Courier New" w:cs="Courier New"/>
+          <w:color w:val="6A9955"/>
+          <w:sz w:val="18"/>
+          <w:szCs w:val="24"/>
+          <w:lang w:eastAsia="es-AR"/>
+        </w:rPr>
+        <w:t> * Podemos modificar a gusto esta clase, y siempre que nuestra implementación</w:t>
+      </w:r>
+    </w:p>
+    <w:p>
+      <w:pPr>
+        <w:shd w:val="clear" w:color="auto" w:fill="000000"/>
+        <w:suppressAutoHyphens/>
+        <w:spacing w:after="0" w:line="240" w:lineRule="auto"/>
+        <w:contextualSpacing w:val="0"/>
+        <w:rPr>
+          <w:rFonts w:ascii="Courier New" w:eastAsia="Times New Roman" w:hAnsi="Courier New" w:cs="Courier New"/>
+          <w:color w:val="D4D4D4"/>
+          <w:sz w:val="18"/>
+          <w:szCs w:val="24"/>
+          <w:lang w:eastAsia="es-AR"/>
+        </w:rPr>
+      </w:pPr>
+      <w:r>
+        <w:rPr>
+          <w:rFonts w:ascii="Courier New" w:eastAsia="Times New Roman" w:hAnsi="Courier New" w:cs="Courier New"/>
+          <w:color w:val="6A9955"/>
+          <w:sz w:val="18"/>
+          <w:szCs w:val="24"/>
+          <w:lang w:eastAsia="es-AR"/>
+        </w:rPr>
+        <w:t xml:space="preserve"> * cumpla lo que promete la interfaz contractual, nadie puede objetar, porque no </w:t>
+      </w:r>
+    </w:p>
+    <w:p>
+      <w:pPr>
+        <w:shd w:val="clear" w:color="auto" w:fill="000000"/>
+        <w:suppressAutoHyphens/>
+        <w:spacing w:after="0" w:line="240" w:lineRule="auto"/>
+        <w:contextualSpacing w:val="0"/>
+        <w:rPr>
+          <w:rFonts w:ascii="Courier New" w:eastAsia="Times New Roman" w:hAnsi="Courier New" w:cs="Courier New"/>
+          <w:color w:val="D4D4D4"/>
+          <w:sz w:val="18"/>
+          <w:szCs w:val="24"/>
+          <w:lang w:eastAsia="es-AR"/>
+        </w:rPr>
+      </w:pPr>
+      <w:r>
+        <w:rPr>
+          <w:rFonts w:ascii="Courier New" w:eastAsia="Times New Roman" w:hAnsi="Courier New" w:cs="Courier New"/>
+          <w:color w:val="6A9955"/>
+          <w:sz w:val="18"/>
+          <w:szCs w:val="24"/>
+          <w:lang w:eastAsia="es-AR"/>
+        </w:rPr>
+        <w:t> * vamos a incurrir en ninguna incompatibilidad.</w:t>
+      </w:r>
+    </w:p>
+    <w:p>
+      <w:pPr>
+        <w:shd w:val="clear" w:color="auto" w:fill="000000"/>
+        <w:suppressAutoHyphens/>
+        <w:spacing w:after="0" w:line="240" w:lineRule="auto"/>
+        <w:contextualSpacing w:val="0"/>
+        <w:rPr>
+          <w:rFonts w:ascii="Courier New" w:eastAsia="Times New Roman" w:hAnsi="Courier New" w:cs="Courier New"/>
+          <w:color w:val="D4D4D4"/>
+          <w:sz w:val="18"/>
+          <w:szCs w:val="24"/>
+          <w:lang w:val="en-US" w:eastAsia="es-AR"/>
+        </w:rPr>
+      </w:pPr>
+      <w:r>
+        <w:rPr>
+          <w:rFonts w:ascii="Courier New" w:eastAsia="Times New Roman" w:hAnsi="Courier New" w:cs="Courier New"/>
+          <w:color w:val="6A9955"/>
+          <w:sz w:val="18"/>
+          <w:szCs w:val="24"/>
+          <w:lang w:eastAsia="es-AR"/>
+        </w:rPr>
+        <w:t> </w:t>
+      </w:r>
+      <w:r>
+        <w:rPr>
+          <w:rFonts w:ascii="Courier New" w:eastAsia="Times New Roman" w:hAnsi="Courier New" w:cs="Courier New"/>
+          <w:color w:val="6A9955"/>
+          <w:sz w:val="18"/>
+          <w:szCs w:val="24"/>
+          <w:lang w:val="en-US" w:eastAsia="es-AR"/>
+        </w:rPr>
+        <w:t>*/</w:t>
+      </w:r>
+    </w:p>
+    <w:p>
+      <w:pPr>
+        <w:shd w:val="clear" w:color="auto" w:fill="000000"/>
+        <w:suppressAutoHyphens/>
+        <w:spacing w:after="0" w:line="240" w:lineRule="auto"/>
+        <w:contextualSpacing w:val="0"/>
+        <w:rPr>
+          <w:rFonts w:ascii="Courier New" w:eastAsia="Times New Roman" w:hAnsi="Courier New" w:cs="Courier New"/>
+          <w:color w:val="D4D4D4"/>
+          <w:sz w:val="18"/>
+          <w:szCs w:val="24"/>
+          <w:lang w:val="en-US" w:eastAsia="es-AR"/>
+        </w:rPr>
+      </w:pPr>
+      <w:r>
+        <w:rPr>
+          <w:rFonts w:ascii="Courier New" w:eastAsia="Times New Roman" w:hAnsi="Courier New" w:cs="Courier New"/>
+          <w:color w:val="569CD6"/>
+          <w:sz w:val="18"/>
+          <w:szCs w:val="24"/>
+          <w:lang w:val="en-US" w:eastAsia="es-AR"/>
+        </w:rPr>
+        <w:t>import</w:t>
+      </w:r>
+      <w:r>
+        <w:rPr>
+          <w:rFonts w:ascii="Courier New" w:eastAsia="Times New Roman" w:hAnsi="Courier New" w:cs="Courier New"/>
+          <w:color w:val="D4D4D4"/>
+          <w:sz w:val="18"/>
+          <w:szCs w:val="24"/>
+          <w:lang w:val="en-US" w:eastAsia="es-AR"/>
+        </w:rPr>
+        <w:t xml:space="preserve"> </w:t>
+      </w:r>
+      <w:r>
+        <w:rPr>
+          <w:rFonts w:ascii="Courier New" w:eastAsia="Times New Roman" w:hAnsi="Courier New" w:cs="Courier New"/>
+          <w:color w:val="4EC9B0"/>
+          <w:sz w:val="18"/>
+          <w:szCs w:val="24"/>
+          <w:lang w:val="en-US" w:eastAsia="es-AR"/>
+        </w:rPr>
+        <w:t>java</w:t>
+      </w:r>
+      <w:r>
+        <w:rPr>
+          <w:rFonts w:ascii="Courier New" w:eastAsia="Times New Roman" w:hAnsi="Courier New" w:cs="Courier New"/>
+          <w:color w:val="D4D4D4"/>
+          <w:sz w:val="18"/>
+          <w:szCs w:val="24"/>
+          <w:lang w:val="en-US" w:eastAsia="es-AR"/>
+        </w:rPr>
+        <w:t>.</w:t>
+      </w:r>
+      <w:r>
+        <w:rPr>
+          <w:rFonts w:ascii="Courier New" w:eastAsia="Times New Roman" w:hAnsi="Courier New" w:cs="Courier New"/>
+          <w:color w:val="4EC9B0"/>
+          <w:sz w:val="18"/>
+          <w:szCs w:val="24"/>
+          <w:lang w:val="en-US" w:eastAsia="es-AR"/>
+        </w:rPr>
+        <w:t>time</w:t>
+      </w:r>
+      <w:r>
+        <w:rPr>
+          <w:rFonts w:ascii="Courier New" w:eastAsia="Times New Roman" w:hAnsi="Courier New" w:cs="Courier New"/>
+          <w:color w:val="D4D4D4"/>
+          <w:sz w:val="18"/>
+          <w:szCs w:val="24"/>
+          <w:lang w:val="en-US" w:eastAsia="es-AR"/>
+        </w:rPr>
+        <w:t>.</w:t>
+      </w:r>
+      <w:r>
+        <w:rPr>
+          <w:rFonts w:ascii="Courier New" w:eastAsia="Times New Roman" w:hAnsi="Courier New" w:cs="Courier New"/>
+          <w:color w:val="4EC9B0"/>
+          <w:sz w:val="18"/>
+          <w:szCs w:val="24"/>
+          <w:lang w:val="en-US" w:eastAsia="es-AR"/>
+        </w:rPr>
+        <w:t>LocalDateTime</w:t>
+      </w:r>
+      <w:r>
+        <w:rPr>
+          <w:rFonts w:ascii="Courier New" w:eastAsia="Times New Roman" w:hAnsi="Courier New" w:cs="Courier New"/>
+          <w:color w:val="D4D4D4"/>
+          <w:sz w:val="18"/>
+          <w:szCs w:val="24"/>
+          <w:lang w:val="en-US" w:eastAsia="es-AR"/>
+        </w:rPr>
+        <w:t>;</w:t>
+      </w:r>
+    </w:p>
+    <w:p>
+      <w:pPr>
+        <w:shd w:val="clear" w:color="auto" w:fill="000000"/>
+        <w:suppressAutoHyphens/>
+        <w:spacing w:after="0" w:line="240" w:lineRule="auto"/>
+        <w:contextualSpacing w:val="0"/>
+        <w:rPr>
+          <w:rFonts w:ascii="Courier New" w:eastAsia="Times New Roman" w:hAnsi="Courier New" w:cs="Courier New"/>
+          <w:color w:val="D4D4D4"/>
+          <w:sz w:val="18"/>
+          <w:szCs w:val="24"/>
+          <w:lang w:val="en-US" w:eastAsia="es-AR"/>
+        </w:rPr>
+      </w:pPr>
+      <w:r>
+        <w:rPr>
+          <w:rFonts w:ascii="Courier New" w:eastAsia="Times New Roman" w:hAnsi="Courier New" w:cs="Courier New"/>
+          <w:color w:val="569CD6"/>
+          <w:sz w:val="18"/>
+          <w:szCs w:val="24"/>
+          <w:lang w:val="en-US" w:eastAsia="es-AR"/>
+        </w:rPr>
+        <w:t>import</w:t>
+      </w:r>
+      <w:r>
+        <w:rPr>
+          <w:rFonts w:ascii="Courier New" w:eastAsia="Times New Roman" w:hAnsi="Courier New" w:cs="Courier New"/>
+          <w:color w:val="D4D4D4"/>
+          <w:sz w:val="18"/>
+          <w:szCs w:val="24"/>
+          <w:lang w:val="en-US" w:eastAsia="es-AR"/>
+        </w:rPr>
+        <w:t xml:space="preserve"> </w:t>
+      </w:r>
+      <w:r>
+        <w:rPr>
+          <w:rFonts w:ascii="Courier New" w:eastAsia="Times New Roman" w:hAnsi="Courier New" w:cs="Courier New"/>
+          <w:color w:val="4EC9B0"/>
+          <w:sz w:val="18"/>
+          <w:szCs w:val="24"/>
+          <w:lang w:val="en-US" w:eastAsia="es-AR"/>
+        </w:rPr>
+        <w:t>java</w:t>
+      </w:r>
+      <w:r>
+        <w:rPr>
+          <w:rFonts w:ascii="Courier New" w:eastAsia="Times New Roman" w:hAnsi="Courier New" w:cs="Courier New"/>
+          <w:color w:val="D4D4D4"/>
+          <w:sz w:val="18"/>
+          <w:szCs w:val="24"/>
+          <w:lang w:val="en-US" w:eastAsia="es-AR"/>
+        </w:rPr>
+        <w:t>.</w:t>
+      </w:r>
+      <w:r>
+        <w:rPr>
+          <w:rFonts w:ascii="Courier New" w:eastAsia="Times New Roman" w:hAnsi="Courier New" w:cs="Courier New"/>
+          <w:color w:val="4EC9B0"/>
+          <w:sz w:val="18"/>
+          <w:szCs w:val="24"/>
+          <w:lang w:val="en-US" w:eastAsia="es-AR"/>
+        </w:rPr>
+        <w:t>util</w:t>
+      </w:r>
+      <w:r>
+        <w:rPr>
+          <w:rFonts w:ascii="Courier New" w:eastAsia="Times New Roman" w:hAnsi="Courier New" w:cs="Courier New"/>
+          <w:color w:val="D4D4D4"/>
+          <w:sz w:val="18"/>
+          <w:szCs w:val="24"/>
+          <w:lang w:val="en-US" w:eastAsia="es-AR"/>
+        </w:rPr>
+        <w:t>.</w:t>
+      </w:r>
+      <w:r>
+        <w:rPr>
+          <w:rFonts w:ascii="Courier New" w:eastAsia="Times New Roman" w:hAnsi="Courier New" w:cs="Courier New"/>
+          <w:color w:val="4EC9B0"/>
+          <w:sz w:val="18"/>
+          <w:szCs w:val="24"/>
+          <w:lang w:val="en-US" w:eastAsia="es-AR"/>
+        </w:rPr>
+        <w:t>Iterator</w:t>
+      </w:r>
+      <w:r>
+        <w:rPr>
+          <w:rFonts w:ascii="Courier New" w:eastAsia="Times New Roman" w:hAnsi="Courier New" w:cs="Courier New"/>
+          <w:color w:val="D4D4D4"/>
+          <w:sz w:val="18"/>
+          <w:szCs w:val="24"/>
+          <w:lang w:val="en-US" w:eastAsia="es-AR"/>
+        </w:rPr>
+        <w:t>;</w:t>
+      </w:r>
+    </w:p>
+    <w:p>
+      <w:pPr>
+        <w:shd w:val="clear" w:color="auto" w:fill="000000"/>
+        <w:suppressAutoHyphens/>
+        <w:spacing w:after="0" w:line="240" w:lineRule="auto"/>
+        <w:contextualSpacing w:val="0"/>
+        <w:rPr>
+          <w:rFonts w:ascii="Courier New" w:eastAsia="Times New Roman" w:hAnsi="Courier New" w:cs="Courier New"/>
+          <w:color w:val="D4D4D4"/>
+          <w:sz w:val="18"/>
+          <w:szCs w:val="24"/>
+          <w:lang w:val="en-US" w:eastAsia="es-AR"/>
+        </w:rPr>
+      </w:pPr>
+      <w:r>
+        <w:rPr>
+          <w:rFonts w:ascii="Courier New" w:eastAsia="Times New Roman" w:hAnsi="Courier New" w:cs="Courier New"/>
+          <w:color w:val="569CD6"/>
+          <w:sz w:val="18"/>
+          <w:szCs w:val="24"/>
+          <w:lang w:val="en-US" w:eastAsia="es-AR"/>
+        </w:rPr>
+        <w:t>import</w:t>
+      </w:r>
+      <w:r>
+        <w:rPr>
+          <w:rFonts w:ascii="Courier New" w:eastAsia="Times New Roman" w:hAnsi="Courier New" w:cs="Courier New"/>
+          <w:color w:val="D4D4D4"/>
+          <w:sz w:val="18"/>
+          <w:szCs w:val="24"/>
+          <w:lang w:val="en-US" w:eastAsia="es-AR"/>
+        </w:rPr>
+        <w:t xml:space="preserve"> </w:t>
+      </w:r>
+      <w:r>
+        <w:rPr>
+          <w:rFonts w:ascii="Courier New" w:eastAsia="Times New Roman" w:hAnsi="Courier New" w:cs="Courier New"/>
+          <w:color w:val="4EC9B0"/>
+          <w:sz w:val="18"/>
+          <w:szCs w:val="24"/>
+          <w:lang w:val="en-US" w:eastAsia="es-AR"/>
+        </w:rPr>
+        <w:t>java</w:t>
+      </w:r>
+      <w:r>
+        <w:rPr>
+          <w:rFonts w:ascii="Courier New" w:eastAsia="Times New Roman" w:hAnsi="Courier New" w:cs="Courier New"/>
+          <w:color w:val="D4D4D4"/>
+          <w:sz w:val="18"/>
+          <w:szCs w:val="24"/>
+          <w:lang w:val="en-US" w:eastAsia="es-AR"/>
+        </w:rPr>
+        <w:t>.</w:t>
+      </w:r>
+      <w:r>
+        <w:rPr>
+          <w:rFonts w:ascii="Courier New" w:eastAsia="Times New Roman" w:hAnsi="Courier New" w:cs="Courier New"/>
+          <w:color w:val="4EC9B0"/>
+          <w:sz w:val="18"/>
+          <w:szCs w:val="24"/>
+          <w:lang w:val="en-US" w:eastAsia="es-AR"/>
+        </w:rPr>
+        <w:t>util</w:t>
+      </w:r>
+      <w:r>
+        <w:rPr>
+          <w:rFonts w:ascii="Courier New" w:eastAsia="Times New Roman" w:hAnsi="Courier New" w:cs="Courier New"/>
+          <w:color w:val="D4D4D4"/>
+          <w:sz w:val="18"/>
+          <w:szCs w:val="24"/>
+          <w:lang w:val="en-US" w:eastAsia="es-AR"/>
+        </w:rPr>
+        <w:t>.</w:t>
+      </w:r>
+      <w:r>
+        <w:rPr>
+          <w:rFonts w:ascii="Courier New" w:eastAsia="Times New Roman" w:hAnsi="Courier New" w:cs="Courier New"/>
+          <w:color w:val="4EC9B0"/>
+          <w:sz w:val="18"/>
+          <w:szCs w:val="24"/>
+          <w:lang w:val="en-US" w:eastAsia="es-AR"/>
+        </w:rPr>
+        <w:t>List</w:t>
+      </w:r>
+      <w:r>
+        <w:rPr>
+          <w:rFonts w:ascii="Courier New" w:eastAsia="Times New Roman" w:hAnsi="Courier New" w:cs="Courier New"/>
+          <w:color w:val="D4D4D4"/>
+          <w:sz w:val="18"/>
+          <w:szCs w:val="24"/>
+          <w:lang w:val="en-US" w:eastAsia="es-AR"/>
+        </w:rPr>
+        <w:t>;</w:t>
+      </w:r>
+    </w:p>
+    <w:p>
+      <w:pPr>
+        <w:shd w:val="clear" w:color="auto" w:fill="000000"/>
+        <w:suppressAutoHyphens/>
+        <w:spacing w:after="0" w:line="240" w:lineRule="auto"/>
+        <w:contextualSpacing w:val="0"/>
+        <w:rPr>
+          <w:rFonts w:ascii="Courier New" w:eastAsia="Times New Roman" w:hAnsi="Courier New" w:cs="Courier New"/>
+          <w:color w:val="D4D4D4"/>
+          <w:sz w:val="18"/>
+          <w:szCs w:val="24"/>
+          <w:lang w:val="en-US" w:eastAsia="es-AR"/>
+        </w:rPr>
+      </w:pPr>
+    </w:p>
+    <w:p>
+      <w:pPr>
+        <w:shd w:val="clear" w:color="auto" w:fill="000000"/>
+        <w:suppressAutoHyphens/>
+        <w:spacing w:after="0" w:line="240" w:lineRule="auto"/>
+        <w:contextualSpacing w:val="0"/>
+        <w:rPr>
+          <w:rFonts w:ascii="Courier New" w:eastAsia="Times New Roman" w:hAnsi="Courier New" w:cs="Courier New"/>
+          <w:color w:val="D4D4D4"/>
+          <w:sz w:val="18"/>
+          <w:szCs w:val="24"/>
+          <w:lang w:val="en-US" w:eastAsia="es-AR"/>
+        </w:rPr>
+      </w:pPr>
+      <w:r>
+        <w:rPr>
+          <w:rFonts w:ascii="Courier New" w:eastAsia="Times New Roman" w:hAnsi="Courier New" w:cs="Courier New"/>
+          <w:color w:val="6A9955"/>
+          <w:sz w:val="18"/>
+          <w:szCs w:val="24"/>
+          <w:lang w:val="en-US" w:eastAsia="es-AR"/>
+        </w:rPr>
+        <w:t>// public class IteratorUtils extends Object</w:t>
+      </w:r>
+    </w:p>
+    <w:p>
+      <w:pPr>
+        <w:shd w:val="clear" w:color="auto" w:fill="000000"/>
+        <w:suppressAutoHyphens/>
+        <w:spacing w:after="0" w:line="240" w:lineRule="auto"/>
+        <w:contextualSpacing w:val="0"/>
+        <w:rPr>
+          <w:rFonts w:ascii="Courier New" w:eastAsia="Times New Roman" w:hAnsi="Courier New" w:cs="Courier New"/>
+          <w:color w:val="D4D4D4"/>
+          <w:sz w:val="18"/>
+          <w:szCs w:val="24"/>
+          <w:lang w:val="en-US" w:eastAsia="es-AR"/>
+        </w:rPr>
+      </w:pPr>
+      <w:r>
+        <w:rPr>
+          <w:rFonts w:ascii="Courier New" w:eastAsia="Times New Roman" w:hAnsi="Courier New" w:cs="Courier New"/>
+          <w:color w:val="6A9955"/>
+          <w:sz w:val="18"/>
+          <w:szCs w:val="24"/>
+          <w:lang w:val="en-US" w:eastAsia="es-AR"/>
+        </w:rPr>
+        <w:t>// Provides static utility methods and decorators for Iterator instances. The implementations</w:t>
+      </w:r>
+    </w:p>
+    <w:p>
+      <w:pPr>
+        <w:shd w:val="clear" w:color="auto" w:fill="000000"/>
+        <w:suppressAutoHyphens/>
+        <w:spacing w:after="0" w:line="240" w:lineRule="auto"/>
+        <w:contextualSpacing w:val="0"/>
+        <w:rPr>
+          <w:rFonts w:ascii="Courier New" w:eastAsia="Times New Roman" w:hAnsi="Courier New" w:cs="Courier New"/>
+          <w:color w:val="D4D4D4"/>
+          <w:sz w:val="18"/>
+          <w:szCs w:val="24"/>
+          <w:lang w:val="en-US" w:eastAsia="es-AR"/>
+        </w:rPr>
+      </w:pPr>
+      <w:r>
+        <w:rPr>
+          <w:rFonts w:ascii="Courier New" w:eastAsia="Times New Roman" w:hAnsi="Courier New" w:cs="Courier New"/>
+          <w:color w:val="6A9955"/>
+          <w:sz w:val="18"/>
+          <w:szCs w:val="24"/>
+          <w:lang w:val="en-US" w:eastAsia="es-AR"/>
+        </w:rPr>
+        <w:t>// are provided in the iterators subpackage.</w:t>
+      </w:r>
+    </w:p>
+    <w:p>
+      <w:pPr>
+        <w:shd w:val="clear" w:color="auto" w:fill="000000"/>
+        <w:suppressAutoHyphens/>
+        <w:spacing w:after="0" w:line="240" w:lineRule="auto"/>
+        <w:contextualSpacing w:val="0"/>
+        <w:rPr>
+          <w:rFonts w:ascii="Courier New" w:eastAsia="Times New Roman" w:hAnsi="Courier New" w:cs="Courier New"/>
+          <w:color w:val="D4D4D4"/>
+          <w:sz w:val="18"/>
+          <w:szCs w:val="24"/>
+          <w:lang w:val="en-US" w:eastAsia="es-AR"/>
+        </w:rPr>
+      </w:pPr>
+      <w:r>
+        <w:rPr>
+          <w:rFonts w:ascii="Courier New" w:eastAsia="Times New Roman" w:hAnsi="Courier New" w:cs="Courier New"/>
+          <w:color w:val="6A9955"/>
+          <w:sz w:val="18"/>
+          <w:szCs w:val="24"/>
+          <w:lang w:val="en-US" w:eastAsia="es-AR"/>
+        </w:rPr>
+        <w:t>// https://commons.apache.org/proper/commons-collections/apidocs/org/apache/commons/collections4/IteratorUtils.html</w:t>
+      </w:r>
+    </w:p>
+    <w:p>
+      <w:pPr>
+        <w:shd w:val="clear" w:color="auto" w:fill="000000"/>
+        <w:suppressAutoHyphens/>
+        <w:spacing w:after="0" w:line="240" w:lineRule="auto"/>
+        <w:contextualSpacing w:val="0"/>
+        <w:rPr>
+          <w:rFonts w:ascii="Courier New" w:eastAsia="Times New Roman" w:hAnsi="Courier New" w:cs="Courier New"/>
+          <w:color w:val="D4D4D4"/>
+          <w:sz w:val="18"/>
+          <w:szCs w:val="24"/>
+          <w:lang w:val="en-US" w:eastAsia="es-AR"/>
+        </w:rPr>
+      </w:pPr>
+      <w:r>
+        <w:rPr>
+          <w:rFonts w:ascii="Courier New" w:eastAsia="Times New Roman" w:hAnsi="Courier New" w:cs="Courier New"/>
+          <w:color w:val="569CD6"/>
+          <w:sz w:val="18"/>
+          <w:szCs w:val="24"/>
+          <w:lang w:val="en-US" w:eastAsia="es-AR"/>
+        </w:rPr>
+        <w:t>import</w:t>
+      </w:r>
+      <w:r>
+        <w:rPr>
+          <w:rFonts w:ascii="Courier New" w:eastAsia="Times New Roman" w:hAnsi="Courier New" w:cs="Courier New"/>
+          <w:color w:val="D4D4D4"/>
+          <w:sz w:val="18"/>
+          <w:szCs w:val="24"/>
+          <w:lang w:val="en-US" w:eastAsia="es-AR"/>
+        </w:rPr>
+        <w:t xml:space="preserve"> </w:t>
+      </w:r>
+      <w:r>
+        <w:rPr>
+          <w:rFonts w:ascii="Courier New" w:eastAsia="Times New Roman" w:hAnsi="Courier New" w:cs="Courier New"/>
+          <w:color w:val="4EC9B0"/>
+          <w:sz w:val="18"/>
+          <w:szCs w:val="24"/>
+          <w:lang w:val="en-US" w:eastAsia="es-AR"/>
+        </w:rPr>
+        <w:t>org</w:t>
+      </w:r>
+      <w:r>
+        <w:rPr>
+          <w:rFonts w:ascii="Courier New" w:eastAsia="Times New Roman" w:hAnsi="Courier New" w:cs="Courier New"/>
+          <w:color w:val="D4D4D4"/>
+          <w:sz w:val="18"/>
+          <w:szCs w:val="24"/>
+          <w:lang w:val="en-US" w:eastAsia="es-AR"/>
+        </w:rPr>
+        <w:t>.</w:t>
+      </w:r>
+      <w:r>
+        <w:rPr>
+          <w:rFonts w:ascii="Courier New" w:eastAsia="Times New Roman" w:hAnsi="Courier New" w:cs="Courier New"/>
+          <w:color w:val="4EC9B0"/>
+          <w:sz w:val="18"/>
+          <w:szCs w:val="24"/>
+          <w:lang w:val="en-US" w:eastAsia="es-AR"/>
+        </w:rPr>
+        <w:t>apache</w:t>
+      </w:r>
+      <w:r>
+        <w:rPr>
+          <w:rFonts w:ascii="Courier New" w:eastAsia="Times New Roman" w:hAnsi="Courier New" w:cs="Courier New"/>
+          <w:color w:val="D4D4D4"/>
+          <w:sz w:val="18"/>
+          <w:szCs w:val="24"/>
+          <w:lang w:val="en-US" w:eastAsia="es-AR"/>
+        </w:rPr>
+        <w:t>.</w:t>
+      </w:r>
+      <w:r>
+        <w:rPr>
+          <w:rFonts w:ascii="Courier New" w:eastAsia="Times New Roman" w:hAnsi="Courier New" w:cs="Courier New"/>
+          <w:color w:val="4EC9B0"/>
+          <w:sz w:val="18"/>
+          <w:szCs w:val="24"/>
+          <w:lang w:val="en-US" w:eastAsia="es-AR"/>
+        </w:rPr>
+        <w:t>commons</w:t>
+      </w:r>
+      <w:r>
+        <w:rPr>
+          <w:rFonts w:ascii="Courier New" w:eastAsia="Times New Roman" w:hAnsi="Courier New" w:cs="Courier New"/>
+          <w:color w:val="D4D4D4"/>
+          <w:sz w:val="18"/>
+          <w:szCs w:val="24"/>
+          <w:lang w:val="en-US" w:eastAsia="es-AR"/>
+        </w:rPr>
+        <w:t>.</w:t>
+      </w:r>
+      <w:r>
+        <w:rPr>
+          <w:rFonts w:ascii="Courier New" w:eastAsia="Times New Roman" w:hAnsi="Courier New" w:cs="Courier New"/>
+          <w:color w:val="4EC9B0"/>
+          <w:sz w:val="18"/>
+          <w:szCs w:val="24"/>
+          <w:lang w:val="en-US" w:eastAsia="es-AR"/>
+        </w:rPr>
+        <w:t>collections4</w:t>
+      </w:r>
+      <w:r>
+        <w:rPr>
+          <w:rFonts w:ascii="Courier New" w:eastAsia="Times New Roman" w:hAnsi="Courier New" w:cs="Courier New"/>
+          <w:color w:val="D4D4D4"/>
+          <w:sz w:val="18"/>
+          <w:szCs w:val="24"/>
+          <w:lang w:val="en-US" w:eastAsia="es-AR"/>
+        </w:rPr>
+        <w:t>.</w:t>
+      </w:r>
+      <w:r>
+        <w:rPr>
+          <w:rFonts w:ascii="Courier New" w:eastAsia="Times New Roman" w:hAnsi="Courier New" w:cs="Courier New"/>
+          <w:color w:val="4EC9B0"/>
+          <w:sz w:val="18"/>
+          <w:szCs w:val="24"/>
+          <w:lang w:val="en-US" w:eastAsia="es-AR"/>
+        </w:rPr>
+        <w:t>IteratorUtils</w:t>
+      </w:r>
+      <w:r>
+        <w:rPr>
+          <w:rFonts w:ascii="Courier New" w:eastAsia="Times New Roman" w:hAnsi="Courier New" w:cs="Courier New"/>
+          <w:color w:val="D4D4D4"/>
+          <w:sz w:val="18"/>
+          <w:szCs w:val="24"/>
+          <w:lang w:val="en-US" w:eastAsia="es-AR"/>
+        </w:rPr>
+        <w:t>;</w:t>
+      </w:r>
+    </w:p>
+    <w:p>
+      <w:pPr>
+        <w:shd w:val="clear" w:color="auto" w:fill="000000"/>
+        <w:suppressAutoHyphens/>
+        <w:spacing w:after="0" w:line="240" w:lineRule="auto"/>
+        <w:contextualSpacing w:val="0"/>
+        <w:rPr>
+          <w:rFonts w:ascii="Courier New" w:eastAsia="Times New Roman" w:hAnsi="Courier New" w:cs="Courier New"/>
+          <w:color w:val="D4D4D4"/>
+          <w:sz w:val="18"/>
+          <w:szCs w:val="24"/>
+          <w:lang w:val="en-US" w:eastAsia="es-AR"/>
+        </w:rPr>
+      </w:pPr>
+    </w:p>
+    <w:p>
+      <w:pPr>
+        <w:shd w:val="clear" w:color="auto" w:fill="000000"/>
+        <w:suppressAutoHyphens/>
+        <w:spacing w:after="0" w:line="240" w:lineRule="auto"/>
+        <w:contextualSpacing w:val="0"/>
+        <w:rPr>
+          <w:rFonts w:ascii="Courier New" w:eastAsia="Times New Roman" w:hAnsi="Courier New" w:cs="Courier New"/>
+          <w:color w:val="D4D4D4"/>
+          <w:sz w:val="18"/>
+          <w:szCs w:val="24"/>
+          <w:lang w:val="en-US" w:eastAsia="es-AR"/>
+        </w:rPr>
+      </w:pPr>
+      <w:r>
+        <w:rPr>
+          <w:rFonts w:ascii="Courier New" w:eastAsia="Times New Roman" w:hAnsi="Courier New" w:cs="Courier New"/>
+          <w:color w:val="569CD6"/>
+          <w:sz w:val="18"/>
+          <w:szCs w:val="24"/>
+          <w:lang w:val="en-US" w:eastAsia="es-AR"/>
+        </w:rPr>
+        <w:t>import</w:t>
+      </w:r>
+      <w:r>
+        <w:rPr>
+          <w:rFonts w:ascii="Courier New" w:eastAsia="Times New Roman" w:hAnsi="Courier New" w:cs="Courier New"/>
+          <w:color w:val="D4D4D4"/>
+          <w:sz w:val="18"/>
+          <w:szCs w:val="24"/>
+          <w:lang w:val="en-US" w:eastAsia="es-AR"/>
+        </w:rPr>
+        <w:t xml:space="preserve"> </w:t>
+      </w:r>
+      <w:r>
+        <w:rPr>
+          <w:rFonts w:ascii="Courier New" w:eastAsia="Times New Roman" w:hAnsi="Courier New" w:cs="Courier New"/>
+          <w:color w:val="4EC9B0"/>
+          <w:sz w:val="18"/>
+          <w:szCs w:val="24"/>
+          <w:lang w:val="en-US" w:eastAsia="es-AR"/>
+        </w:rPr>
+        <w:t>org</w:t>
+      </w:r>
+      <w:r>
+        <w:rPr>
+          <w:rFonts w:ascii="Courier New" w:eastAsia="Times New Roman" w:hAnsi="Courier New" w:cs="Courier New"/>
+          <w:color w:val="D4D4D4"/>
+          <w:sz w:val="18"/>
+          <w:szCs w:val="24"/>
+          <w:lang w:val="en-US" w:eastAsia="es-AR"/>
+        </w:rPr>
+        <w:t>.</w:t>
+      </w:r>
+      <w:r>
+        <w:rPr>
+          <w:rFonts w:ascii="Courier New" w:eastAsia="Times New Roman" w:hAnsi="Courier New" w:cs="Courier New"/>
+          <w:color w:val="4EC9B0"/>
+          <w:sz w:val="18"/>
+          <w:szCs w:val="24"/>
+          <w:lang w:val="en-US" w:eastAsia="es-AR"/>
+        </w:rPr>
+        <w:t>springframework</w:t>
+      </w:r>
+      <w:r>
+        <w:rPr>
+          <w:rFonts w:ascii="Courier New" w:eastAsia="Times New Roman" w:hAnsi="Courier New" w:cs="Courier New"/>
+          <w:color w:val="D4D4D4"/>
+          <w:sz w:val="18"/>
+          <w:szCs w:val="24"/>
+          <w:lang w:val="en-US" w:eastAsia="es-AR"/>
+        </w:rPr>
+        <w:t>.</w:t>
+      </w:r>
+      <w:r>
+        <w:rPr>
+          <w:rFonts w:ascii="Courier New" w:eastAsia="Times New Roman" w:hAnsi="Courier New" w:cs="Courier New"/>
+          <w:color w:val="4EC9B0"/>
+          <w:sz w:val="18"/>
+          <w:szCs w:val="24"/>
+          <w:lang w:val="en-US" w:eastAsia="es-AR"/>
+        </w:rPr>
+        <w:t>beans</w:t>
+      </w:r>
+      <w:r>
+        <w:rPr>
+          <w:rFonts w:ascii="Courier New" w:eastAsia="Times New Roman" w:hAnsi="Courier New" w:cs="Courier New"/>
+          <w:color w:val="D4D4D4"/>
+          <w:sz w:val="18"/>
+          <w:szCs w:val="24"/>
+          <w:lang w:val="en-US" w:eastAsia="es-AR"/>
+        </w:rPr>
+        <w:t>.</w:t>
+      </w:r>
+      <w:r>
+        <w:rPr>
+          <w:rFonts w:ascii="Courier New" w:eastAsia="Times New Roman" w:hAnsi="Courier New" w:cs="Courier New"/>
+          <w:color w:val="4EC9B0"/>
+          <w:sz w:val="18"/>
+          <w:szCs w:val="24"/>
+          <w:lang w:val="en-US" w:eastAsia="es-AR"/>
+        </w:rPr>
+        <w:t>factory</w:t>
+      </w:r>
+      <w:r>
+        <w:rPr>
+          <w:rFonts w:ascii="Courier New" w:eastAsia="Times New Roman" w:hAnsi="Courier New" w:cs="Courier New"/>
+          <w:color w:val="D4D4D4"/>
+          <w:sz w:val="18"/>
+          <w:szCs w:val="24"/>
+          <w:lang w:val="en-US" w:eastAsia="es-AR"/>
+        </w:rPr>
+        <w:t>.</w:t>
+      </w:r>
+      <w:r>
+        <w:rPr>
+          <w:rFonts w:ascii="Courier New" w:eastAsia="Times New Roman" w:hAnsi="Courier New" w:cs="Courier New"/>
+          <w:color w:val="4EC9B0"/>
+          <w:sz w:val="18"/>
+          <w:szCs w:val="24"/>
+          <w:lang w:val="en-US" w:eastAsia="es-AR"/>
+        </w:rPr>
+        <w:t>annotation</w:t>
+      </w:r>
+      <w:r>
+        <w:rPr>
+          <w:rFonts w:ascii="Courier New" w:eastAsia="Times New Roman" w:hAnsi="Courier New" w:cs="Courier New"/>
+          <w:color w:val="D4D4D4"/>
+          <w:sz w:val="18"/>
+          <w:szCs w:val="24"/>
+          <w:lang w:val="en-US" w:eastAsia="es-AR"/>
+        </w:rPr>
+        <w:t>.</w:t>
+      </w:r>
+      <w:r>
+        <w:rPr>
+          <w:rFonts w:ascii="Courier New" w:eastAsia="Times New Roman" w:hAnsi="Courier New" w:cs="Courier New"/>
+          <w:color w:val="4EC9B0"/>
+          <w:sz w:val="18"/>
+          <w:szCs w:val="24"/>
+          <w:lang w:val="en-US" w:eastAsia="es-AR"/>
+        </w:rPr>
+        <w:t>Autowired</w:t>
+      </w:r>
+      <w:r>
+        <w:rPr>
+          <w:rFonts w:ascii="Courier New" w:eastAsia="Times New Roman" w:hAnsi="Courier New" w:cs="Courier New"/>
+          <w:color w:val="D4D4D4"/>
+          <w:sz w:val="18"/>
+          <w:szCs w:val="24"/>
+          <w:lang w:val="en-US" w:eastAsia="es-AR"/>
+        </w:rPr>
+        <w:t>;</w:t>
+      </w:r>
+    </w:p>
+    <w:p>
+      <w:pPr>
+        <w:shd w:val="clear" w:color="auto" w:fill="000000"/>
+        <w:suppressAutoHyphens/>
+        <w:spacing w:after="0" w:line="240" w:lineRule="auto"/>
+        <w:contextualSpacing w:val="0"/>
+        <w:rPr>
+          <w:rFonts w:ascii="Courier New" w:eastAsia="Times New Roman" w:hAnsi="Courier New" w:cs="Courier New"/>
+          <w:color w:val="D4D4D4"/>
+          <w:sz w:val="18"/>
+          <w:szCs w:val="24"/>
+          <w:lang w:val="en-US" w:eastAsia="es-AR"/>
+        </w:rPr>
+      </w:pPr>
+      <w:r>
+        <w:rPr>
+          <w:rFonts w:ascii="Courier New" w:eastAsia="Times New Roman" w:hAnsi="Courier New" w:cs="Courier New"/>
+          <w:color w:val="569CD6"/>
+          <w:sz w:val="18"/>
+          <w:szCs w:val="24"/>
+          <w:lang w:val="en-US" w:eastAsia="es-AR"/>
+        </w:rPr>
+        <w:t>import</w:t>
+      </w:r>
+      <w:r>
+        <w:rPr>
+          <w:rFonts w:ascii="Courier New" w:eastAsia="Times New Roman" w:hAnsi="Courier New" w:cs="Courier New"/>
+          <w:color w:val="D4D4D4"/>
+          <w:sz w:val="18"/>
+          <w:szCs w:val="24"/>
+          <w:lang w:val="en-US" w:eastAsia="es-AR"/>
+        </w:rPr>
+        <w:t xml:space="preserve"> </w:t>
+      </w:r>
+      <w:r>
+        <w:rPr>
+          <w:rFonts w:ascii="Courier New" w:eastAsia="Times New Roman" w:hAnsi="Courier New" w:cs="Courier New"/>
+          <w:color w:val="4EC9B0"/>
+          <w:sz w:val="18"/>
+          <w:szCs w:val="24"/>
+          <w:lang w:val="en-US" w:eastAsia="es-AR"/>
+        </w:rPr>
+        <w:t>org</w:t>
+      </w:r>
+      <w:r>
+        <w:rPr>
+          <w:rFonts w:ascii="Courier New" w:eastAsia="Times New Roman" w:hAnsi="Courier New" w:cs="Courier New"/>
+          <w:color w:val="D4D4D4"/>
+          <w:sz w:val="18"/>
+          <w:szCs w:val="24"/>
+          <w:lang w:val="en-US" w:eastAsia="es-AR"/>
+        </w:rPr>
+        <w:t>.</w:t>
+      </w:r>
+      <w:r>
+        <w:rPr>
+          <w:rFonts w:ascii="Courier New" w:eastAsia="Times New Roman" w:hAnsi="Courier New" w:cs="Courier New"/>
+          <w:color w:val="4EC9B0"/>
+          <w:sz w:val="18"/>
+          <w:szCs w:val="24"/>
+          <w:lang w:val="en-US" w:eastAsia="es-AR"/>
+        </w:rPr>
+        <w:t>springframework</w:t>
+      </w:r>
+      <w:r>
+        <w:rPr>
+          <w:rFonts w:ascii="Courier New" w:eastAsia="Times New Roman" w:hAnsi="Courier New" w:cs="Courier New"/>
+          <w:color w:val="D4D4D4"/>
+          <w:sz w:val="18"/>
+          <w:szCs w:val="24"/>
+          <w:lang w:val="en-US" w:eastAsia="es-AR"/>
+        </w:rPr>
+        <w:t>.</w:t>
+      </w:r>
+      <w:r>
+        <w:rPr>
+          <w:rFonts w:ascii="Courier New" w:eastAsia="Times New Roman" w:hAnsi="Courier New" w:cs="Courier New"/>
+          <w:color w:val="4EC9B0"/>
+          <w:sz w:val="18"/>
+          <w:szCs w:val="24"/>
+          <w:lang w:val="en-US" w:eastAsia="es-AR"/>
+        </w:rPr>
+        <w:t>stereotype</w:t>
+      </w:r>
+      <w:r>
+        <w:rPr>
+          <w:rFonts w:ascii="Courier New" w:eastAsia="Times New Roman" w:hAnsi="Courier New" w:cs="Courier New"/>
+          <w:color w:val="D4D4D4"/>
+          <w:sz w:val="18"/>
+          <w:szCs w:val="24"/>
+          <w:lang w:val="en-US" w:eastAsia="es-AR"/>
+        </w:rPr>
+        <w:t>.</w:t>
+      </w:r>
+      <w:r>
+        <w:rPr>
+          <w:rFonts w:ascii="Courier New" w:eastAsia="Times New Roman" w:hAnsi="Courier New" w:cs="Courier New"/>
+          <w:color w:val="4EC9B0"/>
+          <w:sz w:val="18"/>
+          <w:szCs w:val="24"/>
+          <w:lang w:val="en-US" w:eastAsia="es-AR"/>
+        </w:rPr>
+        <w:t>Service</w:t>
+      </w:r>
+      <w:r>
+        <w:rPr>
+          <w:rFonts w:ascii="Courier New" w:eastAsia="Times New Roman" w:hAnsi="Courier New" w:cs="Courier New"/>
+          <w:color w:val="D4D4D4"/>
+          <w:sz w:val="18"/>
+          <w:szCs w:val="24"/>
+          <w:lang w:val="en-US" w:eastAsia="es-AR"/>
+        </w:rPr>
+        <w:t>;</w:t>
+      </w:r>
+    </w:p>
+    <w:p>
+      <w:pPr>
+        <w:shd w:val="clear" w:color="auto" w:fill="000000"/>
+        <w:suppressAutoHyphens/>
+        <w:spacing w:after="0" w:line="240" w:lineRule="auto"/>
+        <w:contextualSpacing w:val="0"/>
+        <w:rPr>
+          <w:rFonts w:ascii="Courier New" w:eastAsia="Times New Roman" w:hAnsi="Courier New" w:cs="Courier New"/>
+          <w:color w:val="D4D4D4"/>
+          <w:sz w:val="18"/>
+          <w:szCs w:val="24"/>
+          <w:lang w:val="en-US" w:eastAsia="es-AR"/>
+        </w:rPr>
+      </w:pPr>
+    </w:p>
+    <w:p>
+      <w:pPr>
+        <w:shd w:val="clear" w:color="auto" w:fill="000000"/>
+        <w:suppressAutoHyphens/>
+        <w:spacing w:after="0" w:line="240" w:lineRule="auto"/>
+        <w:contextualSpacing w:val="0"/>
+        <w:rPr>
+          <w:rFonts w:ascii="Courier New" w:eastAsia="Times New Roman" w:hAnsi="Courier New" w:cs="Courier New"/>
+          <w:color w:val="D4D4D4"/>
+          <w:sz w:val="18"/>
+          <w:szCs w:val="24"/>
+          <w:lang w:val="en-US" w:eastAsia="es-AR"/>
+        </w:rPr>
+      </w:pPr>
+      <w:r>
+        <w:rPr>
+          <w:rFonts w:ascii="Courier New" w:eastAsia="Times New Roman" w:hAnsi="Courier New" w:cs="Courier New"/>
+          <w:color w:val="569CD6"/>
+          <w:sz w:val="18"/>
+          <w:szCs w:val="24"/>
+          <w:lang w:val="en-US" w:eastAsia="es-AR"/>
+        </w:rPr>
+        <w:t>import</w:t>
+      </w:r>
+      <w:r>
+        <w:rPr>
+          <w:rFonts w:ascii="Courier New" w:eastAsia="Times New Roman" w:hAnsi="Courier New" w:cs="Courier New"/>
+          <w:color w:val="D4D4D4"/>
+          <w:sz w:val="18"/>
+          <w:szCs w:val="24"/>
+          <w:lang w:val="en-US" w:eastAsia="es-AR"/>
+        </w:rPr>
+        <w:t xml:space="preserve"> </w:t>
+      </w:r>
+      <w:r>
+        <w:rPr>
+          <w:rFonts w:ascii="Courier New" w:eastAsia="Times New Roman" w:hAnsi="Courier New" w:cs="Courier New"/>
+          <w:color w:val="4EC9B0"/>
+          <w:sz w:val="18"/>
+          <w:szCs w:val="24"/>
+          <w:lang w:val="en-US" w:eastAsia="es-AR"/>
+        </w:rPr>
+        <w:t>tup</w:t>
+      </w:r>
+      <w:r>
+        <w:rPr>
+          <w:rFonts w:ascii="Courier New" w:eastAsia="Times New Roman" w:hAnsi="Courier New" w:cs="Courier New"/>
+          <w:color w:val="D4D4D4"/>
+          <w:sz w:val="18"/>
+          <w:szCs w:val="24"/>
+          <w:lang w:val="en-US" w:eastAsia="es-AR"/>
+        </w:rPr>
+        <w:t>.</w:t>
+      </w:r>
+      <w:r>
+        <w:rPr>
+          <w:rFonts w:ascii="Courier New" w:eastAsia="Times New Roman" w:hAnsi="Courier New" w:cs="Courier New"/>
+          <w:color w:val="4EC9B0"/>
+          <w:sz w:val="18"/>
+          <w:szCs w:val="24"/>
+          <w:lang w:val="en-US" w:eastAsia="es-AR"/>
+        </w:rPr>
+        <w:t>crud</w:t>
+      </w:r>
+      <w:r>
+        <w:rPr>
+          <w:rFonts w:ascii="Courier New" w:eastAsia="Times New Roman" w:hAnsi="Courier New" w:cs="Courier New"/>
+          <w:color w:val="D4D4D4"/>
+          <w:sz w:val="18"/>
+          <w:szCs w:val="24"/>
+          <w:lang w:val="en-US" w:eastAsia="es-AR"/>
+        </w:rPr>
+        <w:t>.</w:t>
+      </w:r>
+      <w:r>
+        <w:rPr>
+          <w:rFonts w:ascii="Courier New" w:eastAsia="Times New Roman" w:hAnsi="Courier New" w:cs="Courier New"/>
+          <w:color w:val="4EC9B0"/>
+          <w:sz w:val="18"/>
+          <w:szCs w:val="24"/>
+          <w:lang w:val="en-US" w:eastAsia="es-AR"/>
+        </w:rPr>
+        <w:t>models</w:t>
+      </w:r>
+      <w:r>
+        <w:rPr>
+          <w:rFonts w:ascii="Courier New" w:eastAsia="Times New Roman" w:hAnsi="Courier New" w:cs="Courier New"/>
+          <w:color w:val="D4D4D4"/>
+          <w:sz w:val="18"/>
+          <w:szCs w:val="24"/>
+          <w:lang w:val="en-US" w:eastAsia="es-AR"/>
+        </w:rPr>
+        <w:t>.</w:t>
+      </w:r>
+      <w:r>
+        <w:rPr>
+          <w:rFonts w:ascii="Courier New" w:eastAsia="Times New Roman" w:hAnsi="Courier New" w:cs="Courier New"/>
+          <w:color w:val="4EC9B0"/>
+          <w:sz w:val="18"/>
+          <w:szCs w:val="24"/>
+          <w:lang w:val="en-US" w:eastAsia="es-AR"/>
+        </w:rPr>
+        <w:t>Anime</w:t>
+      </w:r>
+      <w:r>
+        <w:rPr>
+          <w:rFonts w:ascii="Courier New" w:eastAsia="Times New Roman" w:hAnsi="Courier New" w:cs="Courier New"/>
+          <w:color w:val="D4D4D4"/>
+          <w:sz w:val="18"/>
+          <w:szCs w:val="24"/>
+          <w:lang w:val="en-US" w:eastAsia="es-AR"/>
+        </w:rPr>
+        <w:t>;</w:t>
+      </w:r>
+    </w:p>
+    <w:p>
+      <w:pPr>
+        <w:shd w:val="clear" w:color="auto" w:fill="000000"/>
+        <w:suppressAutoHyphens/>
+        <w:spacing w:after="0" w:line="240" w:lineRule="auto"/>
+        <w:contextualSpacing w:val="0"/>
+        <w:rPr>
+          <w:rFonts w:ascii="Courier New" w:eastAsia="Times New Roman" w:hAnsi="Courier New" w:cs="Courier New"/>
+          <w:color w:val="D4D4D4"/>
+          <w:sz w:val="18"/>
+          <w:szCs w:val="24"/>
+          <w:lang w:val="en-US" w:eastAsia="es-AR"/>
+        </w:rPr>
+      </w:pPr>
+      <w:r>
+        <w:rPr>
+          <w:rFonts w:ascii="Courier New" w:eastAsia="Times New Roman" w:hAnsi="Courier New" w:cs="Courier New"/>
+          <w:color w:val="569CD6"/>
+          <w:sz w:val="18"/>
+          <w:szCs w:val="24"/>
+          <w:lang w:val="en-US" w:eastAsia="es-AR"/>
+        </w:rPr>
+        <w:t>import</w:t>
+      </w:r>
+      <w:r>
+        <w:rPr>
+          <w:rFonts w:ascii="Courier New" w:eastAsia="Times New Roman" w:hAnsi="Courier New" w:cs="Courier New"/>
+          <w:color w:val="D4D4D4"/>
+          <w:sz w:val="18"/>
+          <w:szCs w:val="24"/>
+          <w:lang w:val="en-US" w:eastAsia="es-AR"/>
+        </w:rPr>
+        <w:t xml:space="preserve"> </w:t>
+      </w:r>
+      <w:r>
+        <w:rPr>
+          <w:rFonts w:ascii="Courier New" w:eastAsia="Times New Roman" w:hAnsi="Courier New" w:cs="Courier New"/>
+          <w:color w:val="4EC9B0"/>
+          <w:sz w:val="18"/>
+          <w:szCs w:val="24"/>
+          <w:lang w:val="en-US" w:eastAsia="es-AR"/>
+        </w:rPr>
+        <w:t>tup</w:t>
+      </w:r>
+      <w:r>
+        <w:rPr>
+          <w:rFonts w:ascii="Courier New" w:eastAsia="Times New Roman" w:hAnsi="Courier New" w:cs="Courier New"/>
+          <w:color w:val="D4D4D4"/>
+          <w:sz w:val="18"/>
+          <w:szCs w:val="24"/>
+          <w:lang w:val="en-US" w:eastAsia="es-AR"/>
+        </w:rPr>
+        <w:t>.</w:t>
+      </w:r>
+      <w:r>
+        <w:rPr>
+          <w:rFonts w:ascii="Courier New" w:eastAsia="Times New Roman" w:hAnsi="Courier New" w:cs="Courier New"/>
+          <w:color w:val="4EC9B0"/>
+          <w:sz w:val="18"/>
+          <w:szCs w:val="24"/>
+          <w:lang w:val="en-US" w:eastAsia="es-AR"/>
+        </w:rPr>
+        <w:t>crud</w:t>
+      </w:r>
+      <w:r>
+        <w:rPr>
+          <w:rFonts w:ascii="Courier New" w:eastAsia="Times New Roman" w:hAnsi="Courier New" w:cs="Courier New"/>
+          <w:color w:val="D4D4D4"/>
+          <w:sz w:val="18"/>
+          <w:szCs w:val="24"/>
+          <w:lang w:val="en-US" w:eastAsia="es-AR"/>
+        </w:rPr>
+        <w:t>.</w:t>
+      </w:r>
+      <w:r>
+        <w:rPr>
+          <w:rFonts w:ascii="Courier New" w:eastAsia="Times New Roman" w:hAnsi="Courier New" w:cs="Courier New"/>
+          <w:color w:val="4EC9B0"/>
+          <w:sz w:val="18"/>
+          <w:szCs w:val="24"/>
+          <w:lang w:val="en-US" w:eastAsia="es-AR"/>
+        </w:rPr>
+        <w:t>repositories</w:t>
+      </w:r>
+      <w:r>
+        <w:rPr>
+          <w:rFonts w:ascii="Courier New" w:eastAsia="Times New Roman" w:hAnsi="Courier New" w:cs="Courier New"/>
+          <w:color w:val="D4D4D4"/>
+          <w:sz w:val="18"/>
+          <w:szCs w:val="24"/>
+          <w:lang w:val="en-US" w:eastAsia="es-AR"/>
+        </w:rPr>
+        <w:t>.</w:t>
+      </w:r>
+      <w:r>
+        <w:rPr>
+          <w:rFonts w:ascii="Courier New" w:eastAsia="Times New Roman" w:hAnsi="Courier New" w:cs="Courier New"/>
+          <w:color w:val="4EC9B0"/>
+          <w:sz w:val="18"/>
+          <w:szCs w:val="24"/>
+          <w:lang w:val="en-US" w:eastAsia="es-AR"/>
+        </w:rPr>
+        <w:t>AnimeRepository</w:t>
+      </w:r>
+      <w:r>
+        <w:rPr>
+          <w:rFonts w:ascii="Courier New" w:eastAsia="Times New Roman" w:hAnsi="Courier New" w:cs="Courier New"/>
+          <w:color w:val="D4D4D4"/>
+          <w:sz w:val="18"/>
+          <w:szCs w:val="24"/>
+          <w:lang w:val="en-US" w:eastAsia="es-AR"/>
+        </w:rPr>
+        <w:t>;</w:t>
+      </w:r>
+    </w:p>
+    <w:p>
+      <w:pPr>
+        <w:shd w:val="clear" w:color="auto" w:fill="000000"/>
+        <w:suppressAutoHyphens/>
+        <w:spacing w:after="0" w:line="240" w:lineRule="auto"/>
+        <w:contextualSpacing w:val="0"/>
+        <w:rPr>
+          <w:rFonts w:ascii="Courier New" w:eastAsia="Times New Roman" w:hAnsi="Courier New" w:cs="Courier New"/>
+          <w:color w:val="D4D4D4"/>
+          <w:sz w:val="18"/>
+          <w:szCs w:val="24"/>
+          <w:lang w:val="en-US" w:eastAsia="es-AR"/>
+        </w:rPr>
+      </w:pPr>
+    </w:p>
+    <w:p>
+      <w:pPr>
+        <w:shd w:val="clear" w:color="auto" w:fill="000000"/>
+        <w:suppressAutoHyphens/>
+        <w:spacing w:after="0" w:line="240" w:lineRule="auto"/>
+        <w:contextualSpacing w:val="0"/>
+        <w:rPr>
+          <w:rFonts w:ascii="Courier New" w:eastAsia="Times New Roman" w:hAnsi="Courier New" w:cs="Courier New"/>
+          <w:color w:val="D4D4D4"/>
+          <w:sz w:val="18"/>
+          <w:szCs w:val="24"/>
+          <w:lang w:val="en-US" w:eastAsia="es-AR"/>
+        </w:rPr>
+      </w:pPr>
+      <w:r>
+        <w:rPr>
+          <w:rFonts w:ascii="Courier New" w:eastAsia="Times New Roman" w:hAnsi="Courier New" w:cs="Courier New"/>
+          <w:color w:val="D4D4D4"/>
+          <w:sz w:val="18"/>
+          <w:szCs w:val="24"/>
+          <w:lang w:val="en-US" w:eastAsia="es-AR"/>
         </w:rPr>
         <w:t>@</w:t>
       </w:r>
@@ -11194,1881 +14396,436 @@
           <w:rFonts w:ascii="Courier New" w:eastAsia="Times New Roman" w:hAnsi="Courier New" w:cs="Courier New"/>
           <w:color w:val="4EC9B0"/>
           <w:sz w:val="18"/>
-          <w:szCs w:val="21"/>
-          <w:lang w:eastAsia="es-AR"/>
-        </w:rPr>
-        <w:t>GeneratedValue</w:t>
-      </w:r>
-      <w:r>
-        <w:rPr>
-          <w:rFonts w:ascii="Courier New" w:eastAsia="Times New Roman" w:hAnsi="Courier New" w:cs="Courier New"/>
-          <w:color w:val="D4D4D4"/>
-          <w:sz w:val="18"/>
-          <w:szCs w:val="21"/>
-          <w:lang w:eastAsia="es-AR"/>
-        </w:rPr>
-        <w:t>(</w:t>
+          <w:szCs w:val="24"/>
+          <w:lang w:val="en-US" w:eastAsia="es-AR"/>
+        </w:rPr>
+        <w:t>Service</w:t>
+      </w:r>
+    </w:p>
+    <w:p>
+      <w:pPr>
+        <w:shd w:val="clear" w:color="auto" w:fill="000000"/>
+        <w:suppressAutoHyphens/>
+        <w:spacing w:after="0" w:line="240" w:lineRule="auto"/>
+        <w:contextualSpacing w:val="0"/>
+        <w:rPr>
+          <w:rFonts w:ascii="Courier New" w:eastAsia="Times New Roman" w:hAnsi="Courier New" w:cs="Courier New"/>
+          <w:color w:val="D4D4D4"/>
+          <w:sz w:val="18"/>
+          <w:szCs w:val="24"/>
+          <w:lang w:val="en-US" w:eastAsia="es-AR"/>
+        </w:rPr>
+      </w:pPr>
+      <w:r>
+        <w:rPr>
+          <w:rFonts w:ascii="Courier New" w:eastAsia="Times New Roman" w:hAnsi="Courier New" w:cs="Courier New"/>
+          <w:color w:val="569CD6"/>
+          <w:sz w:val="18"/>
+          <w:szCs w:val="24"/>
+          <w:lang w:val="en-US" w:eastAsia="es-AR"/>
+        </w:rPr>
+        <w:t>public</w:t>
+      </w:r>
+      <w:r>
+        <w:rPr>
+          <w:rFonts w:ascii="Courier New" w:eastAsia="Times New Roman" w:hAnsi="Courier New" w:cs="Courier New"/>
+          <w:color w:val="D4D4D4"/>
+          <w:sz w:val="18"/>
+          <w:szCs w:val="24"/>
+          <w:lang w:val="en-US" w:eastAsia="es-AR"/>
+        </w:rPr>
+        <w:t xml:space="preserve"> </w:t>
+      </w:r>
+      <w:r>
+        <w:rPr>
+          <w:rFonts w:ascii="Courier New" w:eastAsia="Times New Roman" w:hAnsi="Courier New" w:cs="Courier New"/>
+          <w:color w:val="569CD6"/>
+          <w:sz w:val="18"/>
+          <w:szCs w:val="24"/>
+          <w:lang w:val="en-US" w:eastAsia="es-AR"/>
+        </w:rPr>
+        <w:t>class</w:t>
+      </w:r>
+      <w:r>
+        <w:rPr>
+          <w:rFonts w:ascii="Courier New" w:eastAsia="Times New Roman" w:hAnsi="Courier New" w:cs="Courier New"/>
+          <w:color w:val="D4D4D4"/>
+          <w:sz w:val="18"/>
+          <w:szCs w:val="24"/>
+          <w:lang w:val="en-US" w:eastAsia="es-AR"/>
+        </w:rPr>
+        <w:t xml:space="preserve"> </w:t>
+      </w:r>
+      <w:r>
+        <w:rPr>
+          <w:rFonts w:ascii="Courier New" w:eastAsia="Times New Roman" w:hAnsi="Courier New" w:cs="Courier New"/>
+          <w:color w:val="4EC9B0"/>
+          <w:sz w:val="18"/>
+          <w:szCs w:val="24"/>
+          <w:lang w:val="en-US" w:eastAsia="es-AR"/>
+        </w:rPr>
+        <w:t>AnimeServiceImpl</w:t>
+      </w:r>
+      <w:r>
+        <w:rPr>
+          <w:rFonts w:ascii="Courier New" w:eastAsia="Times New Roman" w:hAnsi="Courier New" w:cs="Courier New"/>
+          <w:color w:val="D4D4D4"/>
+          <w:sz w:val="18"/>
+          <w:szCs w:val="24"/>
+          <w:lang w:val="en-US" w:eastAsia="es-AR"/>
+        </w:rPr>
+        <w:t xml:space="preserve"> </w:t>
+      </w:r>
+      <w:r>
+        <w:rPr>
+          <w:rFonts w:ascii="Courier New" w:eastAsia="Times New Roman" w:hAnsi="Courier New" w:cs="Courier New"/>
+          <w:color w:val="569CD6"/>
+          <w:sz w:val="18"/>
+          <w:szCs w:val="24"/>
+          <w:lang w:val="en-US" w:eastAsia="es-AR"/>
+        </w:rPr>
+        <w:t>implements</w:t>
+      </w:r>
+      <w:r>
+        <w:rPr>
+          <w:rFonts w:ascii="Courier New" w:eastAsia="Times New Roman" w:hAnsi="Courier New" w:cs="Courier New"/>
+          <w:color w:val="D4D4D4"/>
+          <w:sz w:val="18"/>
+          <w:szCs w:val="24"/>
+          <w:lang w:val="en-US" w:eastAsia="es-AR"/>
+        </w:rPr>
+        <w:t xml:space="preserve"> </w:t>
+      </w:r>
+      <w:r>
+        <w:rPr>
+          <w:rFonts w:ascii="Courier New" w:eastAsia="Times New Roman" w:hAnsi="Courier New" w:cs="Courier New"/>
+          <w:color w:val="4EC9B0"/>
+          <w:sz w:val="18"/>
+          <w:szCs w:val="24"/>
+          <w:lang w:val="en-US" w:eastAsia="es-AR"/>
+        </w:rPr>
+        <w:t>AnimeService</w:t>
+      </w:r>
+      <w:r>
+        <w:rPr>
+          <w:rFonts w:ascii="Courier New" w:eastAsia="Times New Roman" w:hAnsi="Courier New" w:cs="Courier New"/>
+          <w:color w:val="D4D4D4"/>
+          <w:sz w:val="18"/>
+          <w:szCs w:val="24"/>
+          <w:lang w:val="en-US" w:eastAsia="es-AR"/>
+        </w:rPr>
+        <w:t xml:space="preserve"> {</w:t>
+      </w:r>
+    </w:p>
+    <w:p>
+      <w:pPr>
+        <w:shd w:val="clear" w:color="auto" w:fill="000000"/>
+        <w:suppressAutoHyphens/>
+        <w:spacing w:after="0" w:line="240" w:lineRule="auto"/>
+        <w:contextualSpacing w:val="0"/>
+        <w:rPr>
+          <w:rFonts w:ascii="Courier New" w:eastAsia="Times New Roman" w:hAnsi="Courier New" w:cs="Courier New"/>
+          <w:color w:val="D4D4D4"/>
+          <w:sz w:val="18"/>
+          <w:szCs w:val="24"/>
+          <w:lang w:val="en-US" w:eastAsia="es-AR"/>
+        </w:rPr>
+      </w:pPr>
+    </w:p>
+    <w:p>
+      <w:pPr>
+        <w:shd w:val="clear" w:color="auto" w:fill="000000"/>
+        <w:suppressAutoHyphens/>
+        <w:spacing w:after="0" w:line="240" w:lineRule="auto"/>
+        <w:contextualSpacing w:val="0"/>
+        <w:rPr>
+          <w:rFonts w:ascii="Courier New" w:eastAsia="Times New Roman" w:hAnsi="Courier New" w:cs="Courier New"/>
+          <w:color w:val="D4D4D4"/>
+          <w:sz w:val="18"/>
+          <w:szCs w:val="24"/>
+          <w:lang w:val="en-US" w:eastAsia="es-AR"/>
+        </w:rPr>
+      </w:pPr>
+      <w:r>
+        <w:rPr>
+          <w:rFonts w:ascii="Courier New" w:eastAsia="Times New Roman" w:hAnsi="Courier New" w:cs="Courier New"/>
+          <w:color w:val="D4D4D4"/>
+          <w:sz w:val="18"/>
+          <w:szCs w:val="24"/>
+          <w:lang w:val="en-US" w:eastAsia="es-AR"/>
+        </w:rPr>
+        <w:t xml:space="preserve">    </w:t>
+      </w:r>
+      <w:r>
+        <w:rPr>
+          <w:rFonts w:ascii="Courier New" w:eastAsia="Times New Roman" w:hAnsi="Courier New" w:cs="Courier New"/>
+          <w:color w:val="6A9955"/>
+          <w:sz w:val="18"/>
+          <w:szCs w:val="24"/>
+          <w:lang w:val="en-US" w:eastAsia="es-AR"/>
+        </w:rPr>
+        <w:t>// https://docs.spring.io/spring-framework/docs/current/javadoc-api/org/springframework/beans/factory/annotation/Autowired.html</w:t>
+      </w:r>
+    </w:p>
+    <w:p>
+      <w:pPr>
+        <w:shd w:val="clear" w:color="auto" w:fill="000000"/>
+        <w:suppressAutoHyphens/>
+        <w:spacing w:after="0" w:line="240" w:lineRule="auto"/>
+        <w:contextualSpacing w:val="0"/>
+        <w:rPr>
+          <w:rFonts w:ascii="Courier New" w:eastAsia="Times New Roman" w:hAnsi="Courier New" w:cs="Courier New"/>
+          <w:color w:val="D4D4D4"/>
+          <w:sz w:val="18"/>
+          <w:szCs w:val="24"/>
+          <w:lang w:val="en-US" w:eastAsia="es-AR"/>
+        </w:rPr>
+      </w:pPr>
+      <w:r>
+        <w:rPr>
+          <w:rFonts w:ascii="Courier New" w:eastAsia="Times New Roman" w:hAnsi="Courier New" w:cs="Courier New"/>
+          <w:color w:val="D4D4D4"/>
+          <w:sz w:val="18"/>
+          <w:szCs w:val="24"/>
+          <w:lang w:val="en-US" w:eastAsia="es-AR"/>
+        </w:rPr>
+        <w:t>    @</w:t>
+      </w:r>
+      <w:r>
+        <w:rPr>
+          <w:rFonts w:ascii="Courier New" w:eastAsia="Times New Roman" w:hAnsi="Courier New" w:cs="Courier New"/>
+          <w:color w:val="4EC9B0"/>
+          <w:sz w:val="18"/>
+          <w:szCs w:val="24"/>
+          <w:lang w:val="en-US" w:eastAsia="es-AR"/>
+        </w:rPr>
+        <w:t>Autowired</w:t>
+      </w:r>
+    </w:p>
+    <w:p>
+      <w:pPr>
+        <w:shd w:val="clear" w:color="auto" w:fill="000000"/>
+        <w:suppressAutoHyphens/>
+        <w:spacing w:after="0" w:line="240" w:lineRule="auto"/>
+        <w:contextualSpacing w:val="0"/>
+        <w:rPr>
+          <w:rFonts w:ascii="Courier New" w:eastAsia="Times New Roman" w:hAnsi="Courier New" w:cs="Courier New"/>
+          <w:color w:val="D4D4D4"/>
+          <w:sz w:val="18"/>
+          <w:szCs w:val="24"/>
+          <w:lang w:val="en-US" w:eastAsia="es-AR"/>
+        </w:rPr>
+      </w:pPr>
+      <w:r>
+        <w:rPr>
+          <w:rFonts w:ascii="Courier New" w:eastAsia="Times New Roman" w:hAnsi="Courier New" w:cs="Courier New"/>
+          <w:color w:val="D4D4D4"/>
+          <w:sz w:val="18"/>
+          <w:szCs w:val="24"/>
+          <w:lang w:val="en-US" w:eastAsia="es-AR"/>
+        </w:rPr>
+        <w:t xml:space="preserve">    </w:t>
+      </w:r>
+      <w:r>
+        <w:rPr>
+          <w:rFonts w:ascii="Courier New" w:eastAsia="Times New Roman" w:hAnsi="Courier New" w:cs="Courier New"/>
+          <w:color w:val="569CD6"/>
+          <w:sz w:val="18"/>
+          <w:szCs w:val="24"/>
+          <w:lang w:val="en-US" w:eastAsia="es-AR"/>
+        </w:rPr>
+        <w:t>private</w:t>
+      </w:r>
+      <w:r>
+        <w:rPr>
+          <w:rFonts w:ascii="Courier New" w:eastAsia="Times New Roman" w:hAnsi="Courier New" w:cs="Courier New"/>
+          <w:color w:val="D4D4D4"/>
+          <w:sz w:val="18"/>
+          <w:szCs w:val="24"/>
+          <w:lang w:val="en-US" w:eastAsia="es-AR"/>
+        </w:rPr>
+        <w:t xml:space="preserve"> </w:t>
+      </w:r>
+      <w:r>
+        <w:rPr>
+          <w:rFonts w:ascii="Courier New" w:eastAsia="Times New Roman" w:hAnsi="Courier New" w:cs="Courier New"/>
+          <w:color w:val="4EC9B0"/>
+          <w:sz w:val="18"/>
+          <w:szCs w:val="24"/>
+          <w:lang w:val="en-US" w:eastAsia="es-AR"/>
+        </w:rPr>
+        <w:t>AnimeRepository</w:t>
+      </w:r>
+      <w:r>
+        <w:rPr>
+          <w:rFonts w:ascii="Courier New" w:eastAsia="Times New Roman" w:hAnsi="Courier New" w:cs="Courier New"/>
+          <w:color w:val="D4D4D4"/>
+          <w:sz w:val="18"/>
+          <w:szCs w:val="24"/>
+          <w:lang w:val="en-US" w:eastAsia="es-AR"/>
+        </w:rPr>
+        <w:t xml:space="preserve"> </w:t>
+      </w:r>
+      <w:r>
+        <w:rPr>
+          <w:rFonts w:ascii="Courier New" w:eastAsia="Times New Roman" w:hAnsi="Courier New" w:cs="Courier New"/>
+          <w:color w:val="9CDCFE"/>
+          <w:sz w:val="18"/>
+          <w:szCs w:val="24"/>
+          <w:lang w:val="en-US" w:eastAsia="es-AR"/>
+        </w:rPr>
+        <w:t>animeRepository</w:t>
+      </w:r>
+      <w:r>
+        <w:rPr>
+          <w:rFonts w:ascii="Courier New" w:eastAsia="Times New Roman" w:hAnsi="Courier New" w:cs="Courier New"/>
+          <w:color w:val="D4D4D4"/>
+          <w:sz w:val="18"/>
+          <w:szCs w:val="24"/>
+          <w:lang w:val="en-US" w:eastAsia="es-AR"/>
+        </w:rPr>
+        <w:t>;</w:t>
+      </w:r>
+    </w:p>
+    <w:p>
+      <w:pPr>
+        <w:shd w:val="clear" w:color="auto" w:fill="000000"/>
+        <w:suppressAutoHyphens/>
+        <w:spacing w:after="0" w:line="240" w:lineRule="auto"/>
+        <w:contextualSpacing w:val="0"/>
+        <w:rPr>
+          <w:rFonts w:ascii="Courier New" w:eastAsia="Times New Roman" w:hAnsi="Courier New" w:cs="Courier New"/>
+          <w:color w:val="D4D4D4"/>
+          <w:sz w:val="18"/>
+          <w:szCs w:val="24"/>
+          <w:lang w:val="en-US" w:eastAsia="es-AR"/>
+        </w:rPr>
+      </w:pPr>
+    </w:p>
+    <w:p>
+      <w:pPr>
+        <w:shd w:val="clear" w:color="auto" w:fill="000000"/>
+        <w:suppressAutoHyphens/>
+        <w:spacing w:after="0" w:line="240" w:lineRule="auto"/>
+        <w:contextualSpacing w:val="0"/>
+        <w:rPr>
+          <w:rFonts w:ascii="Courier New" w:eastAsia="Times New Roman" w:hAnsi="Courier New" w:cs="Courier New"/>
+          <w:color w:val="D4D4D4"/>
+          <w:sz w:val="18"/>
+          <w:szCs w:val="24"/>
+          <w:lang w:val="en-US" w:eastAsia="es-AR"/>
+        </w:rPr>
+      </w:pPr>
+      <w:r>
+        <w:rPr>
+          <w:rFonts w:ascii="Courier New" w:eastAsia="Times New Roman" w:hAnsi="Courier New" w:cs="Courier New"/>
+          <w:color w:val="D4D4D4"/>
+          <w:sz w:val="18"/>
+          <w:szCs w:val="24"/>
+          <w:lang w:val="en-US" w:eastAsia="es-AR"/>
+        </w:rPr>
+        <w:t>    @</w:t>
+      </w:r>
+      <w:r>
+        <w:rPr>
+          <w:rFonts w:ascii="Courier New" w:eastAsia="Times New Roman" w:hAnsi="Courier New" w:cs="Courier New"/>
+          <w:color w:val="4EC9B0"/>
+          <w:sz w:val="18"/>
+          <w:szCs w:val="24"/>
+          <w:lang w:val="en-US" w:eastAsia="es-AR"/>
+        </w:rPr>
+        <w:t>Override</w:t>
+      </w:r>
+    </w:p>
+    <w:p>
+      <w:pPr>
+        <w:shd w:val="clear" w:color="auto" w:fill="000000"/>
+        <w:suppressAutoHyphens/>
+        <w:spacing w:after="0" w:line="240" w:lineRule="auto"/>
+        <w:contextualSpacing w:val="0"/>
+        <w:rPr>
+          <w:rFonts w:ascii="Courier New" w:eastAsia="Times New Roman" w:hAnsi="Courier New" w:cs="Courier New"/>
+          <w:color w:val="D4D4D4"/>
+          <w:sz w:val="18"/>
+          <w:szCs w:val="24"/>
+          <w:lang w:val="en-US" w:eastAsia="es-AR"/>
+        </w:rPr>
+      </w:pPr>
+      <w:r>
+        <w:rPr>
+          <w:rFonts w:ascii="Courier New" w:eastAsia="Times New Roman" w:hAnsi="Courier New" w:cs="Courier New"/>
+          <w:color w:val="D4D4D4"/>
+          <w:sz w:val="18"/>
+          <w:szCs w:val="24"/>
+          <w:lang w:val="en-US" w:eastAsia="es-AR"/>
+        </w:rPr>
+        <w:t xml:space="preserve">    </w:t>
+      </w:r>
+      <w:r>
+        <w:rPr>
+          <w:rFonts w:ascii="Courier New" w:eastAsia="Times New Roman" w:hAnsi="Courier New" w:cs="Courier New"/>
+          <w:color w:val="569CD6"/>
+          <w:sz w:val="18"/>
+          <w:szCs w:val="24"/>
+          <w:lang w:val="en-US" w:eastAsia="es-AR"/>
+        </w:rPr>
+        <w:t>public</w:t>
+      </w:r>
+      <w:r>
+        <w:rPr>
+          <w:rFonts w:ascii="Courier New" w:eastAsia="Times New Roman" w:hAnsi="Courier New" w:cs="Courier New"/>
+          <w:color w:val="D4D4D4"/>
+          <w:sz w:val="18"/>
+          <w:szCs w:val="24"/>
+          <w:lang w:val="en-US" w:eastAsia="es-AR"/>
+        </w:rPr>
+        <w:t xml:space="preserve"> </w:t>
+      </w:r>
+      <w:r>
+        <w:rPr>
+          <w:rFonts w:ascii="Courier New" w:eastAsia="Times New Roman" w:hAnsi="Courier New" w:cs="Courier New"/>
+          <w:color w:val="4EC9B0"/>
+          <w:sz w:val="18"/>
+          <w:szCs w:val="24"/>
+          <w:lang w:val="en-US" w:eastAsia="es-AR"/>
+        </w:rPr>
+        <w:t>List</w:t>
+      </w:r>
+      <w:r>
+        <w:rPr>
+          <w:rFonts w:ascii="Courier New" w:eastAsia="Times New Roman" w:hAnsi="Courier New" w:cs="Courier New"/>
+          <w:color w:val="D4D4D4"/>
+          <w:sz w:val="18"/>
+          <w:szCs w:val="24"/>
+          <w:lang w:val="en-US" w:eastAsia="es-AR"/>
+        </w:rPr>
+        <w:t>&lt;</w:t>
+      </w:r>
+      <w:r>
+        <w:rPr>
+          <w:rFonts w:ascii="Courier New" w:eastAsia="Times New Roman" w:hAnsi="Courier New" w:cs="Courier New"/>
+          <w:color w:val="4EC9B0"/>
+          <w:sz w:val="18"/>
+          <w:szCs w:val="24"/>
+          <w:lang w:val="en-US" w:eastAsia="es-AR"/>
+        </w:rPr>
+        <w:t>Anime</w:t>
+      </w:r>
+      <w:r>
+        <w:rPr>
+          <w:rFonts w:ascii="Courier New" w:eastAsia="Times New Roman" w:hAnsi="Courier New" w:cs="Courier New"/>
+          <w:color w:val="D4D4D4"/>
+          <w:sz w:val="18"/>
+          <w:szCs w:val="24"/>
+          <w:lang w:val="en-US" w:eastAsia="es-AR"/>
+        </w:rPr>
+        <w:t xml:space="preserve">&gt; </w:t>
       </w:r>
       <w:r>
         <w:rPr>
           <w:rFonts w:ascii="Courier New" w:eastAsia="Times New Roman" w:hAnsi="Courier New" w:cs="Courier New"/>
           <w:color w:val="DCDCAA"/>
           <w:sz w:val="18"/>
-          <w:szCs w:val="21"/>
-          <w:lang w:eastAsia="es-AR"/>
-        </w:rPr>
-        <w:t>strategy</w:t>
-      </w:r>
-      <w:r>
-        <w:rPr>
-          <w:rFonts w:ascii="Courier New" w:eastAsia="Times New Roman" w:hAnsi="Courier New" w:cs="Courier New"/>
-          <w:color w:val="D4D4D4"/>
-          <w:sz w:val="18"/>
-          <w:szCs w:val="21"/>
-          <w:lang w:eastAsia="es-AR"/>
-        </w:rPr>
-        <w:t xml:space="preserve"> = </w:t>
-      </w:r>
-      <w:r>
-        <w:rPr>
-          <w:rFonts w:ascii="Courier New" w:eastAsia="Times New Roman" w:hAnsi="Courier New" w:cs="Courier New"/>
-          <w:color w:val="4EC9B0"/>
-          <w:sz w:val="18"/>
-          <w:szCs w:val="21"/>
-          <w:lang w:eastAsia="es-AR"/>
-        </w:rPr>
-        <w:t>GenerationType</w:t>
-      </w:r>
-      <w:r>
-        <w:rPr>
-          <w:rFonts w:ascii="Courier New" w:eastAsia="Times New Roman" w:hAnsi="Courier New" w:cs="Courier New"/>
-          <w:color w:val="D4D4D4"/>
-          <w:sz w:val="18"/>
-          <w:szCs w:val="21"/>
-          <w:lang w:eastAsia="es-AR"/>
-        </w:rPr>
-        <w:t>.</w:t>
-      </w:r>
-      <w:r>
-        <w:rPr>
-          <w:rFonts w:ascii="Courier New" w:eastAsia="Times New Roman" w:hAnsi="Courier New" w:cs="Courier New"/>
-          <w:color w:val="4FC1FF"/>
-          <w:sz w:val="18"/>
-          <w:szCs w:val="21"/>
-          <w:lang w:eastAsia="es-AR"/>
-        </w:rPr>
-        <w:t>IDENTITY</w:t>
-      </w:r>
-      <w:r>
-        <w:rPr>
-          <w:rFonts w:ascii="Courier New" w:eastAsia="Times New Roman" w:hAnsi="Courier New" w:cs="Courier New"/>
-          <w:color w:val="D4D4D4"/>
-          <w:sz w:val="18"/>
-          <w:szCs w:val="21"/>
-          <w:lang w:eastAsia="es-AR"/>
-        </w:rPr>
-        <w:t>)</w:t>
-      </w:r>
-    </w:p>
-    <w:p>
-      <w:r>
-        <w:t xml:space="preserve">en el código Java para indicar que también </w:t>
-      </w:r>
-      <w:r>
-        <w:t>quiere</w:t>
-      </w:r>
-      <w:r>
-        <w:t xml:space="preserve"> usar esta estrategia del lado del servidor de la base de datos. Además, puede cambiar el valor de esta anotación para adaptarse a diferentes requisitos.</w:t>
-      </w:r>
-    </w:p>
-    <w:p/>
-    <w:p>
-      <w:pPr>
-        <w:pStyle w:val="Heading1"/>
-      </w:pPr>
-      <w:r>
-        <w:t>src\main\java\tup\crud\repositories\AnimeRepository.java</w:t>
-      </w:r>
-    </w:p>
-    <w:p>
-      <w:pPr>
-        <w:shd w:val="clear" w:color="auto" w:fill="000000"/>
-        <w:suppressAutoHyphens/>
-        <w:spacing w:after="0" w:line="240" w:lineRule="auto"/>
-        <w:contextualSpacing w:val="0"/>
-        <w:rPr>
-          <w:rFonts w:ascii="Courier New" w:eastAsia="Times New Roman" w:hAnsi="Courier New" w:cs="Courier New"/>
-          <w:color w:val="D4D4D4"/>
-          <w:sz w:val="18"/>
-          <w:szCs w:val="24"/>
-          <w:lang w:val="en-US" w:eastAsia="es-AR"/>
-        </w:rPr>
-      </w:pPr>
-      <w:r>
-        <w:rPr>
-          <w:rFonts w:ascii="Courier New" w:eastAsia="Times New Roman" w:hAnsi="Courier New" w:cs="Courier New"/>
-          <w:color w:val="569CD6"/>
-          <w:sz w:val="18"/>
-          <w:szCs w:val="24"/>
-          <w:lang w:val="en-US" w:eastAsia="es-AR"/>
-        </w:rPr>
-        <w:t>package</w:t>
-      </w:r>
-      <w:r>
-        <w:rPr>
-          <w:rFonts w:ascii="Courier New" w:eastAsia="Times New Roman" w:hAnsi="Courier New" w:cs="Courier New"/>
-          <w:color w:val="D4D4D4"/>
-          <w:sz w:val="18"/>
-          <w:szCs w:val="24"/>
-          <w:lang w:val="en-US" w:eastAsia="es-AR"/>
-        </w:rPr>
-        <w:t xml:space="preserve"> </w:t>
-      </w:r>
-      <w:r>
-        <w:rPr>
-          <w:rFonts w:ascii="Courier New" w:eastAsia="Times New Roman" w:hAnsi="Courier New" w:cs="Courier New"/>
-          <w:color w:val="4EC9B0"/>
-          <w:sz w:val="18"/>
-          <w:szCs w:val="24"/>
-          <w:lang w:val="en-US" w:eastAsia="es-AR"/>
-        </w:rPr>
-        <w:t>tup</w:t>
-      </w:r>
-      <w:r>
-        <w:rPr>
-          <w:rFonts w:ascii="Courier New" w:eastAsia="Times New Roman" w:hAnsi="Courier New" w:cs="Courier New"/>
-          <w:color w:val="D4D4D4"/>
-          <w:sz w:val="18"/>
-          <w:szCs w:val="24"/>
-          <w:lang w:val="en-US" w:eastAsia="es-AR"/>
-        </w:rPr>
-        <w:t>.</w:t>
-      </w:r>
-      <w:r>
-        <w:rPr>
-          <w:rFonts w:ascii="Courier New" w:eastAsia="Times New Roman" w:hAnsi="Courier New" w:cs="Courier New"/>
-          <w:color w:val="4EC9B0"/>
-          <w:sz w:val="18"/>
-          <w:szCs w:val="24"/>
-          <w:lang w:val="en-US" w:eastAsia="es-AR"/>
-        </w:rPr>
-        <w:t>crud</w:t>
-      </w:r>
-      <w:r>
-        <w:rPr>
-          <w:rFonts w:ascii="Courier New" w:eastAsia="Times New Roman" w:hAnsi="Courier New" w:cs="Courier New"/>
-          <w:color w:val="D4D4D4"/>
-          <w:sz w:val="18"/>
-          <w:szCs w:val="24"/>
-          <w:lang w:val="en-US" w:eastAsia="es-AR"/>
-        </w:rPr>
-        <w:t>.</w:t>
-      </w:r>
-      <w:r>
-        <w:rPr>
-          <w:rFonts w:ascii="Courier New" w:eastAsia="Times New Roman" w:hAnsi="Courier New" w:cs="Courier New"/>
-          <w:color w:val="4EC9B0"/>
-          <w:sz w:val="18"/>
-          <w:szCs w:val="24"/>
-          <w:lang w:val="en-US" w:eastAsia="es-AR"/>
-        </w:rPr>
-        <w:t>repositories</w:t>
-      </w:r>
-      <w:r>
-        <w:rPr>
-          <w:rFonts w:ascii="Courier New" w:eastAsia="Times New Roman" w:hAnsi="Courier New" w:cs="Courier New"/>
-          <w:color w:val="D4D4D4"/>
-          <w:sz w:val="18"/>
-          <w:szCs w:val="24"/>
-          <w:lang w:val="en-US" w:eastAsia="es-AR"/>
-        </w:rPr>
-        <w:t>;</w:t>
-      </w:r>
-    </w:p>
-    <w:p>
-      <w:pPr>
-        <w:shd w:val="clear" w:color="auto" w:fill="000000"/>
-        <w:suppressAutoHyphens/>
-        <w:spacing w:after="0" w:line="240" w:lineRule="auto"/>
-        <w:contextualSpacing w:val="0"/>
-        <w:rPr>
-          <w:rFonts w:ascii="Courier New" w:eastAsia="Times New Roman" w:hAnsi="Courier New" w:cs="Courier New"/>
-          <w:color w:val="D4D4D4"/>
-          <w:sz w:val="18"/>
-          <w:szCs w:val="24"/>
-          <w:lang w:val="en-US" w:eastAsia="es-AR"/>
-        </w:rPr>
-      </w:pPr>
-    </w:p>
-    <w:p>
-      <w:pPr>
-        <w:shd w:val="clear" w:color="auto" w:fill="000000"/>
-        <w:suppressAutoHyphens/>
-        <w:spacing w:after="0" w:line="240" w:lineRule="auto"/>
-        <w:contextualSpacing w:val="0"/>
-        <w:rPr>
-          <w:rFonts w:ascii="Courier New" w:eastAsia="Times New Roman" w:hAnsi="Courier New" w:cs="Courier New"/>
-          <w:color w:val="D4D4D4"/>
-          <w:sz w:val="18"/>
-          <w:szCs w:val="24"/>
-          <w:lang w:val="en-US" w:eastAsia="es-AR"/>
-        </w:rPr>
-      </w:pPr>
-      <w:r>
-        <w:rPr>
-          <w:rFonts w:ascii="Courier New" w:eastAsia="Times New Roman" w:hAnsi="Courier New" w:cs="Courier New"/>
-          <w:color w:val="569CD6"/>
-          <w:sz w:val="18"/>
-          <w:szCs w:val="24"/>
-          <w:lang w:val="en-US" w:eastAsia="es-AR"/>
-        </w:rPr>
-        <w:t>import</w:t>
-      </w:r>
-      <w:r>
-        <w:rPr>
-          <w:rFonts w:ascii="Courier New" w:eastAsia="Times New Roman" w:hAnsi="Courier New" w:cs="Courier New"/>
-          <w:color w:val="D4D4D4"/>
-          <w:sz w:val="18"/>
-          <w:szCs w:val="24"/>
-          <w:lang w:val="en-US" w:eastAsia="es-AR"/>
-        </w:rPr>
-        <w:t xml:space="preserve"> </w:t>
-      </w:r>
-      <w:r>
-        <w:rPr>
-          <w:rFonts w:ascii="Courier New" w:eastAsia="Times New Roman" w:hAnsi="Courier New" w:cs="Courier New"/>
-          <w:color w:val="4EC9B0"/>
-          <w:sz w:val="18"/>
-          <w:szCs w:val="24"/>
-          <w:lang w:val="en-US" w:eastAsia="es-AR"/>
-        </w:rPr>
-        <w:t>org</w:t>
-      </w:r>
-      <w:r>
-        <w:rPr>
-          <w:rFonts w:ascii="Courier New" w:eastAsia="Times New Roman" w:hAnsi="Courier New" w:cs="Courier New"/>
-          <w:color w:val="D4D4D4"/>
-          <w:sz w:val="18"/>
-          <w:szCs w:val="24"/>
-          <w:lang w:val="en-US" w:eastAsia="es-AR"/>
-        </w:rPr>
-        <w:t>.</w:t>
-      </w:r>
-      <w:r>
-        <w:rPr>
-          <w:rFonts w:ascii="Courier New" w:eastAsia="Times New Roman" w:hAnsi="Courier New" w:cs="Courier New"/>
-          <w:color w:val="4EC9B0"/>
-          <w:sz w:val="18"/>
-          <w:szCs w:val="24"/>
-          <w:lang w:val="en-US" w:eastAsia="es-AR"/>
-        </w:rPr>
-        <w:t>springframework</w:t>
-      </w:r>
-      <w:r>
-        <w:rPr>
-          <w:rFonts w:ascii="Courier New" w:eastAsia="Times New Roman" w:hAnsi="Courier New" w:cs="Courier New"/>
-          <w:color w:val="D4D4D4"/>
-          <w:sz w:val="18"/>
-          <w:szCs w:val="24"/>
-          <w:lang w:val="en-US" w:eastAsia="es-AR"/>
-        </w:rPr>
-        <w:t>.</w:t>
-      </w:r>
-      <w:r>
-        <w:rPr>
-          <w:rFonts w:ascii="Courier New" w:eastAsia="Times New Roman" w:hAnsi="Courier New" w:cs="Courier New"/>
-          <w:color w:val="4EC9B0"/>
-          <w:sz w:val="18"/>
-          <w:szCs w:val="24"/>
-          <w:lang w:val="en-US" w:eastAsia="es-AR"/>
-        </w:rPr>
-        <w:t>data</w:t>
-      </w:r>
-      <w:r>
-        <w:rPr>
-          <w:rFonts w:ascii="Courier New" w:eastAsia="Times New Roman" w:hAnsi="Courier New" w:cs="Courier New"/>
-          <w:color w:val="D4D4D4"/>
-          <w:sz w:val="18"/>
-          <w:szCs w:val="24"/>
-          <w:lang w:val="en-US" w:eastAsia="es-AR"/>
-        </w:rPr>
-        <w:t>.</w:t>
-      </w:r>
-      <w:r>
-        <w:rPr>
-          <w:rFonts w:ascii="Courier New" w:eastAsia="Times New Roman" w:hAnsi="Courier New" w:cs="Courier New"/>
-          <w:color w:val="4EC9B0"/>
-          <w:sz w:val="18"/>
-          <w:szCs w:val="24"/>
-          <w:lang w:val="en-US" w:eastAsia="es-AR"/>
-        </w:rPr>
-        <w:t>repository</w:t>
-      </w:r>
-      <w:r>
-        <w:rPr>
-          <w:rFonts w:ascii="Courier New" w:eastAsia="Times New Roman" w:hAnsi="Courier New" w:cs="Courier New"/>
-          <w:color w:val="D4D4D4"/>
-          <w:sz w:val="18"/>
-          <w:szCs w:val="24"/>
-          <w:lang w:val="en-US" w:eastAsia="es-AR"/>
-        </w:rPr>
-        <w:t>.</w:t>
-      </w:r>
-      <w:r>
-        <w:rPr>
-          <w:rFonts w:ascii="Courier New" w:eastAsia="Times New Roman" w:hAnsi="Courier New" w:cs="Courier New"/>
-          <w:color w:val="4EC9B0"/>
-          <w:sz w:val="18"/>
-          <w:szCs w:val="24"/>
-          <w:lang w:val="en-US" w:eastAsia="es-AR"/>
-        </w:rPr>
-        <w:t>CrudRepository</w:t>
-      </w:r>
-      <w:r>
-        <w:rPr>
-          <w:rFonts w:ascii="Courier New" w:eastAsia="Times New Roman" w:hAnsi="Courier New" w:cs="Courier New"/>
-          <w:color w:val="D4D4D4"/>
-          <w:sz w:val="18"/>
-          <w:szCs w:val="24"/>
-          <w:lang w:val="en-US" w:eastAsia="es-AR"/>
-        </w:rPr>
-        <w:t>;</w:t>
-      </w:r>
-    </w:p>
-    <w:p>
-      <w:pPr>
-        <w:shd w:val="clear" w:color="auto" w:fill="000000"/>
-        <w:suppressAutoHyphens/>
-        <w:spacing w:after="0" w:line="240" w:lineRule="auto"/>
-        <w:contextualSpacing w:val="0"/>
-        <w:rPr>
-          <w:rFonts w:ascii="Courier New" w:eastAsia="Times New Roman" w:hAnsi="Courier New" w:cs="Courier New"/>
-          <w:color w:val="D4D4D4"/>
-          <w:sz w:val="18"/>
-          <w:szCs w:val="24"/>
-          <w:lang w:val="en-US" w:eastAsia="es-AR"/>
-        </w:rPr>
-      </w:pPr>
-    </w:p>
-    <w:p>
-      <w:pPr>
-        <w:shd w:val="clear" w:color="auto" w:fill="000000"/>
-        <w:suppressAutoHyphens/>
-        <w:spacing w:after="0" w:line="240" w:lineRule="auto"/>
-        <w:contextualSpacing w:val="0"/>
-        <w:rPr>
-          <w:rFonts w:ascii="Courier New" w:eastAsia="Times New Roman" w:hAnsi="Courier New" w:cs="Courier New"/>
-          <w:color w:val="D4D4D4"/>
-          <w:sz w:val="18"/>
-          <w:szCs w:val="24"/>
-          <w:lang w:val="en-US" w:eastAsia="es-AR"/>
-        </w:rPr>
-      </w:pPr>
-      <w:r>
-        <w:rPr>
-          <w:rFonts w:ascii="Courier New" w:eastAsia="Times New Roman" w:hAnsi="Courier New" w:cs="Courier New"/>
-          <w:color w:val="569CD6"/>
-          <w:sz w:val="18"/>
-          <w:szCs w:val="24"/>
-          <w:lang w:val="en-US" w:eastAsia="es-AR"/>
-        </w:rPr>
-        <w:t>import</w:t>
-      </w:r>
-      <w:r>
-        <w:rPr>
-          <w:rFonts w:ascii="Courier New" w:eastAsia="Times New Roman" w:hAnsi="Courier New" w:cs="Courier New"/>
-          <w:color w:val="D4D4D4"/>
-          <w:sz w:val="18"/>
-          <w:szCs w:val="24"/>
-          <w:lang w:val="en-US" w:eastAsia="es-AR"/>
-        </w:rPr>
-        <w:t xml:space="preserve"> </w:t>
-      </w:r>
-      <w:r>
-        <w:rPr>
-          <w:rFonts w:ascii="Courier New" w:eastAsia="Times New Roman" w:hAnsi="Courier New" w:cs="Courier New"/>
-          <w:color w:val="4EC9B0"/>
-          <w:sz w:val="18"/>
-          <w:szCs w:val="24"/>
-          <w:lang w:val="en-US" w:eastAsia="es-AR"/>
-        </w:rPr>
-        <w:t>tup</w:t>
-      </w:r>
-      <w:r>
-        <w:rPr>
-          <w:rFonts w:ascii="Courier New" w:eastAsia="Times New Roman" w:hAnsi="Courier New" w:cs="Courier New"/>
-          <w:color w:val="D4D4D4"/>
-          <w:sz w:val="18"/>
-          <w:szCs w:val="24"/>
-          <w:lang w:val="en-US" w:eastAsia="es-AR"/>
-        </w:rPr>
-        <w:t>.</w:t>
-      </w:r>
-      <w:r>
-        <w:rPr>
-          <w:rFonts w:ascii="Courier New" w:eastAsia="Times New Roman" w:hAnsi="Courier New" w:cs="Courier New"/>
-          <w:color w:val="4EC9B0"/>
-          <w:sz w:val="18"/>
-          <w:szCs w:val="24"/>
-          <w:lang w:val="en-US" w:eastAsia="es-AR"/>
-        </w:rPr>
-        <w:t>crud</w:t>
-      </w:r>
-      <w:r>
-        <w:rPr>
-          <w:rFonts w:ascii="Courier New" w:eastAsia="Times New Roman" w:hAnsi="Courier New" w:cs="Courier New"/>
-          <w:color w:val="D4D4D4"/>
-          <w:sz w:val="18"/>
-          <w:szCs w:val="24"/>
-          <w:lang w:val="en-US" w:eastAsia="es-AR"/>
-        </w:rPr>
-        <w:t>.</w:t>
-      </w:r>
-      <w:r>
-        <w:rPr>
-          <w:rFonts w:ascii="Courier New" w:eastAsia="Times New Roman" w:hAnsi="Courier New" w:cs="Courier New"/>
-          <w:color w:val="4EC9B0"/>
-          <w:sz w:val="18"/>
-          <w:szCs w:val="24"/>
-          <w:lang w:val="en-US" w:eastAsia="es-AR"/>
-        </w:rPr>
-        <w:t>models</w:t>
-      </w:r>
-      <w:r>
-        <w:rPr>
-          <w:rFonts w:ascii="Courier New" w:eastAsia="Times New Roman" w:hAnsi="Courier New" w:cs="Courier New"/>
-          <w:color w:val="D4D4D4"/>
-          <w:sz w:val="18"/>
-          <w:szCs w:val="24"/>
-          <w:lang w:val="en-US" w:eastAsia="es-AR"/>
-        </w:rPr>
-        <w:t>.</w:t>
-      </w:r>
-      <w:r>
-        <w:rPr>
-          <w:rFonts w:ascii="Courier New" w:eastAsia="Times New Roman" w:hAnsi="Courier New" w:cs="Courier New"/>
-          <w:color w:val="4EC9B0"/>
-          <w:sz w:val="18"/>
-          <w:szCs w:val="24"/>
-          <w:lang w:val="en-US" w:eastAsia="es-AR"/>
-        </w:rPr>
-        <w:t>Anime</w:t>
-      </w:r>
-      <w:r>
-        <w:rPr>
-          <w:rFonts w:ascii="Courier New" w:eastAsia="Times New Roman" w:hAnsi="Courier New" w:cs="Courier New"/>
-          <w:color w:val="D4D4D4"/>
-          <w:sz w:val="18"/>
-          <w:szCs w:val="24"/>
-          <w:lang w:val="en-US" w:eastAsia="es-AR"/>
-        </w:rPr>
-        <w:t>;</w:t>
-      </w:r>
-    </w:p>
-    <w:p>
-      <w:pPr>
-        <w:shd w:val="clear" w:color="auto" w:fill="000000"/>
-        <w:suppressAutoHyphens/>
-        <w:spacing w:after="0" w:line="240" w:lineRule="auto"/>
-        <w:contextualSpacing w:val="0"/>
-        <w:rPr>
-          <w:rFonts w:ascii="Courier New" w:eastAsia="Times New Roman" w:hAnsi="Courier New" w:cs="Courier New"/>
-          <w:color w:val="D4D4D4"/>
-          <w:sz w:val="18"/>
-          <w:szCs w:val="24"/>
-          <w:lang w:val="en-US" w:eastAsia="es-AR"/>
-        </w:rPr>
-      </w:pPr>
-    </w:p>
-    <w:p>
-      <w:pPr>
-        <w:shd w:val="clear" w:color="auto" w:fill="000000"/>
-        <w:suppressAutoHyphens/>
-        <w:spacing w:after="0" w:line="240" w:lineRule="auto"/>
-        <w:contextualSpacing w:val="0"/>
-        <w:rPr>
-          <w:rFonts w:ascii="Courier New" w:eastAsia="Times New Roman" w:hAnsi="Courier New" w:cs="Courier New"/>
-          <w:color w:val="D4D4D4"/>
-          <w:sz w:val="18"/>
-          <w:szCs w:val="24"/>
-          <w:lang w:val="en-US" w:eastAsia="es-AR"/>
-        </w:rPr>
-      </w:pPr>
-      <w:r>
-        <w:rPr>
-          <w:rFonts w:ascii="Courier New" w:eastAsia="Times New Roman" w:hAnsi="Courier New" w:cs="Courier New"/>
-          <w:color w:val="6A9955"/>
-          <w:sz w:val="18"/>
-          <w:szCs w:val="24"/>
-          <w:lang w:val="en-US" w:eastAsia="es-AR"/>
-        </w:rPr>
-        <w:t>// CrudRepository</w:t>
-      </w:r>
-    </w:p>
-    <w:p>
-      <w:pPr>
-        <w:shd w:val="clear" w:color="auto" w:fill="000000"/>
-        <w:suppressAutoHyphens/>
-        <w:spacing w:after="0" w:line="240" w:lineRule="auto"/>
-        <w:contextualSpacing w:val="0"/>
-        <w:rPr>
-          <w:rFonts w:ascii="Courier New" w:eastAsia="Times New Roman" w:hAnsi="Courier New" w:cs="Courier New"/>
-          <w:color w:val="D4D4D4"/>
-          <w:sz w:val="18"/>
-          <w:szCs w:val="24"/>
-          <w:lang w:val="en-US" w:eastAsia="es-AR"/>
-        </w:rPr>
-      </w:pPr>
-      <w:r>
-        <w:rPr>
-          <w:rFonts w:ascii="Courier New" w:eastAsia="Times New Roman" w:hAnsi="Courier New" w:cs="Courier New"/>
-          <w:color w:val="6A9955"/>
-          <w:sz w:val="18"/>
-          <w:szCs w:val="24"/>
-          <w:lang w:val="en-US" w:eastAsia="es-AR"/>
-        </w:rPr>
-        <w:t>// https://docs.spring.io/spring-data/commons/docs/current/api/org/springframework/data/repository/CrudRepository.html</w:t>
-      </w:r>
-    </w:p>
-    <w:p>
-      <w:pPr>
-        <w:shd w:val="clear" w:color="auto" w:fill="000000"/>
-        <w:suppressAutoHyphens/>
-        <w:spacing w:after="0" w:line="240" w:lineRule="auto"/>
-        <w:contextualSpacing w:val="0"/>
-        <w:rPr>
-          <w:rFonts w:ascii="Courier New" w:eastAsia="Times New Roman" w:hAnsi="Courier New" w:cs="Courier New"/>
-          <w:color w:val="D4D4D4"/>
-          <w:sz w:val="18"/>
-          <w:szCs w:val="24"/>
-          <w:lang w:val="en-US" w:eastAsia="es-AR"/>
-        </w:rPr>
-      </w:pPr>
-      <w:r>
-        <w:rPr>
-          <w:rFonts w:ascii="Courier New" w:eastAsia="Times New Roman" w:hAnsi="Courier New" w:cs="Courier New"/>
-          <w:color w:val="6A9955"/>
-          <w:sz w:val="18"/>
-          <w:szCs w:val="24"/>
-          <w:lang w:val="en-US" w:eastAsia="es-AR"/>
-        </w:rPr>
-        <w:t>// Interface for generic CRUD operations on a repository for a specific type.</w:t>
-      </w:r>
-    </w:p>
-    <w:p>
-      <w:pPr>
-        <w:shd w:val="clear" w:color="auto" w:fill="000000"/>
-        <w:suppressAutoHyphens/>
-        <w:spacing w:after="0" w:line="240" w:lineRule="auto"/>
-        <w:contextualSpacing w:val="0"/>
-        <w:rPr>
-          <w:rFonts w:ascii="Courier New" w:eastAsia="Times New Roman" w:hAnsi="Courier New" w:cs="Courier New"/>
-          <w:color w:val="D4D4D4"/>
-          <w:sz w:val="18"/>
-          <w:szCs w:val="24"/>
-          <w:lang w:val="en-US" w:eastAsia="es-AR"/>
-        </w:rPr>
-      </w:pPr>
-      <w:r>
-        <w:rPr>
-          <w:rFonts w:ascii="Courier New" w:eastAsia="Times New Roman" w:hAnsi="Courier New" w:cs="Courier New"/>
-          <w:color w:val="6A9955"/>
-          <w:sz w:val="18"/>
-          <w:szCs w:val="24"/>
-          <w:lang w:val="en-US" w:eastAsia="es-AR"/>
-        </w:rPr>
-        <w:t xml:space="preserve">// Publica los métodos count(), delete(), deleteAll(), deleteAllBiId(), deleteById(), existsById(), </w:t>
-      </w:r>
-    </w:p>
-    <w:p>
-      <w:pPr>
-        <w:shd w:val="clear" w:color="auto" w:fill="000000"/>
-        <w:suppressAutoHyphens/>
-        <w:spacing w:after="0" w:line="240" w:lineRule="auto"/>
-        <w:contextualSpacing w:val="0"/>
-        <w:rPr>
-          <w:rFonts w:ascii="Courier New" w:eastAsia="Times New Roman" w:hAnsi="Courier New" w:cs="Courier New"/>
-          <w:color w:val="D4D4D4"/>
-          <w:sz w:val="18"/>
-          <w:szCs w:val="24"/>
-          <w:lang w:val="en-US" w:eastAsia="es-AR"/>
-        </w:rPr>
-      </w:pPr>
-      <w:r>
-        <w:rPr>
-          <w:rFonts w:ascii="Courier New" w:eastAsia="Times New Roman" w:hAnsi="Courier New" w:cs="Courier New"/>
-          <w:color w:val="6A9955"/>
-          <w:sz w:val="18"/>
-          <w:szCs w:val="24"/>
-          <w:lang w:val="en-US" w:eastAsia="es-AR"/>
-        </w:rPr>
-        <w:t>// findAll(), findAllById(), findById(), save() y saveAll().</w:t>
-      </w:r>
-    </w:p>
-    <w:p>
-      <w:pPr>
-        <w:shd w:val="clear" w:color="auto" w:fill="000000"/>
-        <w:suppressAutoHyphens/>
-        <w:spacing w:after="0" w:line="240" w:lineRule="auto"/>
-        <w:contextualSpacing w:val="0"/>
-        <w:rPr>
-          <w:rFonts w:ascii="Courier New" w:eastAsia="Times New Roman" w:hAnsi="Courier New" w:cs="Courier New"/>
-          <w:color w:val="D4D4D4"/>
-          <w:sz w:val="18"/>
-          <w:szCs w:val="24"/>
-          <w:lang w:val="en-US" w:eastAsia="es-AR"/>
-        </w:rPr>
-      </w:pPr>
-    </w:p>
-    <w:p>
-      <w:pPr>
-        <w:shd w:val="clear" w:color="auto" w:fill="000000"/>
-        <w:suppressAutoHyphens/>
-        <w:spacing w:after="0" w:line="240" w:lineRule="auto"/>
-        <w:contextualSpacing w:val="0"/>
-        <w:rPr>
-          <w:rFonts w:ascii="Courier New" w:eastAsia="Times New Roman" w:hAnsi="Courier New" w:cs="Courier New"/>
-          <w:color w:val="D4D4D4"/>
-          <w:sz w:val="18"/>
-          <w:szCs w:val="24"/>
-          <w:lang w:eastAsia="es-AR"/>
-        </w:rPr>
-      </w:pPr>
-      <w:r>
-        <w:rPr>
-          <w:rFonts w:ascii="Courier New" w:eastAsia="Times New Roman" w:hAnsi="Courier New" w:cs="Courier New"/>
-          <w:color w:val="6A9955"/>
-          <w:sz w:val="18"/>
-          <w:szCs w:val="24"/>
-          <w:lang w:eastAsia="es-AR"/>
-        </w:rPr>
-        <w:t>// Vemos que AnimeRepository es una interfaz. Como tal, no implementa ningún método.</w:t>
-      </w:r>
-    </w:p>
-    <w:p>
-      <w:pPr>
-        <w:shd w:val="clear" w:color="auto" w:fill="000000"/>
-        <w:suppressAutoHyphens/>
-        <w:spacing w:after="0" w:line="240" w:lineRule="auto"/>
-        <w:contextualSpacing w:val="0"/>
-        <w:rPr>
-          <w:rFonts w:ascii="Courier New" w:eastAsia="Times New Roman" w:hAnsi="Courier New" w:cs="Courier New"/>
-          <w:color w:val="D4D4D4"/>
-          <w:sz w:val="18"/>
-          <w:szCs w:val="24"/>
-          <w:lang w:eastAsia="es-AR"/>
-        </w:rPr>
-      </w:pPr>
-      <w:r>
-        <w:rPr>
-          <w:rFonts w:ascii="Courier New" w:eastAsia="Times New Roman" w:hAnsi="Courier New" w:cs="Courier New"/>
-          <w:color w:val="6A9955"/>
-          <w:sz w:val="18"/>
-          <w:szCs w:val="24"/>
-          <w:lang w:eastAsia="es-AR"/>
-        </w:rPr>
-        <w:t>// No publica ni métodos ni propiedades. Se limita</w:t>
-      </w:r>
-    </w:p>
-    <w:p>
-      <w:pPr>
-        <w:shd w:val="clear" w:color="auto" w:fill="000000"/>
-        <w:suppressAutoHyphens/>
-        <w:spacing w:after="0" w:line="240" w:lineRule="auto"/>
-        <w:contextualSpacing w:val="0"/>
-        <w:rPr>
-          <w:rFonts w:ascii="Courier New" w:eastAsia="Times New Roman" w:hAnsi="Courier New" w:cs="Courier New"/>
-          <w:color w:val="D4D4D4"/>
-          <w:sz w:val="18"/>
-          <w:szCs w:val="24"/>
-          <w:lang w:eastAsia="es-AR"/>
-        </w:rPr>
-      </w:pPr>
-      <w:r>
-        <w:rPr>
-          <w:rFonts w:ascii="Courier New" w:eastAsia="Times New Roman" w:hAnsi="Courier New" w:cs="Courier New"/>
-          <w:color w:val="6A9955"/>
-          <w:sz w:val="18"/>
-          <w:szCs w:val="24"/>
-          <w:lang w:eastAsia="es-AR"/>
-        </w:rPr>
-        <w:t>// a extender CrudRepository, que es también una interfaz: publica pero no implementa.</w:t>
-      </w:r>
-    </w:p>
-    <w:p>
-      <w:pPr>
-        <w:shd w:val="clear" w:color="auto" w:fill="000000"/>
-        <w:suppressAutoHyphens/>
-        <w:spacing w:after="0" w:line="240" w:lineRule="auto"/>
-        <w:contextualSpacing w:val="0"/>
-        <w:rPr>
-          <w:rFonts w:ascii="Courier New" w:eastAsia="Times New Roman" w:hAnsi="Courier New" w:cs="Courier New"/>
-          <w:color w:val="D4D4D4"/>
-          <w:sz w:val="18"/>
-          <w:szCs w:val="24"/>
-          <w:lang w:eastAsia="es-AR"/>
-        </w:rPr>
-      </w:pPr>
-      <w:r>
-        <w:rPr>
-          <w:rFonts w:ascii="Courier New" w:eastAsia="Times New Roman" w:hAnsi="Courier New" w:cs="Courier New"/>
-          <w:color w:val="6A9955"/>
-          <w:sz w:val="18"/>
-          <w:szCs w:val="24"/>
-          <w:lang w:eastAsia="es-AR"/>
-        </w:rPr>
-        <w:t>// En otras palabras, no hemos implementado ni métodos ni propiedades.</w:t>
-      </w:r>
-    </w:p>
-    <w:p>
-      <w:pPr>
-        <w:shd w:val="clear" w:color="auto" w:fill="000000"/>
-        <w:suppressAutoHyphens/>
-        <w:spacing w:after="0" w:line="240" w:lineRule="auto"/>
-        <w:contextualSpacing w:val="0"/>
-        <w:rPr>
-          <w:rFonts w:ascii="Courier New" w:eastAsia="Times New Roman" w:hAnsi="Courier New" w:cs="Courier New"/>
-          <w:color w:val="D4D4D4"/>
-          <w:sz w:val="18"/>
-          <w:szCs w:val="24"/>
-          <w:lang w:eastAsia="es-AR"/>
-        </w:rPr>
-      </w:pPr>
-      <w:r>
-        <w:rPr>
-          <w:rFonts w:ascii="Courier New" w:eastAsia="Times New Roman" w:hAnsi="Courier New" w:cs="Courier New"/>
-          <w:color w:val="6A9955"/>
-          <w:sz w:val="18"/>
-          <w:szCs w:val="24"/>
-          <w:lang w:eastAsia="es-AR"/>
-        </w:rPr>
-        <w:t>// La magia ocurre en la clase AnimeServiceImpl, que tiene un campo de tipo</w:t>
-      </w:r>
-    </w:p>
-    <w:p>
-      <w:pPr>
-        <w:shd w:val="clear" w:color="auto" w:fill="000000"/>
-        <w:suppressAutoHyphens/>
-        <w:spacing w:after="0" w:line="240" w:lineRule="auto"/>
-        <w:contextualSpacing w:val="0"/>
-        <w:rPr>
-          <w:rFonts w:ascii="Courier New" w:eastAsia="Times New Roman" w:hAnsi="Courier New" w:cs="Courier New"/>
-          <w:color w:val="D4D4D4"/>
-          <w:sz w:val="18"/>
-          <w:szCs w:val="24"/>
-          <w:lang w:eastAsia="es-AR"/>
-        </w:rPr>
-      </w:pPr>
-      <w:r>
-        <w:rPr>
-          <w:rFonts w:ascii="Courier New" w:eastAsia="Times New Roman" w:hAnsi="Courier New" w:cs="Courier New"/>
-          <w:color w:val="6A9955"/>
-          <w:sz w:val="18"/>
-          <w:szCs w:val="24"/>
-          <w:lang w:eastAsia="es-AR"/>
-        </w:rPr>
-        <w:t>// AnimeRepository, y ese campo tiene la anotación @Autowired. Esa anotación es la</w:t>
-      </w:r>
-    </w:p>
-    <w:p>
-      <w:pPr>
-        <w:shd w:val="clear" w:color="auto" w:fill="000000"/>
-        <w:suppressAutoHyphens/>
-        <w:spacing w:after="0" w:line="240" w:lineRule="auto"/>
-        <w:contextualSpacing w:val="0"/>
-        <w:rPr>
-          <w:rFonts w:ascii="Courier New" w:eastAsia="Times New Roman" w:hAnsi="Courier New" w:cs="Courier New"/>
-          <w:color w:val="D4D4D4"/>
-          <w:sz w:val="18"/>
-          <w:szCs w:val="24"/>
-          <w:lang w:eastAsia="es-AR"/>
-        </w:rPr>
-      </w:pPr>
-      <w:r>
-        <w:rPr>
-          <w:rFonts w:ascii="Courier New" w:eastAsia="Times New Roman" w:hAnsi="Courier New" w:cs="Courier New"/>
-          <w:color w:val="6A9955"/>
-          <w:sz w:val="18"/>
-          <w:szCs w:val="24"/>
-          <w:lang w:eastAsia="es-AR"/>
-        </w:rPr>
-        <w:t>// que se ocupa de la inyección de dependencias.</w:t>
-      </w:r>
-    </w:p>
-    <w:p>
-      <w:pPr>
-        <w:shd w:val="clear" w:color="auto" w:fill="000000"/>
-        <w:suppressAutoHyphens/>
-        <w:spacing w:after="0" w:line="240" w:lineRule="auto"/>
-        <w:contextualSpacing w:val="0"/>
-        <w:rPr>
-          <w:rFonts w:ascii="Courier New" w:eastAsia="Times New Roman" w:hAnsi="Courier New" w:cs="Courier New"/>
-          <w:color w:val="D4D4D4"/>
-          <w:sz w:val="18"/>
-          <w:szCs w:val="24"/>
-          <w:lang w:eastAsia="es-AR"/>
-        </w:rPr>
-      </w:pPr>
-      <w:r>
-        <w:rPr>
-          <w:rFonts w:ascii="Courier New" w:eastAsia="Times New Roman" w:hAnsi="Courier New" w:cs="Courier New"/>
-          <w:color w:val="6A9955"/>
-          <w:sz w:val="18"/>
-          <w:szCs w:val="24"/>
-          <w:lang w:eastAsia="es-AR"/>
-        </w:rPr>
-        <w:t>// La interfaz CrudRepository es genérica en el tipo Anime. La clase Anime está en el</w:t>
-      </w:r>
-    </w:p>
-    <w:p>
-      <w:pPr>
-        <w:shd w:val="clear" w:color="auto" w:fill="000000"/>
-        <w:suppressAutoHyphens/>
-        <w:spacing w:after="0" w:line="240" w:lineRule="auto"/>
-        <w:contextualSpacing w:val="0"/>
-        <w:rPr>
-          <w:rFonts w:ascii="Courier New" w:eastAsia="Times New Roman" w:hAnsi="Courier New" w:cs="Courier New"/>
-          <w:color w:val="D4D4D4"/>
-          <w:sz w:val="18"/>
-          <w:szCs w:val="24"/>
-          <w:lang w:val="en-US" w:eastAsia="es-AR"/>
-        </w:rPr>
-      </w:pPr>
-      <w:r>
-        <w:rPr>
-          <w:rFonts w:ascii="Courier New" w:eastAsia="Times New Roman" w:hAnsi="Courier New" w:cs="Courier New"/>
-          <w:color w:val="6A9955"/>
-          <w:sz w:val="18"/>
-          <w:szCs w:val="24"/>
-          <w:lang w:val="en-US" w:eastAsia="es-AR"/>
-        </w:rPr>
-        <w:t>// paquete models.</w:t>
-      </w:r>
-    </w:p>
-    <w:p>
-      <w:pPr>
-        <w:shd w:val="clear" w:color="auto" w:fill="000000"/>
-        <w:suppressAutoHyphens/>
-        <w:spacing w:after="0" w:line="240" w:lineRule="auto"/>
-        <w:contextualSpacing w:val="0"/>
-        <w:rPr>
-          <w:rFonts w:ascii="Courier New" w:eastAsia="Times New Roman" w:hAnsi="Courier New" w:cs="Courier New"/>
-          <w:color w:val="D4D4D4"/>
-          <w:sz w:val="18"/>
-          <w:szCs w:val="24"/>
-          <w:lang w:val="en-US" w:eastAsia="es-AR"/>
-        </w:rPr>
-      </w:pPr>
-      <w:r>
-        <w:rPr>
-          <w:rFonts w:ascii="Courier New" w:eastAsia="Times New Roman" w:hAnsi="Courier New" w:cs="Courier New"/>
-          <w:color w:val="569CD6"/>
-          <w:sz w:val="18"/>
-          <w:szCs w:val="24"/>
-          <w:lang w:val="en-US" w:eastAsia="es-AR"/>
-        </w:rPr>
-        <w:t>public</w:t>
-      </w:r>
-      <w:r>
-        <w:rPr>
-          <w:rFonts w:ascii="Courier New" w:eastAsia="Times New Roman" w:hAnsi="Courier New" w:cs="Courier New"/>
-          <w:color w:val="D4D4D4"/>
-          <w:sz w:val="18"/>
-          <w:szCs w:val="24"/>
-          <w:lang w:val="en-US" w:eastAsia="es-AR"/>
-        </w:rPr>
-        <w:t xml:space="preserve"> </w:t>
-      </w:r>
-      <w:r>
-        <w:rPr>
-          <w:rFonts w:ascii="Courier New" w:eastAsia="Times New Roman" w:hAnsi="Courier New" w:cs="Courier New"/>
-          <w:color w:val="569CD6"/>
-          <w:sz w:val="18"/>
-          <w:szCs w:val="24"/>
-          <w:lang w:val="en-US" w:eastAsia="es-AR"/>
-        </w:rPr>
-        <w:t>interface</w:t>
-      </w:r>
-      <w:r>
-        <w:rPr>
-          <w:rFonts w:ascii="Courier New" w:eastAsia="Times New Roman" w:hAnsi="Courier New" w:cs="Courier New"/>
-          <w:color w:val="D4D4D4"/>
-          <w:sz w:val="18"/>
-          <w:szCs w:val="24"/>
-          <w:lang w:val="en-US" w:eastAsia="es-AR"/>
-        </w:rPr>
-        <w:t xml:space="preserve"> </w:t>
-      </w:r>
-      <w:r>
-        <w:rPr>
-          <w:rFonts w:ascii="Courier New" w:eastAsia="Times New Roman" w:hAnsi="Courier New" w:cs="Courier New"/>
-          <w:color w:val="4EC9B0"/>
-          <w:sz w:val="18"/>
-          <w:szCs w:val="24"/>
-          <w:lang w:val="en-US" w:eastAsia="es-AR"/>
-        </w:rPr>
-        <w:t>AnimeRepository</w:t>
-      </w:r>
-      <w:r>
-        <w:rPr>
-          <w:rFonts w:ascii="Courier New" w:eastAsia="Times New Roman" w:hAnsi="Courier New" w:cs="Courier New"/>
-          <w:color w:val="D4D4D4"/>
-          <w:sz w:val="18"/>
-          <w:szCs w:val="24"/>
-          <w:lang w:val="en-US" w:eastAsia="es-AR"/>
-        </w:rPr>
-        <w:t xml:space="preserve"> </w:t>
-      </w:r>
-      <w:r>
-        <w:rPr>
-          <w:rFonts w:ascii="Courier New" w:eastAsia="Times New Roman" w:hAnsi="Courier New" w:cs="Courier New"/>
-          <w:color w:val="569CD6"/>
-          <w:sz w:val="18"/>
-          <w:szCs w:val="24"/>
-          <w:lang w:val="en-US" w:eastAsia="es-AR"/>
-        </w:rPr>
-        <w:t>extends</w:t>
-      </w:r>
-      <w:r>
-        <w:rPr>
-          <w:rFonts w:ascii="Courier New" w:eastAsia="Times New Roman" w:hAnsi="Courier New" w:cs="Courier New"/>
-          <w:color w:val="D4D4D4"/>
-          <w:sz w:val="18"/>
-          <w:szCs w:val="24"/>
-          <w:lang w:val="en-US" w:eastAsia="es-AR"/>
-        </w:rPr>
-        <w:t xml:space="preserve"> </w:t>
-      </w:r>
-      <w:r>
-        <w:rPr>
-          <w:rFonts w:ascii="Courier New" w:eastAsia="Times New Roman" w:hAnsi="Courier New" w:cs="Courier New"/>
-          <w:color w:val="4EC9B0"/>
-          <w:sz w:val="18"/>
-          <w:szCs w:val="24"/>
-          <w:lang w:val="en-US" w:eastAsia="es-AR"/>
-        </w:rPr>
-        <w:t>CrudRepository</w:t>
-      </w:r>
-      <w:r>
-        <w:rPr>
-          <w:rFonts w:ascii="Courier New" w:eastAsia="Times New Roman" w:hAnsi="Courier New" w:cs="Courier New"/>
-          <w:color w:val="D4D4D4"/>
-          <w:sz w:val="18"/>
-          <w:szCs w:val="24"/>
-          <w:lang w:val="en-US" w:eastAsia="es-AR"/>
-        </w:rPr>
-        <w:t>&lt;</w:t>
-      </w:r>
-      <w:r>
-        <w:rPr>
-          <w:rFonts w:ascii="Courier New" w:eastAsia="Times New Roman" w:hAnsi="Courier New" w:cs="Courier New"/>
-          <w:color w:val="4EC9B0"/>
-          <w:sz w:val="18"/>
-          <w:szCs w:val="24"/>
-          <w:lang w:val="en-US" w:eastAsia="es-AR"/>
-        </w:rPr>
-        <w:t>Anime</w:t>
-      </w:r>
-      <w:r>
-        <w:rPr>
-          <w:rFonts w:ascii="Courier New" w:eastAsia="Times New Roman" w:hAnsi="Courier New" w:cs="Courier New"/>
-          <w:color w:val="D4D4D4"/>
-          <w:sz w:val="18"/>
-          <w:szCs w:val="24"/>
-          <w:lang w:val="en-US" w:eastAsia="es-AR"/>
-        </w:rPr>
-        <w:t xml:space="preserve">, </w:t>
-      </w:r>
-      <w:r>
-        <w:rPr>
-          <w:rFonts w:ascii="Courier New" w:eastAsia="Times New Roman" w:hAnsi="Courier New" w:cs="Courier New"/>
-          <w:color w:val="4EC9B0"/>
-          <w:sz w:val="18"/>
-          <w:szCs w:val="24"/>
-          <w:lang w:val="en-US" w:eastAsia="es-AR"/>
-        </w:rPr>
-        <w:t>Long</w:t>
-      </w:r>
-      <w:r>
-        <w:rPr>
-          <w:rFonts w:ascii="Courier New" w:eastAsia="Times New Roman" w:hAnsi="Courier New" w:cs="Courier New"/>
-          <w:color w:val="D4D4D4"/>
-          <w:sz w:val="18"/>
-          <w:szCs w:val="24"/>
-          <w:lang w:val="en-US" w:eastAsia="es-AR"/>
-        </w:rPr>
-        <w:t>&gt; {</w:t>
-      </w:r>
-    </w:p>
-    <w:p>
-      <w:pPr>
-        <w:shd w:val="clear" w:color="auto" w:fill="000000"/>
-        <w:suppressAutoHyphens/>
-        <w:spacing w:after="0" w:line="240" w:lineRule="auto"/>
-        <w:contextualSpacing w:val="0"/>
-        <w:rPr>
-          <w:rFonts w:ascii="Courier New" w:eastAsia="Times New Roman" w:hAnsi="Courier New" w:cs="Courier New"/>
-          <w:color w:val="D4D4D4"/>
-          <w:sz w:val="18"/>
-          <w:szCs w:val="24"/>
-          <w:lang w:val="en-US" w:eastAsia="es-AR"/>
-        </w:rPr>
-      </w:pPr>
-      <w:r>
-        <w:rPr>
-          <w:rFonts w:ascii="Courier New" w:eastAsia="Times New Roman" w:hAnsi="Courier New" w:cs="Courier New"/>
-          <w:color w:val="D4D4D4"/>
-          <w:sz w:val="18"/>
-          <w:szCs w:val="24"/>
-          <w:lang w:val="en-US" w:eastAsia="es-AR"/>
-        </w:rPr>
-        <w:t>}</w:t>
-      </w:r>
-    </w:p>
-    <w:p>
-      <w:pPr>
-        <w:shd w:val="clear" w:color="auto" w:fill="000000"/>
-        <w:suppressAutoHyphens/>
-        <w:spacing w:after="0" w:line="240" w:lineRule="auto"/>
-        <w:contextualSpacing w:val="0"/>
-        <w:rPr>
-          <w:rFonts w:ascii="Courier New" w:eastAsia="Times New Roman" w:hAnsi="Courier New" w:cs="Courier New"/>
-          <w:color w:val="D4D4D4"/>
-          <w:sz w:val="18"/>
-          <w:szCs w:val="24"/>
-          <w:lang w:val="en-US" w:eastAsia="es-AR"/>
-        </w:rPr>
-      </w:pPr>
-    </w:p>
-    <w:p>
-      <w:pPr>
-        <w:pStyle w:val="Heading1"/>
-        <w:rPr>
-          <w:lang w:val="en-US"/>
-        </w:rPr>
-      </w:pPr>
-      <w:r>
-        <w:rPr>
-          <w:lang w:val="en-US"/>
-        </w:rPr>
-        <w:lastRenderedPageBreak/>
-        <w:t>src\main\java\tup\crud\services\AnimeService.java</w:t>
-      </w:r>
-    </w:p>
-    <w:p>
-      <w:pPr>
-        <w:shd w:val="clear" w:color="auto" w:fill="000000"/>
-        <w:suppressAutoHyphens/>
-        <w:spacing w:after="0" w:line="240" w:lineRule="auto"/>
-        <w:contextualSpacing w:val="0"/>
-        <w:rPr>
-          <w:rFonts w:ascii="Courier New" w:eastAsia="Times New Roman" w:hAnsi="Courier New" w:cs="Courier New"/>
-          <w:color w:val="D4D4D4"/>
-          <w:sz w:val="18"/>
-          <w:szCs w:val="24"/>
-          <w:lang w:eastAsia="es-AR"/>
-        </w:rPr>
-      </w:pPr>
-      <w:r>
-        <w:rPr>
-          <w:rFonts w:ascii="Courier New" w:eastAsia="Times New Roman" w:hAnsi="Courier New" w:cs="Courier New"/>
-          <w:color w:val="569CD6"/>
-          <w:sz w:val="18"/>
-          <w:szCs w:val="24"/>
-          <w:lang w:eastAsia="es-AR"/>
-        </w:rPr>
-        <w:t>package</w:t>
-      </w:r>
-      <w:r>
-        <w:rPr>
-          <w:rFonts w:ascii="Courier New" w:eastAsia="Times New Roman" w:hAnsi="Courier New" w:cs="Courier New"/>
-          <w:color w:val="D4D4D4"/>
-          <w:sz w:val="18"/>
-          <w:szCs w:val="24"/>
-          <w:lang w:eastAsia="es-AR"/>
-        </w:rPr>
-        <w:t xml:space="preserve"> </w:t>
-      </w:r>
-      <w:r>
-        <w:rPr>
-          <w:rFonts w:ascii="Courier New" w:eastAsia="Times New Roman" w:hAnsi="Courier New" w:cs="Courier New"/>
-          <w:color w:val="4EC9B0"/>
-          <w:sz w:val="18"/>
-          <w:szCs w:val="24"/>
-          <w:lang w:eastAsia="es-AR"/>
-        </w:rPr>
-        <w:t>tup</w:t>
-      </w:r>
-      <w:r>
-        <w:rPr>
-          <w:rFonts w:ascii="Courier New" w:eastAsia="Times New Roman" w:hAnsi="Courier New" w:cs="Courier New"/>
-          <w:color w:val="D4D4D4"/>
-          <w:sz w:val="18"/>
-          <w:szCs w:val="24"/>
-          <w:lang w:eastAsia="es-AR"/>
-        </w:rPr>
-        <w:t>.</w:t>
-      </w:r>
-      <w:r>
-        <w:rPr>
-          <w:rFonts w:ascii="Courier New" w:eastAsia="Times New Roman" w:hAnsi="Courier New" w:cs="Courier New"/>
-          <w:color w:val="4EC9B0"/>
-          <w:sz w:val="18"/>
-          <w:szCs w:val="24"/>
-          <w:lang w:eastAsia="es-AR"/>
-        </w:rPr>
-        <w:t>crud</w:t>
-      </w:r>
-      <w:r>
-        <w:rPr>
-          <w:rFonts w:ascii="Courier New" w:eastAsia="Times New Roman" w:hAnsi="Courier New" w:cs="Courier New"/>
-          <w:color w:val="D4D4D4"/>
-          <w:sz w:val="18"/>
-          <w:szCs w:val="24"/>
-          <w:lang w:eastAsia="es-AR"/>
-        </w:rPr>
-        <w:t>.</w:t>
-      </w:r>
-      <w:r>
-        <w:rPr>
-          <w:rFonts w:ascii="Courier New" w:eastAsia="Times New Roman" w:hAnsi="Courier New" w:cs="Courier New"/>
-          <w:color w:val="4EC9B0"/>
-          <w:sz w:val="18"/>
-          <w:szCs w:val="24"/>
-          <w:lang w:eastAsia="es-AR"/>
-        </w:rPr>
-        <w:t>services</w:t>
-      </w:r>
-      <w:r>
-        <w:rPr>
-          <w:rFonts w:ascii="Courier New" w:eastAsia="Times New Roman" w:hAnsi="Courier New" w:cs="Courier New"/>
-          <w:color w:val="D4D4D4"/>
-          <w:sz w:val="18"/>
-          <w:szCs w:val="24"/>
-          <w:lang w:eastAsia="es-AR"/>
-        </w:rPr>
-        <w:t>;</w:t>
-      </w:r>
-    </w:p>
-    <w:p>
-      <w:pPr>
-        <w:shd w:val="clear" w:color="auto" w:fill="000000"/>
-        <w:suppressAutoHyphens/>
-        <w:spacing w:after="0" w:line="240" w:lineRule="auto"/>
-        <w:contextualSpacing w:val="0"/>
-        <w:rPr>
-          <w:rFonts w:ascii="Courier New" w:eastAsia="Times New Roman" w:hAnsi="Courier New" w:cs="Courier New"/>
-          <w:color w:val="D4D4D4"/>
-          <w:sz w:val="18"/>
-          <w:szCs w:val="24"/>
-          <w:lang w:eastAsia="es-AR"/>
-        </w:rPr>
-      </w:pPr>
-    </w:p>
-    <w:p>
-      <w:pPr>
-        <w:shd w:val="clear" w:color="auto" w:fill="000000"/>
-        <w:suppressAutoHyphens/>
-        <w:spacing w:after="0" w:line="240" w:lineRule="auto"/>
-        <w:contextualSpacing w:val="0"/>
-        <w:rPr>
-          <w:rFonts w:ascii="Courier New" w:eastAsia="Times New Roman" w:hAnsi="Courier New" w:cs="Courier New"/>
-          <w:color w:val="D4D4D4"/>
-          <w:sz w:val="18"/>
-          <w:szCs w:val="24"/>
-          <w:lang w:eastAsia="es-AR"/>
-        </w:rPr>
-      </w:pPr>
-      <w:r>
-        <w:rPr>
-          <w:rFonts w:ascii="Courier New" w:eastAsia="Times New Roman" w:hAnsi="Courier New" w:cs="Courier New"/>
-          <w:color w:val="6A9955"/>
-          <w:sz w:val="18"/>
-          <w:szCs w:val="24"/>
-          <w:lang w:eastAsia="es-AR"/>
-        </w:rPr>
-        <w:t>/* AnimeService no es una clase, sino una interfaz. Publica métodos, pero</w:t>
-      </w:r>
-    </w:p>
-    <w:p>
-      <w:pPr>
-        <w:shd w:val="clear" w:color="auto" w:fill="000000"/>
-        <w:suppressAutoHyphens/>
-        <w:spacing w:after="0" w:line="240" w:lineRule="auto"/>
-        <w:contextualSpacing w:val="0"/>
-        <w:rPr>
-          <w:rFonts w:ascii="Courier New" w:eastAsia="Times New Roman" w:hAnsi="Courier New" w:cs="Courier New"/>
-          <w:color w:val="D4D4D4"/>
-          <w:sz w:val="18"/>
-          <w:szCs w:val="24"/>
-          <w:lang w:eastAsia="es-AR"/>
-        </w:rPr>
-      </w:pPr>
-      <w:r>
-        <w:rPr>
-          <w:rFonts w:ascii="Courier New" w:eastAsia="Times New Roman" w:hAnsi="Courier New" w:cs="Courier New"/>
-          <w:color w:val="6A9955"/>
-          <w:sz w:val="18"/>
-          <w:szCs w:val="24"/>
-          <w:lang w:eastAsia="es-AR"/>
-        </w:rPr>
-        <w:t> * no implementa nada. Esto se llama interfaz contractual. Si vamos a</w:t>
-      </w:r>
-    </w:p>
-    <w:p>
-      <w:pPr>
-        <w:shd w:val="clear" w:color="auto" w:fill="000000"/>
-        <w:suppressAutoHyphens/>
-        <w:spacing w:after="0" w:line="240" w:lineRule="auto"/>
-        <w:contextualSpacing w:val="0"/>
-        <w:rPr>
-          <w:rFonts w:ascii="Courier New" w:eastAsia="Times New Roman" w:hAnsi="Courier New" w:cs="Courier New"/>
-          <w:color w:val="D4D4D4"/>
-          <w:sz w:val="18"/>
-          <w:szCs w:val="24"/>
-          <w:lang w:eastAsia="es-AR"/>
-        </w:rPr>
-      </w:pPr>
-      <w:r>
-        <w:rPr>
-          <w:rFonts w:ascii="Courier New" w:eastAsia="Times New Roman" w:hAnsi="Courier New" w:cs="Courier New"/>
-          <w:color w:val="6A9955"/>
-          <w:sz w:val="18"/>
-          <w:szCs w:val="24"/>
-          <w:lang w:eastAsia="es-AR"/>
-        </w:rPr>
-        <w:t> * organizar nuestra aplicación publicando en una o más APIs los</w:t>
-      </w:r>
-    </w:p>
-    <w:p>
-      <w:pPr>
-        <w:shd w:val="clear" w:color="auto" w:fill="000000"/>
-        <w:suppressAutoHyphens/>
-        <w:spacing w:after="0" w:line="240" w:lineRule="auto"/>
-        <w:contextualSpacing w:val="0"/>
-        <w:rPr>
-          <w:rFonts w:ascii="Courier New" w:eastAsia="Times New Roman" w:hAnsi="Courier New" w:cs="Courier New"/>
-          <w:color w:val="D4D4D4"/>
-          <w:sz w:val="18"/>
-          <w:szCs w:val="24"/>
-          <w:lang w:eastAsia="es-AR"/>
-        </w:rPr>
-      </w:pPr>
-      <w:r>
-        <w:rPr>
-          <w:rFonts w:ascii="Courier New" w:eastAsia="Times New Roman" w:hAnsi="Courier New" w:cs="Courier New"/>
-          <w:color w:val="6A9955"/>
-          <w:sz w:val="18"/>
-          <w:szCs w:val="24"/>
-          <w:lang w:eastAsia="es-AR"/>
-        </w:rPr>
-        <w:t> * servicios o microservicios que queremos que nuestros clientes consuman,</w:t>
-      </w:r>
-    </w:p>
-    <w:p>
-      <w:pPr>
-        <w:shd w:val="clear" w:color="auto" w:fill="000000"/>
-        <w:suppressAutoHyphens/>
-        <w:spacing w:after="0" w:line="240" w:lineRule="auto"/>
-        <w:contextualSpacing w:val="0"/>
-        <w:rPr>
-          <w:rFonts w:ascii="Courier New" w:eastAsia="Times New Roman" w:hAnsi="Courier New" w:cs="Courier New"/>
-          <w:color w:val="D4D4D4"/>
-          <w:sz w:val="18"/>
-          <w:szCs w:val="24"/>
-          <w:lang w:eastAsia="es-AR"/>
-        </w:rPr>
-      </w:pPr>
-      <w:r>
-        <w:rPr>
-          <w:rFonts w:ascii="Courier New" w:eastAsia="Times New Roman" w:hAnsi="Courier New" w:cs="Courier New"/>
-          <w:color w:val="6A9955"/>
-          <w:sz w:val="18"/>
-          <w:szCs w:val="24"/>
-          <w:lang w:eastAsia="es-AR"/>
-        </w:rPr>
-        <w:t> * esta interfaz es lo que vamos a dar a conocer a nuestros clientes.</w:t>
-      </w:r>
-    </w:p>
-    <w:p>
-      <w:pPr>
-        <w:shd w:val="clear" w:color="auto" w:fill="000000"/>
-        <w:suppressAutoHyphens/>
-        <w:spacing w:after="0" w:line="240" w:lineRule="auto"/>
-        <w:contextualSpacing w:val="0"/>
-        <w:rPr>
-          <w:rFonts w:ascii="Courier New" w:eastAsia="Times New Roman" w:hAnsi="Courier New" w:cs="Courier New"/>
-          <w:color w:val="D4D4D4"/>
-          <w:sz w:val="18"/>
-          <w:szCs w:val="24"/>
-          <w:lang w:eastAsia="es-AR"/>
-        </w:rPr>
-      </w:pPr>
-      <w:r>
-        <w:rPr>
-          <w:rFonts w:ascii="Courier New" w:eastAsia="Times New Roman" w:hAnsi="Courier New" w:cs="Courier New"/>
-          <w:color w:val="6A9955"/>
-          <w:sz w:val="18"/>
-          <w:szCs w:val="24"/>
-          <w:lang w:eastAsia="es-AR"/>
-        </w:rPr>
-        <w:t> * Todas las implementaciones están en la clase AnimeServiceImpl.</w:t>
-      </w:r>
-    </w:p>
-    <w:p>
-      <w:pPr>
-        <w:shd w:val="clear" w:color="auto" w:fill="000000"/>
-        <w:suppressAutoHyphens/>
-        <w:spacing w:after="0" w:line="240" w:lineRule="auto"/>
-        <w:contextualSpacing w:val="0"/>
-        <w:rPr>
-          <w:rFonts w:ascii="Courier New" w:eastAsia="Times New Roman" w:hAnsi="Courier New" w:cs="Courier New"/>
-          <w:color w:val="D4D4D4"/>
-          <w:sz w:val="18"/>
-          <w:szCs w:val="24"/>
-          <w:lang w:eastAsia="es-AR"/>
-        </w:rPr>
-      </w:pPr>
-      <w:r>
-        <w:rPr>
-          <w:rFonts w:ascii="Courier New" w:eastAsia="Times New Roman" w:hAnsi="Courier New" w:cs="Courier New"/>
-          <w:color w:val="6A9955"/>
-          <w:sz w:val="18"/>
-          <w:szCs w:val="24"/>
-          <w:lang w:eastAsia="es-AR"/>
-        </w:rPr>
-        <w:t> * Están encapsuladas, ocultas a los clientes. En realidad, a los</w:t>
-      </w:r>
-    </w:p>
-    <w:p>
-      <w:pPr>
-        <w:shd w:val="clear" w:color="auto" w:fill="000000"/>
-        <w:suppressAutoHyphens/>
-        <w:spacing w:after="0" w:line="240" w:lineRule="auto"/>
-        <w:contextualSpacing w:val="0"/>
-        <w:rPr>
-          <w:rFonts w:ascii="Courier New" w:eastAsia="Times New Roman" w:hAnsi="Courier New" w:cs="Courier New"/>
-          <w:color w:val="D4D4D4"/>
-          <w:sz w:val="18"/>
-          <w:szCs w:val="24"/>
-          <w:lang w:eastAsia="es-AR"/>
-        </w:rPr>
-      </w:pPr>
-      <w:r>
-        <w:rPr>
-          <w:rFonts w:ascii="Courier New" w:eastAsia="Times New Roman" w:hAnsi="Courier New" w:cs="Courier New"/>
-          <w:color w:val="6A9955"/>
-          <w:sz w:val="18"/>
-          <w:szCs w:val="24"/>
-          <w:lang w:eastAsia="es-AR"/>
-        </w:rPr>
-        <w:t> * clientes no deberían interesarles los detalles de la implementación,</w:t>
-      </w:r>
-    </w:p>
-    <w:p>
-      <w:pPr>
-        <w:shd w:val="clear" w:color="auto" w:fill="000000"/>
-        <w:suppressAutoHyphens/>
-        <w:spacing w:after="0" w:line="240" w:lineRule="auto"/>
-        <w:contextualSpacing w:val="0"/>
-        <w:rPr>
-          <w:rFonts w:ascii="Courier New" w:eastAsia="Times New Roman" w:hAnsi="Courier New" w:cs="Courier New"/>
-          <w:color w:val="D4D4D4"/>
-          <w:sz w:val="18"/>
-          <w:szCs w:val="24"/>
-          <w:lang w:eastAsia="es-AR"/>
-        </w:rPr>
-      </w:pPr>
-      <w:r>
-        <w:rPr>
-          <w:rFonts w:ascii="Courier New" w:eastAsia="Times New Roman" w:hAnsi="Courier New" w:cs="Courier New"/>
-          <w:color w:val="6A9955"/>
-          <w:sz w:val="18"/>
-          <w:szCs w:val="24"/>
-          <w:lang w:eastAsia="es-AR"/>
-        </w:rPr>
-        <w:t> * en tanto en cuanto cumplamos a rajatabla con lo que la interfaz contractual</w:t>
-      </w:r>
-    </w:p>
-    <w:p>
-      <w:pPr>
-        <w:shd w:val="clear" w:color="auto" w:fill="000000"/>
-        <w:suppressAutoHyphens/>
-        <w:spacing w:after="0" w:line="240" w:lineRule="auto"/>
-        <w:contextualSpacing w:val="0"/>
-        <w:rPr>
-          <w:rFonts w:ascii="Courier New" w:eastAsia="Times New Roman" w:hAnsi="Courier New" w:cs="Courier New"/>
-          <w:color w:val="D4D4D4"/>
-          <w:sz w:val="18"/>
-          <w:szCs w:val="24"/>
-          <w:lang w:val="en-US" w:eastAsia="es-AR"/>
-        </w:rPr>
-      </w:pPr>
-      <w:r>
-        <w:rPr>
-          <w:rFonts w:ascii="Courier New" w:eastAsia="Times New Roman" w:hAnsi="Courier New" w:cs="Courier New"/>
-          <w:color w:val="6A9955"/>
-          <w:sz w:val="18"/>
-          <w:szCs w:val="24"/>
-          <w:lang w:eastAsia="es-AR"/>
-        </w:rPr>
-        <w:t> </w:t>
-      </w:r>
-      <w:r>
-        <w:rPr>
-          <w:rFonts w:ascii="Courier New" w:eastAsia="Times New Roman" w:hAnsi="Courier New" w:cs="Courier New"/>
-          <w:color w:val="6A9955"/>
-          <w:sz w:val="18"/>
-          <w:szCs w:val="24"/>
-          <w:lang w:val="en-US" w:eastAsia="es-AR"/>
-        </w:rPr>
-        <w:t>* promete.</w:t>
-      </w:r>
-    </w:p>
-    <w:p>
-      <w:pPr>
-        <w:shd w:val="clear" w:color="auto" w:fill="000000"/>
-        <w:suppressAutoHyphens/>
-        <w:spacing w:after="0" w:line="240" w:lineRule="auto"/>
-        <w:contextualSpacing w:val="0"/>
-        <w:rPr>
-          <w:rFonts w:ascii="Courier New" w:eastAsia="Times New Roman" w:hAnsi="Courier New" w:cs="Courier New"/>
-          <w:color w:val="D4D4D4"/>
-          <w:sz w:val="18"/>
-          <w:szCs w:val="24"/>
-          <w:lang w:val="en-US" w:eastAsia="es-AR"/>
-        </w:rPr>
-      </w:pPr>
-      <w:r>
-        <w:rPr>
-          <w:rFonts w:ascii="Courier New" w:eastAsia="Times New Roman" w:hAnsi="Courier New" w:cs="Courier New"/>
-          <w:color w:val="6A9955"/>
-          <w:sz w:val="18"/>
-          <w:szCs w:val="24"/>
-          <w:lang w:val="en-US" w:eastAsia="es-AR"/>
-        </w:rPr>
-        <w:t> */</w:t>
-      </w:r>
-    </w:p>
-    <w:p>
-      <w:pPr>
-        <w:shd w:val="clear" w:color="auto" w:fill="000000"/>
-        <w:suppressAutoHyphens/>
-        <w:spacing w:after="0" w:line="240" w:lineRule="auto"/>
-        <w:contextualSpacing w:val="0"/>
-        <w:rPr>
-          <w:rFonts w:ascii="Courier New" w:eastAsia="Times New Roman" w:hAnsi="Courier New" w:cs="Courier New"/>
-          <w:color w:val="D4D4D4"/>
-          <w:sz w:val="18"/>
-          <w:szCs w:val="24"/>
-          <w:lang w:val="en-US" w:eastAsia="es-AR"/>
-        </w:rPr>
-      </w:pPr>
-      <w:r>
-        <w:rPr>
-          <w:rFonts w:ascii="Courier New" w:eastAsia="Times New Roman" w:hAnsi="Courier New" w:cs="Courier New"/>
-          <w:color w:val="569CD6"/>
-          <w:sz w:val="18"/>
-          <w:szCs w:val="24"/>
-          <w:lang w:val="en-US" w:eastAsia="es-AR"/>
-        </w:rPr>
-        <w:t>import</w:t>
-      </w:r>
-      <w:r>
-        <w:rPr>
-          <w:rFonts w:ascii="Courier New" w:eastAsia="Times New Roman" w:hAnsi="Courier New" w:cs="Courier New"/>
-          <w:color w:val="D4D4D4"/>
-          <w:sz w:val="18"/>
-          <w:szCs w:val="24"/>
-          <w:lang w:val="en-US" w:eastAsia="es-AR"/>
-        </w:rPr>
-        <w:t xml:space="preserve"> </w:t>
-      </w:r>
-      <w:r>
-        <w:rPr>
-          <w:rFonts w:ascii="Courier New" w:eastAsia="Times New Roman" w:hAnsi="Courier New" w:cs="Courier New"/>
-          <w:color w:val="4EC9B0"/>
-          <w:sz w:val="18"/>
-          <w:szCs w:val="24"/>
-          <w:lang w:val="en-US" w:eastAsia="es-AR"/>
-        </w:rPr>
-        <w:t>java</w:t>
-      </w:r>
-      <w:r>
-        <w:rPr>
-          <w:rFonts w:ascii="Courier New" w:eastAsia="Times New Roman" w:hAnsi="Courier New" w:cs="Courier New"/>
-          <w:color w:val="D4D4D4"/>
-          <w:sz w:val="18"/>
-          <w:szCs w:val="24"/>
-          <w:lang w:val="en-US" w:eastAsia="es-AR"/>
-        </w:rPr>
-        <w:t>.</w:t>
-      </w:r>
-      <w:r>
-        <w:rPr>
-          <w:rFonts w:ascii="Courier New" w:eastAsia="Times New Roman" w:hAnsi="Courier New" w:cs="Courier New"/>
-          <w:color w:val="4EC9B0"/>
-          <w:sz w:val="18"/>
-          <w:szCs w:val="24"/>
-          <w:lang w:val="en-US" w:eastAsia="es-AR"/>
-        </w:rPr>
-        <w:t>util</w:t>
-      </w:r>
-      <w:r>
-        <w:rPr>
-          <w:rFonts w:ascii="Courier New" w:eastAsia="Times New Roman" w:hAnsi="Courier New" w:cs="Courier New"/>
-          <w:color w:val="D4D4D4"/>
-          <w:sz w:val="18"/>
-          <w:szCs w:val="24"/>
-          <w:lang w:val="en-US" w:eastAsia="es-AR"/>
-        </w:rPr>
-        <w:t>.</w:t>
-      </w:r>
-      <w:r>
-        <w:rPr>
-          <w:rFonts w:ascii="Courier New" w:eastAsia="Times New Roman" w:hAnsi="Courier New" w:cs="Courier New"/>
-          <w:color w:val="4EC9B0"/>
-          <w:sz w:val="18"/>
-          <w:szCs w:val="24"/>
-          <w:lang w:val="en-US" w:eastAsia="es-AR"/>
-        </w:rPr>
-        <w:t>List</w:t>
-      </w:r>
-      <w:r>
-        <w:rPr>
-          <w:rFonts w:ascii="Courier New" w:eastAsia="Times New Roman" w:hAnsi="Courier New" w:cs="Courier New"/>
-          <w:color w:val="D4D4D4"/>
-          <w:sz w:val="18"/>
-          <w:szCs w:val="24"/>
-          <w:lang w:val="en-US" w:eastAsia="es-AR"/>
-        </w:rPr>
-        <w:t>;</w:t>
-      </w:r>
-    </w:p>
-    <w:p>
-      <w:pPr>
-        <w:shd w:val="clear" w:color="auto" w:fill="000000"/>
-        <w:suppressAutoHyphens/>
-        <w:spacing w:after="0" w:line="240" w:lineRule="auto"/>
-        <w:contextualSpacing w:val="0"/>
-        <w:rPr>
-          <w:rFonts w:ascii="Courier New" w:eastAsia="Times New Roman" w:hAnsi="Courier New" w:cs="Courier New"/>
-          <w:color w:val="D4D4D4"/>
-          <w:sz w:val="18"/>
-          <w:szCs w:val="24"/>
-          <w:lang w:val="en-US" w:eastAsia="es-AR"/>
-        </w:rPr>
-      </w:pPr>
-    </w:p>
-    <w:p>
-      <w:pPr>
-        <w:shd w:val="clear" w:color="auto" w:fill="000000"/>
-        <w:suppressAutoHyphens/>
-        <w:spacing w:after="0" w:line="240" w:lineRule="auto"/>
-        <w:contextualSpacing w:val="0"/>
-        <w:rPr>
-          <w:rFonts w:ascii="Courier New" w:eastAsia="Times New Roman" w:hAnsi="Courier New" w:cs="Courier New"/>
-          <w:color w:val="D4D4D4"/>
-          <w:sz w:val="18"/>
-          <w:szCs w:val="24"/>
-          <w:lang w:val="en-US" w:eastAsia="es-AR"/>
-        </w:rPr>
-      </w:pPr>
-      <w:r>
-        <w:rPr>
-          <w:rFonts w:ascii="Courier New" w:eastAsia="Times New Roman" w:hAnsi="Courier New" w:cs="Courier New"/>
-          <w:color w:val="569CD6"/>
-          <w:sz w:val="18"/>
-          <w:szCs w:val="24"/>
-          <w:lang w:val="en-US" w:eastAsia="es-AR"/>
-        </w:rPr>
-        <w:t>import</w:t>
-      </w:r>
-      <w:r>
-        <w:rPr>
-          <w:rFonts w:ascii="Courier New" w:eastAsia="Times New Roman" w:hAnsi="Courier New" w:cs="Courier New"/>
-          <w:color w:val="D4D4D4"/>
-          <w:sz w:val="18"/>
-          <w:szCs w:val="24"/>
-          <w:lang w:val="en-US" w:eastAsia="es-AR"/>
-        </w:rPr>
-        <w:t xml:space="preserve"> </w:t>
-      </w:r>
-      <w:r>
-        <w:rPr>
-          <w:rFonts w:ascii="Courier New" w:eastAsia="Times New Roman" w:hAnsi="Courier New" w:cs="Courier New"/>
-          <w:color w:val="4EC9B0"/>
-          <w:sz w:val="18"/>
-          <w:szCs w:val="24"/>
-          <w:lang w:val="en-US" w:eastAsia="es-AR"/>
-        </w:rPr>
-        <w:t>tup</w:t>
-      </w:r>
-      <w:r>
-        <w:rPr>
-          <w:rFonts w:ascii="Courier New" w:eastAsia="Times New Roman" w:hAnsi="Courier New" w:cs="Courier New"/>
-          <w:color w:val="D4D4D4"/>
-          <w:sz w:val="18"/>
-          <w:szCs w:val="24"/>
-          <w:lang w:val="en-US" w:eastAsia="es-AR"/>
-        </w:rPr>
-        <w:t>.</w:t>
-      </w:r>
-      <w:r>
-        <w:rPr>
-          <w:rFonts w:ascii="Courier New" w:eastAsia="Times New Roman" w:hAnsi="Courier New" w:cs="Courier New"/>
-          <w:color w:val="4EC9B0"/>
-          <w:sz w:val="18"/>
-          <w:szCs w:val="24"/>
-          <w:lang w:val="en-US" w:eastAsia="es-AR"/>
-        </w:rPr>
-        <w:t>crud</w:t>
-      </w:r>
-      <w:r>
-        <w:rPr>
-          <w:rFonts w:ascii="Courier New" w:eastAsia="Times New Roman" w:hAnsi="Courier New" w:cs="Courier New"/>
-          <w:color w:val="D4D4D4"/>
-          <w:sz w:val="18"/>
-          <w:szCs w:val="24"/>
-          <w:lang w:val="en-US" w:eastAsia="es-AR"/>
-        </w:rPr>
-        <w:t>.</w:t>
-      </w:r>
-      <w:r>
-        <w:rPr>
-          <w:rFonts w:ascii="Courier New" w:eastAsia="Times New Roman" w:hAnsi="Courier New" w:cs="Courier New"/>
-          <w:color w:val="4EC9B0"/>
-          <w:sz w:val="18"/>
-          <w:szCs w:val="24"/>
-          <w:lang w:val="en-US" w:eastAsia="es-AR"/>
-        </w:rPr>
-        <w:t>models</w:t>
-      </w:r>
-      <w:r>
-        <w:rPr>
-          <w:rFonts w:ascii="Courier New" w:eastAsia="Times New Roman" w:hAnsi="Courier New" w:cs="Courier New"/>
-          <w:color w:val="D4D4D4"/>
-          <w:sz w:val="18"/>
-          <w:szCs w:val="24"/>
-          <w:lang w:val="en-US" w:eastAsia="es-AR"/>
-        </w:rPr>
-        <w:t>.</w:t>
-      </w:r>
-      <w:r>
-        <w:rPr>
-          <w:rFonts w:ascii="Courier New" w:eastAsia="Times New Roman" w:hAnsi="Courier New" w:cs="Courier New"/>
-          <w:color w:val="4EC9B0"/>
-          <w:sz w:val="18"/>
-          <w:szCs w:val="24"/>
-          <w:lang w:val="en-US" w:eastAsia="es-AR"/>
-        </w:rPr>
-        <w:t>Anime</w:t>
-      </w:r>
-      <w:r>
-        <w:rPr>
-          <w:rFonts w:ascii="Courier New" w:eastAsia="Times New Roman" w:hAnsi="Courier New" w:cs="Courier New"/>
-          <w:color w:val="D4D4D4"/>
-          <w:sz w:val="18"/>
-          <w:szCs w:val="24"/>
-          <w:lang w:val="en-US" w:eastAsia="es-AR"/>
-        </w:rPr>
-        <w:t>;</w:t>
-      </w:r>
-    </w:p>
-    <w:p>
-      <w:pPr>
-        <w:shd w:val="clear" w:color="auto" w:fill="000000"/>
-        <w:suppressAutoHyphens/>
-        <w:spacing w:after="0" w:line="240" w:lineRule="auto"/>
-        <w:contextualSpacing w:val="0"/>
-        <w:rPr>
-          <w:rFonts w:ascii="Courier New" w:eastAsia="Times New Roman" w:hAnsi="Courier New" w:cs="Courier New"/>
-          <w:color w:val="D4D4D4"/>
-          <w:sz w:val="18"/>
-          <w:szCs w:val="24"/>
-          <w:lang w:val="en-US" w:eastAsia="es-AR"/>
-        </w:rPr>
-      </w:pPr>
-    </w:p>
-    <w:p>
-      <w:pPr>
-        <w:shd w:val="clear" w:color="auto" w:fill="000000"/>
-        <w:suppressAutoHyphens/>
-        <w:spacing w:after="0" w:line="240" w:lineRule="auto"/>
-        <w:contextualSpacing w:val="0"/>
-        <w:rPr>
-          <w:rFonts w:ascii="Courier New" w:eastAsia="Times New Roman" w:hAnsi="Courier New" w:cs="Courier New"/>
-          <w:color w:val="D4D4D4"/>
-          <w:sz w:val="18"/>
-          <w:szCs w:val="24"/>
-          <w:lang w:val="en-US" w:eastAsia="es-AR"/>
-        </w:rPr>
-      </w:pPr>
-      <w:r>
-        <w:rPr>
-          <w:rFonts w:ascii="Courier New" w:eastAsia="Times New Roman" w:hAnsi="Courier New" w:cs="Courier New"/>
-          <w:color w:val="569CD6"/>
-          <w:sz w:val="18"/>
-          <w:szCs w:val="24"/>
-          <w:lang w:val="en-US" w:eastAsia="es-AR"/>
-        </w:rPr>
-        <w:t>public</w:t>
-      </w:r>
-      <w:r>
-        <w:rPr>
-          <w:rFonts w:ascii="Courier New" w:eastAsia="Times New Roman" w:hAnsi="Courier New" w:cs="Courier New"/>
-          <w:color w:val="D4D4D4"/>
-          <w:sz w:val="18"/>
-          <w:szCs w:val="24"/>
-          <w:lang w:val="en-US" w:eastAsia="es-AR"/>
-        </w:rPr>
-        <w:t xml:space="preserve"> </w:t>
-      </w:r>
-      <w:r>
-        <w:rPr>
-          <w:rFonts w:ascii="Courier New" w:eastAsia="Times New Roman" w:hAnsi="Courier New" w:cs="Courier New"/>
-          <w:color w:val="569CD6"/>
-          <w:sz w:val="18"/>
-          <w:szCs w:val="24"/>
-          <w:lang w:val="en-US" w:eastAsia="es-AR"/>
-        </w:rPr>
-        <w:t>interface</w:t>
-      </w:r>
-      <w:r>
-        <w:rPr>
-          <w:rFonts w:ascii="Courier New" w:eastAsia="Times New Roman" w:hAnsi="Courier New" w:cs="Courier New"/>
-          <w:color w:val="D4D4D4"/>
-          <w:sz w:val="18"/>
-          <w:szCs w:val="24"/>
-          <w:lang w:val="en-US" w:eastAsia="es-AR"/>
-        </w:rPr>
-        <w:t xml:space="preserve"> </w:t>
-      </w:r>
-      <w:r>
-        <w:rPr>
-          <w:rFonts w:ascii="Courier New" w:eastAsia="Times New Roman" w:hAnsi="Courier New" w:cs="Courier New"/>
-          <w:color w:val="4EC9B0"/>
-          <w:sz w:val="18"/>
-          <w:szCs w:val="24"/>
-          <w:lang w:val="en-US" w:eastAsia="es-AR"/>
-        </w:rPr>
-        <w:t>AnimeService</w:t>
-      </w:r>
-      <w:r>
-        <w:rPr>
-          <w:rFonts w:ascii="Courier New" w:eastAsia="Times New Roman" w:hAnsi="Courier New" w:cs="Courier New"/>
-          <w:color w:val="D4D4D4"/>
-          <w:sz w:val="18"/>
-          <w:szCs w:val="24"/>
-          <w:lang w:val="en-US" w:eastAsia="es-AR"/>
-        </w:rPr>
-        <w:t xml:space="preserve"> {</w:t>
-      </w:r>
-    </w:p>
-    <w:p>
-      <w:pPr>
-        <w:shd w:val="clear" w:color="auto" w:fill="000000"/>
-        <w:suppressAutoHyphens/>
-        <w:spacing w:after="0" w:line="240" w:lineRule="auto"/>
-        <w:contextualSpacing w:val="0"/>
-        <w:rPr>
-          <w:rFonts w:ascii="Courier New" w:eastAsia="Times New Roman" w:hAnsi="Courier New" w:cs="Courier New"/>
-          <w:color w:val="D4D4D4"/>
-          <w:sz w:val="18"/>
-          <w:szCs w:val="24"/>
-          <w:lang w:val="en-US" w:eastAsia="es-AR"/>
-        </w:rPr>
-      </w:pPr>
-    </w:p>
-    <w:p>
-      <w:pPr>
-        <w:shd w:val="clear" w:color="auto" w:fill="000000"/>
-        <w:suppressAutoHyphens/>
-        <w:spacing w:after="0" w:line="240" w:lineRule="auto"/>
-        <w:contextualSpacing w:val="0"/>
-        <w:rPr>
-          <w:rFonts w:ascii="Courier New" w:eastAsia="Times New Roman" w:hAnsi="Courier New" w:cs="Courier New"/>
-          <w:color w:val="D4D4D4"/>
-          <w:sz w:val="18"/>
-          <w:szCs w:val="24"/>
-          <w:lang w:val="en-US" w:eastAsia="es-AR"/>
-        </w:rPr>
-      </w:pPr>
-      <w:r>
-        <w:rPr>
-          <w:rFonts w:ascii="Courier New" w:eastAsia="Times New Roman" w:hAnsi="Courier New" w:cs="Courier New"/>
-          <w:color w:val="D4D4D4"/>
-          <w:sz w:val="18"/>
-          <w:szCs w:val="24"/>
-          <w:lang w:val="en-US" w:eastAsia="es-AR"/>
-        </w:rPr>
-        <w:t xml:space="preserve">    </w:t>
-      </w:r>
-      <w:r>
-        <w:rPr>
-          <w:rFonts w:ascii="Courier New" w:eastAsia="Times New Roman" w:hAnsi="Courier New" w:cs="Courier New"/>
-          <w:color w:val="569CD6"/>
-          <w:sz w:val="18"/>
-          <w:szCs w:val="24"/>
-          <w:lang w:val="en-US" w:eastAsia="es-AR"/>
-        </w:rPr>
-        <w:t>public</w:t>
-      </w:r>
-      <w:r>
-        <w:rPr>
-          <w:rFonts w:ascii="Courier New" w:eastAsia="Times New Roman" w:hAnsi="Courier New" w:cs="Courier New"/>
-          <w:color w:val="D4D4D4"/>
-          <w:sz w:val="18"/>
-          <w:szCs w:val="24"/>
-          <w:lang w:val="en-US" w:eastAsia="es-AR"/>
-        </w:rPr>
-        <w:t xml:space="preserve"> </w:t>
-      </w:r>
-      <w:r>
-        <w:rPr>
-          <w:rFonts w:ascii="Courier New" w:eastAsia="Times New Roman" w:hAnsi="Courier New" w:cs="Courier New"/>
-          <w:color w:val="4EC9B0"/>
-          <w:sz w:val="18"/>
-          <w:szCs w:val="24"/>
-          <w:lang w:val="en-US" w:eastAsia="es-AR"/>
-        </w:rPr>
-        <w:t>List</w:t>
-      </w:r>
-      <w:r>
-        <w:rPr>
-          <w:rFonts w:ascii="Courier New" w:eastAsia="Times New Roman" w:hAnsi="Courier New" w:cs="Courier New"/>
-          <w:color w:val="D4D4D4"/>
-          <w:sz w:val="18"/>
-          <w:szCs w:val="24"/>
-          <w:lang w:val="en-US" w:eastAsia="es-AR"/>
-        </w:rPr>
-        <w:t>&lt;</w:t>
-      </w:r>
-      <w:r>
-        <w:rPr>
-          <w:rFonts w:ascii="Courier New" w:eastAsia="Times New Roman" w:hAnsi="Courier New" w:cs="Courier New"/>
-          <w:color w:val="4EC9B0"/>
-          <w:sz w:val="18"/>
-          <w:szCs w:val="24"/>
-          <w:lang w:val="en-US" w:eastAsia="es-AR"/>
-        </w:rPr>
-        <w:t>Anime</w:t>
-      </w:r>
-      <w:r>
-        <w:rPr>
-          <w:rFonts w:ascii="Courier New" w:eastAsia="Times New Roman" w:hAnsi="Courier New" w:cs="Courier New"/>
-          <w:color w:val="D4D4D4"/>
-          <w:sz w:val="18"/>
-          <w:szCs w:val="24"/>
-          <w:lang w:val="en-US" w:eastAsia="es-AR"/>
-        </w:rPr>
-        <w:t xml:space="preserve">&gt; </w:t>
-      </w:r>
-      <w:r>
-        <w:rPr>
-          <w:rFonts w:ascii="Courier New" w:eastAsia="Times New Roman" w:hAnsi="Courier New" w:cs="Courier New"/>
-          <w:color w:val="DCDCAA"/>
-          <w:sz w:val="18"/>
           <w:szCs w:val="24"/>
           <w:lang w:val="en-US" w:eastAsia="es-AR"/>
         </w:rPr>
@@ -13082,2205 +14839,6 @@
           <w:szCs w:val="24"/>
           <w:lang w:val="en-US" w:eastAsia="es-AR"/>
         </w:rPr>
-        <w:t>();</w:t>
-      </w:r>
-    </w:p>
-    <w:p>
-      <w:pPr>
-        <w:shd w:val="clear" w:color="auto" w:fill="000000"/>
-        <w:suppressAutoHyphens/>
-        <w:spacing w:after="0" w:line="240" w:lineRule="auto"/>
-        <w:contextualSpacing w:val="0"/>
-        <w:rPr>
-          <w:rFonts w:ascii="Courier New" w:eastAsia="Times New Roman" w:hAnsi="Courier New" w:cs="Courier New"/>
-          <w:color w:val="D4D4D4"/>
-          <w:sz w:val="18"/>
-          <w:szCs w:val="24"/>
-          <w:lang w:val="en-US" w:eastAsia="es-AR"/>
-        </w:rPr>
-      </w:pPr>
-    </w:p>
-    <w:p>
-      <w:pPr>
-        <w:shd w:val="clear" w:color="auto" w:fill="000000"/>
-        <w:suppressAutoHyphens/>
-        <w:spacing w:after="0" w:line="240" w:lineRule="auto"/>
-        <w:contextualSpacing w:val="0"/>
-        <w:rPr>
-          <w:rFonts w:ascii="Courier New" w:eastAsia="Times New Roman" w:hAnsi="Courier New" w:cs="Courier New"/>
-          <w:color w:val="D4D4D4"/>
-          <w:sz w:val="18"/>
-          <w:szCs w:val="24"/>
-          <w:lang w:val="en-US" w:eastAsia="es-AR"/>
-        </w:rPr>
-      </w:pPr>
-      <w:r>
-        <w:rPr>
-          <w:rFonts w:ascii="Courier New" w:eastAsia="Times New Roman" w:hAnsi="Courier New" w:cs="Courier New"/>
-          <w:color w:val="D4D4D4"/>
-          <w:sz w:val="18"/>
-          <w:szCs w:val="24"/>
-          <w:lang w:val="en-US" w:eastAsia="es-AR"/>
-        </w:rPr>
-        <w:t xml:space="preserve">    </w:t>
-      </w:r>
-      <w:r>
-        <w:rPr>
-          <w:rFonts w:ascii="Courier New" w:eastAsia="Times New Roman" w:hAnsi="Courier New" w:cs="Courier New"/>
-          <w:color w:val="569CD6"/>
-          <w:sz w:val="18"/>
-          <w:szCs w:val="24"/>
-          <w:lang w:val="en-US" w:eastAsia="es-AR"/>
-        </w:rPr>
-        <w:t>public</w:t>
-      </w:r>
-      <w:r>
-        <w:rPr>
-          <w:rFonts w:ascii="Courier New" w:eastAsia="Times New Roman" w:hAnsi="Courier New" w:cs="Courier New"/>
-          <w:color w:val="D4D4D4"/>
-          <w:sz w:val="18"/>
-          <w:szCs w:val="24"/>
-          <w:lang w:val="en-US" w:eastAsia="es-AR"/>
-        </w:rPr>
-        <w:t xml:space="preserve"> </w:t>
-      </w:r>
-      <w:r>
-        <w:rPr>
-          <w:rFonts w:ascii="Courier New" w:eastAsia="Times New Roman" w:hAnsi="Courier New" w:cs="Courier New"/>
-          <w:color w:val="4EC9B0"/>
-          <w:sz w:val="18"/>
-          <w:szCs w:val="24"/>
-          <w:lang w:val="en-US" w:eastAsia="es-AR"/>
-        </w:rPr>
-        <w:t>Anime</w:t>
-      </w:r>
-      <w:r>
-        <w:rPr>
-          <w:rFonts w:ascii="Courier New" w:eastAsia="Times New Roman" w:hAnsi="Courier New" w:cs="Courier New"/>
-          <w:color w:val="D4D4D4"/>
-          <w:sz w:val="18"/>
-          <w:szCs w:val="24"/>
-          <w:lang w:val="en-US" w:eastAsia="es-AR"/>
-        </w:rPr>
-        <w:t xml:space="preserve"> </w:t>
-      </w:r>
-      <w:r>
-        <w:rPr>
-          <w:rFonts w:ascii="Courier New" w:eastAsia="Times New Roman" w:hAnsi="Courier New" w:cs="Courier New"/>
-          <w:color w:val="DCDCAA"/>
-          <w:sz w:val="18"/>
-          <w:szCs w:val="24"/>
-          <w:lang w:val="en-US" w:eastAsia="es-AR"/>
-        </w:rPr>
-        <w:t>save</w:t>
-      </w:r>
-      <w:r>
-        <w:rPr>
-          <w:rFonts w:ascii="Courier New" w:eastAsia="Times New Roman" w:hAnsi="Courier New" w:cs="Courier New"/>
-          <w:color w:val="D4D4D4"/>
-          <w:sz w:val="18"/>
-          <w:szCs w:val="24"/>
-          <w:lang w:val="en-US" w:eastAsia="es-AR"/>
-        </w:rPr>
-        <w:t>(</w:t>
-      </w:r>
-      <w:r>
-        <w:rPr>
-          <w:rFonts w:ascii="Courier New" w:eastAsia="Times New Roman" w:hAnsi="Courier New" w:cs="Courier New"/>
-          <w:color w:val="4EC9B0"/>
-          <w:sz w:val="18"/>
-          <w:szCs w:val="24"/>
-          <w:lang w:val="en-US" w:eastAsia="es-AR"/>
-        </w:rPr>
-        <w:t>Anime</w:t>
-      </w:r>
-      <w:r>
-        <w:rPr>
-          <w:rFonts w:ascii="Courier New" w:eastAsia="Times New Roman" w:hAnsi="Courier New" w:cs="Courier New"/>
-          <w:color w:val="D4D4D4"/>
-          <w:sz w:val="18"/>
-          <w:szCs w:val="24"/>
-          <w:lang w:val="en-US" w:eastAsia="es-AR"/>
-        </w:rPr>
-        <w:t xml:space="preserve"> </w:t>
-      </w:r>
-      <w:r>
-        <w:rPr>
-          <w:rFonts w:ascii="Courier New" w:eastAsia="Times New Roman" w:hAnsi="Courier New" w:cs="Courier New"/>
-          <w:color w:val="9CDCFE"/>
-          <w:sz w:val="18"/>
-          <w:szCs w:val="24"/>
-          <w:lang w:val="en-US" w:eastAsia="es-AR"/>
-        </w:rPr>
-        <w:t>anime</w:t>
-      </w:r>
-      <w:r>
-        <w:rPr>
-          <w:rFonts w:ascii="Courier New" w:eastAsia="Times New Roman" w:hAnsi="Courier New" w:cs="Courier New"/>
-          <w:color w:val="D4D4D4"/>
-          <w:sz w:val="18"/>
-          <w:szCs w:val="24"/>
-          <w:lang w:val="en-US" w:eastAsia="es-AR"/>
-        </w:rPr>
-        <w:t>);</w:t>
-      </w:r>
-    </w:p>
-    <w:p>
-      <w:pPr>
-        <w:shd w:val="clear" w:color="auto" w:fill="000000"/>
-        <w:suppressAutoHyphens/>
-        <w:spacing w:after="0" w:line="240" w:lineRule="auto"/>
-        <w:contextualSpacing w:val="0"/>
-        <w:rPr>
-          <w:rFonts w:ascii="Courier New" w:eastAsia="Times New Roman" w:hAnsi="Courier New" w:cs="Courier New"/>
-          <w:color w:val="D4D4D4"/>
-          <w:sz w:val="18"/>
-          <w:szCs w:val="24"/>
-          <w:lang w:val="en-US" w:eastAsia="es-AR"/>
-        </w:rPr>
-      </w:pPr>
-    </w:p>
-    <w:p>
-      <w:pPr>
-        <w:shd w:val="clear" w:color="auto" w:fill="000000"/>
-        <w:suppressAutoHyphens/>
-        <w:spacing w:after="0" w:line="240" w:lineRule="auto"/>
-        <w:contextualSpacing w:val="0"/>
-        <w:rPr>
-          <w:rFonts w:ascii="Courier New" w:eastAsia="Times New Roman" w:hAnsi="Courier New" w:cs="Courier New"/>
-          <w:color w:val="D4D4D4"/>
-          <w:sz w:val="18"/>
-          <w:szCs w:val="24"/>
-          <w:lang w:val="en-US" w:eastAsia="es-AR"/>
-        </w:rPr>
-      </w:pPr>
-      <w:r>
-        <w:rPr>
-          <w:rFonts w:ascii="Courier New" w:eastAsia="Times New Roman" w:hAnsi="Courier New" w:cs="Courier New"/>
-          <w:color w:val="D4D4D4"/>
-          <w:sz w:val="18"/>
-          <w:szCs w:val="24"/>
-          <w:lang w:val="en-US" w:eastAsia="es-AR"/>
-        </w:rPr>
-        <w:t xml:space="preserve">    </w:t>
-      </w:r>
-      <w:r>
-        <w:rPr>
-          <w:rFonts w:ascii="Courier New" w:eastAsia="Times New Roman" w:hAnsi="Courier New" w:cs="Courier New"/>
-          <w:color w:val="569CD6"/>
-          <w:sz w:val="18"/>
-          <w:szCs w:val="24"/>
-          <w:lang w:val="en-US" w:eastAsia="es-AR"/>
-        </w:rPr>
-        <w:t>public</w:t>
-      </w:r>
-      <w:r>
-        <w:rPr>
-          <w:rFonts w:ascii="Courier New" w:eastAsia="Times New Roman" w:hAnsi="Courier New" w:cs="Courier New"/>
-          <w:color w:val="D4D4D4"/>
-          <w:sz w:val="18"/>
-          <w:szCs w:val="24"/>
-          <w:lang w:val="en-US" w:eastAsia="es-AR"/>
-        </w:rPr>
-        <w:t xml:space="preserve"> </w:t>
-      </w:r>
-      <w:r>
-        <w:rPr>
-          <w:rFonts w:ascii="Courier New" w:eastAsia="Times New Roman" w:hAnsi="Courier New" w:cs="Courier New"/>
-          <w:color w:val="4EC9B0"/>
-          <w:sz w:val="18"/>
-          <w:szCs w:val="24"/>
-          <w:lang w:val="en-US" w:eastAsia="es-AR"/>
-        </w:rPr>
-        <w:t>void</w:t>
-      </w:r>
-      <w:r>
-        <w:rPr>
-          <w:rFonts w:ascii="Courier New" w:eastAsia="Times New Roman" w:hAnsi="Courier New" w:cs="Courier New"/>
-          <w:color w:val="D4D4D4"/>
-          <w:sz w:val="18"/>
-          <w:szCs w:val="24"/>
-          <w:lang w:val="en-US" w:eastAsia="es-AR"/>
-        </w:rPr>
-        <w:t xml:space="preserve"> </w:t>
-      </w:r>
-      <w:r>
-        <w:rPr>
-          <w:rFonts w:ascii="Courier New" w:eastAsia="Times New Roman" w:hAnsi="Courier New" w:cs="Courier New"/>
-          <w:color w:val="DCDCAA"/>
-          <w:sz w:val="18"/>
-          <w:szCs w:val="24"/>
-          <w:lang w:val="en-US" w:eastAsia="es-AR"/>
-        </w:rPr>
-        <w:t>deleteById</w:t>
-      </w:r>
-      <w:r>
-        <w:rPr>
-          <w:rFonts w:ascii="Courier New" w:eastAsia="Times New Roman" w:hAnsi="Courier New" w:cs="Courier New"/>
-          <w:color w:val="D4D4D4"/>
-          <w:sz w:val="18"/>
-          <w:szCs w:val="24"/>
-          <w:lang w:val="en-US" w:eastAsia="es-AR"/>
-        </w:rPr>
-        <w:t>(</w:t>
-      </w:r>
-      <w:r>
-        <w:rPr>
-          <w:rFonts w:ascii="Courier New" w:eastAsia="Times New Roman" w:hAnsi="Courier New" w:cs="Courier New"/>
-          <w:color w:val="4EC9B0"/>
-          <w:sz w:val="18"/>
-          <w:szCs w:val="24"/>
-          <w:lang w:val="en-US" w:eastAsia="es-AR"/>
-        </w:rPr>
-        <w:t>Long</w:t>
-      </w:r>
-      <w:r>
-        <w:rPr>
-          <w:rFonts w:ascii="Courier New" w:eastAsia="Times New Roman" w:hAnsi="Courier New" w:cs="Courier New"/>
-          <w:color w:val="D4D4D4"/>
-          <w:sz w:val="18"/>
-          <w:szCs w:val="24"/>
-          <w:lang w:val="en-US" w:eastAsia="es-AR"/>
-        </w:rPr>
-        <w:t xml:space="preserve"> </w:t>
-      </w:r>
-      <w:r>
-        <w:rPr>
-          <w:rFonts w:ascii="Courier New" w:eastAsia="Times New Roman" w:hAnsi="Courier New" w:cs="Courier New"/>
-          <w:color w:val="9CDCFE"/>
-          <w:sz w:val="18"/>
-          <w:szCs w:val="24"/>
-          <w:lang w:val="en-US" w:eastAsia="es-AR"/>
-        </w:rPr>
-        <w:t>id</w:t>
-      </w:r>
-      <w:r>
-        <w:rPr>
-          <w:rFonts w:ascii="Courier New" w:eastAsia="Times New Roman" w:hAnsi="Courier New" w:cs="Courier New"/>
-          <w:color w:val="D4D4D4"/>
-          <w:sz w:val="18"/>
-          <w:szCs w:val="24"/>
-          <w:lang w:val="en-US" w:eastAsia="es-AR"/>
-        </w:rPr>
-        <w:t>);</w:t>
-      </w:r>
-    </w:p>
-    <w:p>
-      <w:pPr>
-        <w:shd w:val="clear" w:color="auto" w:fill="000000"/>
-        <w:suppressAutoHyphens/>
-        <w:spacing w:after="0" w:line="240" w:lineRule="auto"/>
-        <w:contextualSpacing w:val="0"/>
-        <w:rPr>
-          <w:rFonts w:ascii="Courier New" w:eastAsia="Times New Roman" w:hAnsi="Courier New" w:cs="Courier New"/>
-          <w:color w:val="D4D4D4"/>
-          <w:sz w:val="18"/>
-          <w:szCs w:val="24"/>
-          <w:lang w:val="en-US" w:eastAsia="es-AR"/>
-        </w:rPr>
-      </w:pPr>
-    </w:p>
-    <w:p>
-      <w:pPr>
-        <w:shd w:val="clear" w:color="auto" w:fill="000000"/>
-        <w:suppressAutoHyphens/>
-        <w:spacing w:after="0" w:line="240" w:lineRule="auto"/>
-        <w:contextualSpacing w:val="0"/>
-        <w:rPr>
-          <w:rFonts w:ascii="Courier New" w:eastAsia="Times New Roman" w:hAnsi="Courier New" w:cs="Courier New"/>
-          <w:color w:val="D4D4D4"/>
-          <w:sz w:val="18"/>
-          <w:szCs w:val="24"/>
-          <w:lang w:val="en-US" w:eastAsia="es-AR"/>
-        </w:rPr>
-      </w:pPr>
-      <w:r>
-        <w:rPr>
-          <w:rFonts w:ascii="Courier New" w:eastAsia="Times New Roman" w:hAnsi="Courier New" w:cs="Courier New"/>
-          <w:color w:val="D4D4D4"/>
-          <w:sz w:val="18"/>
-          <w:szCs w:val="24"/>
-          <w:lang w:val="en-US" w:eastAsia="es-AR"/>
-        </w:rPr>
-        <w:t>}</w:t>
-      </w:r>
-    </w:p>
-    <w:p>
-      <w:pPr>
-        <w:shd w:val="clear" w:color="auto" w:fill="000000"/>
-        <w:suppressAutoHyphens/>
-        <w:spacing w:after="0" w:line="240" w:lineRule="auto"/>
-        <w:contextualSpacing w:val="0"/>
-        <w:rPr>
-          <w:rFonts w:ascii="Courier New" w:eastAsia="Times New Roman" w:hAnsi="Courier New" w:cs="Courier New"/>
-          <w:color w:val="D4D4D4"/>
-          <w:sz w:val="18"/>
-          <w:szCs w:val="24"/>
-          <w:lang w:val="en-US" w:eastAsia="es-AR"/>
-        </w:rPr>
-      </w:pPr>
-    </w:p>
-    <w:p>
-      <w:pPr>
-        <w:pStyle w:val="Heading1"/>
-        <w:rPr>
-          <w:lang w:val="en-US"/>
-        </w:rPr>
-      </w:pPr>
-      <w:r>
-        <w:rPr>
-          <w:lang w:val="en-US"/>
-        </w:rPr>
-        <w:t>src\main\java\tup\crud\services\AnimeServiceImpl.java</w:t>
-      </w:r>
-    </w:p>
-    <w:p>
-      <w:pPr>
-        <w:shd w:val="clear" w:color="auto" w:fill="000000"/>
-        <w:suppressAutoHyphens/>
-        <w:spacing w:after="0" w:line="240" w:lineRule="auto"/>
-        <w:contextualSpacing w:val="0"/>
-        <w:rPr>
-          <w:rFonts w:ascii="Courier New" w:eastAsia="Times New Roman" w:hAnsi="Courier New" w:cs="Courier New"/>
-          <w:color w:val="D4D4D4"/>
-          <w:sz w:val="18"/>
-          <w:szCs w:val="24"/>
-          <w:lang w:eastAsia="es-AR"/>
-        </w:rPr>
-      </w:pPr>
-      <w:r>
-        <w:rPr>
-          <w:rFonts w:ascii="Courier New" w:eastAsia="Times New Roman" w:hAnsi="Courier New" w:cs="Courier New"/>
-          <w:color w:val="569CD6"/>
-          <w:sz w:val="18"/>
-          <w:szCs w:val="24"/>
-          <w:lang w:eastAsia="es-AR"/>
-        </w:rPr>
-        <w:t>package</w:t>
-      </w:r>
-      <w:r>
-        <w:rPr>
-          <w:rFonts w:ascii="Courier New" w:eastAsia="Times New Roman" w:hAnsi="Courier New" w:cs="Courier New"/>
-          <w:color w:val="D4D4D4"/>
-          <w:sz w:val="18"/>
-          <w:szCs w:val="24"/>
-          <w:lang w:eastAsia="es-AR"/>
-        </w:rPr>
-        <w:t xml:space="preserve"> </w:t>
-      </w:r>
-      <w:r>
-        <w:rPr>
-          <w:rFonts w:ascii="Courier New" w:eastAsia="Times New Roman" w:hAnsi="Courier New" w:cs="Courier New"/>
-          <w:color w:val="4EC9B0"/>
-          <w:sz w:val="18"/>
-          <w:szCs w:val="24"/>
-          <w:lang w:eastAsia="es-AR"/>
-        </w:rPr>
-        <w:t>tup</w:t>
-      </w:r>
-      <w:r>
-        <w:rPr>
-          <w:rFonts w:ascii="Courier New" w:eastAsia="Times New Roman" w:hAnsi="Courier New" w:cs="Courier New"/>
-          <w:color w:val="D4D4D4"/>
-          <w:sz w:val="18"/>
-          <w:szCs w:val="24"/>
-          <w:lang w:eastAsia="es-AR"/>
-        </w:rPr>
-        <w:t>.</w:t>
-      </w:r>
-      <w:r>
-        <w:rPr>
-          <w:rFonts w:ascii="Courier New" w:eastAsia="Times New Roman" w:hAnsi="Courier New" w:cs="Courier New"/>
-          <w:color w:val="4EC9B0"/>
-          <w:sz w:val="18"/>
-          <w:szCs w:val="24"/>
-          <w:lang w:eastAsia="es-AR"/>
-        </w:rPr>
-        <w:t>crud</w:t>
-      </w:r>
-      <w:r>
-        <w:rPr>
-          <w:rFonts w:ascii="Courier New" w:eastAsia="Times New Roman" w:hAnsi="Courier New" w:cs="Courier New"/>
-          <w:color w:val="D4D4D4"/>
-          <w:sz w:val="18"/>
-          <w:szCs w:val="24"/>
-          <w:lang w:eastAsia="es-AR"/>
-        </w:rPr>
-        <w:t>.</w:t>
-      </w:r>
-      <w:r>
-        <w:rPr>
-          <w:rFonts w:ascii="Courier New" w:eastAsia="Times New Roman" w:hAnsi="Courier New" w:cs="Courier New"/>
-          <w:color w:val="4EC9B0"/>
-          <w:sz w:val="18"/>
-          <w:szCs w:val="24"/>
-          <w:lang w:eastAsia="es-AR"/>
-        </w:rPr>
-        <w:t>services</w:t>
-      </w:r>
-      <w:r>
-        <w:rPr>
-          <w:rFonts w:ascii="Courier New" w:eastAsia="Times New Roman" w:hAnsi="Courier New" w:cs="Courier New"/>
-          <w:color w:val="D4D4D4"/>
-          <w:sz w:val="18"/>
-          <w:szCs w:val="24"/>
-          <w:lang w:eastAsia="es-AR"/>
-        </w:rPr>
-        <w:t>;</w:t>
-      </w:r>
-    </w:p>
-    <w:p>
-      <w:pPr>
-        <w:shd w:val="clear" w:color="auto" w:fill="000000"/>
-        <w:suppressAutoHyphens/>
-        <w:spacing w:after="0" w:line="240" w:lineRule="auto"/>
-        <w:contextualSpacing w:val="0"/>
-        <w:rPr>
-          <w:rFonts w:ascii="Courier New" w:eastAsia="Times New Roman" w:hAnsi="Courier New" w:cs="Courier New"/>
-          <w:color w:val="D4D4D4"/>
-          <w:sz w:val="18"/>
-          <w:szCs w:val="24"/>
-          <w:lang w:eastAsia="es-AR"/>
-        </w:rPr>
-      </w:pPr>
-    </w:p>
-    <w:p>
-      <w:pPr>
-        <w:shd w:val="clear" w:color="auto" w:fill="000000"/>
-        <w:suppressAutoHyphens/>
-        <w:spacing w:after="0" w:line="240" w:lineRule="auto"/>
-        <w:contextualSpacing w:val="0"/>
-        <w:rPr>
-          <w:rFonts w:ascii="Courier New" w:eastAsia="Times New Roman" w:hAnsi="Courier New" w:cs="Courier New"/>
-          <w:color w:val="D4D4D4"/>
-          <w:sz w:val="18"/>
-          <w:szCs w:val="24"/>
-          <w:lang w:eastAsia="es-AR"/>
-        </w:rPr>
-      </w:pPr>
-      <w:r>
-        <w:rPr>
-          <w:rFonts w:ascii="Courier New" w:eastAsia="Times New Roman" w:hAnsi="Courier New" w:cs="Courier New"/>
-          <w:color w:val="6A9955"/>
-          <w:sz w:val="18"/>
-          <w:szCs w:val="24"/>
-          <w:lang w:eastAsia="es-AR"/>
-        </w:rPr>
-        <w:t>/* La clase AnimeServiceImpl encapsula la implementación de todo lo que</w:t>
-      </w:r>
-    </w:p>
-    <w:p>
-      <w:pPr>
-        <w:shd w:val="clear" w:color="auto" w:fill="000000"/>
-        <w:suppressAutoHyphens/>
-        <w:spacing w:after="0" w:line="240" w:lineRule="auto"/>
-        <w:contextualSpacing w:val="0"/>
-        <w:rPr>
-          <w:rFonts w:ascii="Courier New" w:eastAsia="Times New Roman" w:hAnsi="Courier New" w:cs="Courier New"/>
-          <w:color w:val="D4D4D4"/>
-          <w:sz w:val="18"/>
-          <w:szCs w:val="24"/>
-          <w:lang w:eastAsia="es-AR"/>
-        </w:rPr>
-      </w:pPr>
-      <w:r>
-        <w:rPr>
-          <w:rFonts w:ascii="Courier New" w:eastAsia="Times New Roman" w:hAnsi="Courier New" w:cs="Courier New"/>
-          <w:color w:val="6A9955"/>
-          <w:sz w:val="18"/>
-          <w:szCs w:val="24"/>
-          <w:lang w:eastAsia="es-AR"/>
-        </w:rPr>
-        <w:t> * promete la interfaz contractual AnimeService.</w:t>
-      </w:r>
-    </w:p>
-    <w:p>
-      <w:pPr>
-        <w:shd w:val="clear" w:color="auto" w:fill="000000"/>
-        <w:suppressAutoHyphens/>
-        <w:spacing w:after="0" w:line="240" w:lineRule="auto"/>
-        <w:contextualSpacing w:val="0"/>
-        <w:rPr>
-          <w:rFonts w:ascii="Courier New" w:eastAsia="Times New Roman" w:hAnsi="Courier New" w:cs="Courier New"/>
-          <w:color w:val="D4D4D4"/>
-          <w:sz w:val="18"/>
-          <w:szCs w:val="24"/>
-          <w:lang w:eastAsia="es-AR"/>
-        </w:rPr>
-      </w:pPr>
-      <w:r>
-        <w:rPr>
-          <w:rFonts w:ascii="Courier New" w:eastAsia="Times New Roman" w:hAnsi="Courier New" w:cs="Courier New"/>
-          <w:color w:val="6A9955"/>
-          <w:sz w:val="18"/>
-          <w:szCs w:val="24"/>
-          <w:lang w:eastAsia="es-AR"/>
-        </w:rPr>
-        <w:t> * Esta clase no es para ser mostrada a los consumidores de los servicios.</w:t>
-      </w:r>
-    </w:p>
-    <w:p>
-      <w:pPr>
-        <w:shd w:val="clear" w:color="auto" w:fill="000000"/>
-        <w:suppressAutoHyphens/>
-        <w:spacing w:after="0" w:line="240" w:lineRule="auto"/>
-        <w:contextualSpacing w:val="0"/>
-        <w:rPr>
-          <w:rFonts w:ascii="Courier New" w:eastAsia="Times New Roman" w:hAnsi="Courier New" w:cs="Courier New"/>
-          <w:color w:val="D4D4D4"/>
-          <w:sz w:val="18"/>
-          <w:szCs w:val="24"/>
-          <w:lang w:eastAsia="es-AR"/>
-        </w:rPr>
-      </w:pPr>
-      <w:r>
-        <w:rPr>
-          <w:rFonts w:ascii="Courier New" w:eastAsia="Times New Roman" w:hAnsi="Courier New" w:cs="Courier New"/>
-          <w:color w:val="6A9955"/>
-          <w:sz w:val="18"/>
-          <w:szCs w:val="24"/>
-          <w:lang w:eastAsia="es-AR"/>
-        </w:rPr>
-        <w:t> * Podemos modificar a gusto esta clase, y siempre que nuestra implementación</w:t>
-      </w:r>
-    </w:p>
-    <w:p>
-      <w:pPr>
-        <w:shd w:val="clear" w:color="auto" w:fill="000000"/>
-        <w:suppressAutoHyphens/>
-        <w:spacing w:after="0" w:line="240" w:lineRule="auto"/>
-        <w:contextualSpacing w:val="0"/>
-        <w:rPr>
-          <w:rFonts w:ascii="Courier New" w:eastAsia="Times New Roman" w:hAnsi="Courier New" w:cs="Courier New"/>
-          <w:color w:val="D4D4D4"/>
-          <w:sz w:val="18"/>
-          <w:szCs w:val="24"/>
-          <w:lang w:eastAsia="es-AR"/>
-        </w:rPr>
-      </w:pPr>
-      <w:r>
-        <w:rPr>
-          <w:rFonts w:ascii="Courier New" w:eastAsia="Times New Roman" w:hAnsi="Courier New" w:cs="Courier New"/>
-          <w:color w:val="6A9955"/>
-          <w:sz w:val="18"/>
-          <w:szCs w:val="24"/>
-          <w:lang w:eastAsia="es-AR"/>
-        </w:rPr>
-        <w:t xml:space="preserve"> * cumpla lo que promete la interfaz contractual, nadie puede objetar, porque no </w:t>
-      </w:r>
-    </w:p>
-    <w:p>
-      <w:pPr>
-        <w:shd w:val="clear" w:color="auto" w:fill="000000"/>
-        <w:suppressAutoHyphens/>
-        <w:spacing w:after="0" w:line="240" w:lineRule="auto"/>
-        <w:contextualSpacing w:val="0"/>
-        <w:rPr>
-          <w:rFonts w:ascii="Courier New" w:eastAsia="Times New Roman" w:hAnsi="Courier New" w:cs="Courier New"/>
-          <w:color w:val="D4D4D4"/>
-          <w:sz w:val="18"/>
-          <w:szCs w:val="24"/>
-          <w:lang w:eastAsia="es-AR"/>
-        </w:rPr>
-      </w:pPr>
-      <w:r>
-        <w:rPr>
-          <w:rFonts w:ascii="Courier New" w:eastAsia="Times New Roman" w:hAnsi="Courier New" w:cs="Courier New"/>
-          <w:color w:val="6A9955"/>
-          <w:sz w:val="18"/>
-          <w:szCs w:val="24"/>
-          <w:lang w:eastAsia="es-AR"/>
-        </w:rPr>
-        <w:t> * vamos a incurrir en ninguna incompatibilidad.</w:t>
-      </w:r>
-    </w:p>
-    <w:p>
-      <w:pPr>
-        <w:shd w:val="clear" w:color="auto" w:fill="000000"/>
-        <w:suppressAutoHyphens/>
-        <w:spacing w:after="0" w:line="240" w:lineRule="auto"/>
-        <w:contextualSpacing w:val="0"/>
-        <w:rPr>
-          <w:rFonts w:ascii="Courier New" w:eastAsia="Times New Roman" w:hAnsi="Courier New" w:cs="Courier New"/>
-          <w:color w:val="D4D4D4"/>
-          <w:sz w:val="18"/>
-          <w:szCs w:val="24"/>
-          <w:lang w:val="en-US" w:eastAsia="es-AR"/>
-        </w:rPr>
-      </w:pPr>
-      <w:r>
-        <w:rPr>
-          <w:rFonts w:ascii="Courier New" w:eastAsia="Times New Roman" w:hAnsi="Courier New" w:cs="Courier New"/>
-          <w:color w:val="6A9955"/>
-          <w:sz w:val="18"/>
-          <w:szCs w:val="24"/>
-          <w:lang w:eastAsia="es-AR"/>
-        </w:rPr>
-        <w:t> </w:t>
-      </w:r>
-      <w:r>
-        <w:rPr>
-          <w:rFonts w:ascii="Courier New" w:eastAsia="Times New Roman" w:hAnsi="Courier New" w:cs="Courier New"/>
-          <w:color w:val="6A9955"/>
-          <w:sz w:val="18"/>
-          <w:szCs w:val="24"/>
-          <w:lang w:val="en-US" w:eastAsia="es-AR"/>
-        </w:rPr>
-        <w:t>*/</w:t>
-      </w:r>
-    </w:p>
-    <w:p>
-      <w:pPr>
-        <w:shd w:val="clear" w:color="auto" w:fill="000000"/>
-        <w:suppressAutoHyphens/>
-        <w:spacing w:after="0" w:line="240" w:lineRule="auto"/>
-        <w:contextualSpacing w:val="0"/>
-        <w:rPr>
-          <w:rFonts w:ascii="Courier New" w:eastAsia="Times New Roman" w:hAnsi="Courier New" w:cs="Courier New"/>
-          <w:color w:val="D4D4D4"/>
-          <w:sz w:val="18"/>
-          <w:szCs w:val="24"/>
-          <w:lang w:val="en-US" w:eastAsia="es-AR"/>
-        </w:rPr>
-      </w:pPr>
-      <w:r>
-        <w:rPr>
-          <w:rFonts w:ascii="Courier New" w:eastAsia="Times New Roman" w:hAnsi="Courier New" w:cs="Courier New"/>
-          <w:color w:val="569CD6"/>
-          <w:sz w:val="18"/>
-          <w:szCs w:val="24"/>
-          <w:lang w:val="en-US" w:eastAsia="es-AR"/>
-        </w:rPr>
-        <w:t>import</w:t>
-      </w:r>
-      <w:r>
-        <w:rPr>
-          <w:rFonts w:ascii="Courier New" w:eastAsia="Times New Roman" w:hAnsi="Courier New" w:cs="Courier New"/>
-          <w:color w:val="D4D4D4"/>
-          <w:sz w:val="18"/>
-          <w:szCs w:val="24"/>
-          <w:lang w:val="en-US" w:eastAsia="es-AR"/>
-        </w:rPr>
-        <w:t xml:space="preserve"> </w:t>
-      </w:r>
-      <w:r>
-        <w:rPr>
-          <w:rFonts w:ascii="Courier New" w:eastAsia="Times New Roman" w:hAnsi="Courier New" w:cs="Courier New"/>
-          <w:color w:val="4EC9B0"/>
-          <w:sz w:val="18"/>
-          <w:szCs w:val="24"/>
-          <w:lang w:val="en-US" w:eastAsia="es-AR"/>
-        </w:rPr>
-        <w:t>java</w:t>
-      </w:r>
-      <w:r>
-        <w:rPr>
-          <w:rFonts w:ascii="Courier New" w:eastAsia="Times New Roman" w:hAnsi="Courier New" w:cs="Courier New"/>
-          <w:color w:val="D4D4D4"/>
-          <w:sz w:val="18"/>
-          <w:szCs w:val="24"/>
-          <w:lang w:val="en-US" w:eastAsia="es-AR"/>
-        </w:rPr>
-        <w:t>.</w:t>
-      </w:r>
-      <w:r>
-        <w:rPr>
-          <w:rFonts w:ascii="Courier New" w:eastAsia="Times New Roman" w:hAnsi="Courier New" w:cs="Courier New"/>
-          <w:color w:val="4EC9B0"/>
-          <w:sz w:val="18"/>
-          <w:szCs w:val="24"/>
-          <w:lang w:val="en-US" w:eastAsia="es-AR"/>
-        </w:rPr>
-        <w:t>time</w:t>
-      </w:r>
-      <w:r>
-        <w:rPr>
-          <w:rFonts w:ascii="Courier New" w:eastAsia="Times New Roman" w:hAnsi="Courier New" w:cs="Courier New"/>
-          <w:color w:val="D4D4D4"/>
-          <w:sz w:val="18"/>
-          <w:szCs w:val="24"/>
-          <w:lang w:val="en-US" w:eastAsia="es-AR"/>
-        </w:rPr>
-        <w:t>.</w:t>
-      </w:r>
-      <w:r>
-        <w:rPr>
-          <w:rFonts w:ascii="Courier New" w:eastAsia="Times New Roman" w:hAnsi="Courier New" w:cs="Courier New"/>
-          <w:color w:val="4EC9B0"/>
-          <w:sz w:val="18"/>
-          <w:szCs w:val="24"/>
-          <w:lang w:val="en-US" w:eastAsia="es-AR"/>
-        </w:rPr>
-        <w:t>LocalDateTime</w:t>
-      </w:r>
-      <w:r>
-        <w:rPr>
-          <w:rFonts w:ascii="Courier New" w:eastAsia="Times New Roman" w:hAnsi="Courier New" w:cs="Courier New"/>
-          <w:color w:val="D4D4D4"/>
-          <w:sz w:val="18"/>
-          <w:szCs w:val="24"/>
-          <w:lang w:val="en-US" w:eastAsia="es-AR"/>
-        </w:rPr>
-        <w:t>;</w:t>
-      </w:r>
-    </w:p>
-    <w:p>
-      <w:pPr>
-        <w:shd w:val="clear" w:color="auto" w:fill="000000"/>
-        <w:suppressAutoHyphens/>
-        <w:spacing w:after="0" w:line="240" w:lineRule="auto"/>
-        <w:contextualSpacing w:val="0"/>
-        <w:rPr>
-          <w:rFonts w:ascii="Courier New" w:eastAsia="Times New Roman" w:hAnsi="Courier New" w:cs="Courier New"/>
-          <w:color w:val="D4D4D4"/>
-          <w:sz w:val="18"/>
-          <w:szCs w:val="24"/>
-          <w:lang w:val="en-US" w:eastAsia="es-AR"/>
-        </w:rPr>
-      </w:pPr>
-      <w:r>
-        <w:rPr>
-          <w:rFonts w:ascii="Courier New" w:eastAsia="Times New Roman" w:hAnsi="Courier New" w:cs="Courier New"/>
-          <w:color w:val="569CD6"/>
-          <w:sz w:val="18"/>
-          <w:szCs w:val="24"/>
-          <w:lang w:val="en-US" w:eastAsia="es-AR"/>
-        </w:rPr>
-        <w:t>import</w:t>
-      </w:r>
-      <w:r>
-        <w:rPr>
-          <w:rFonts w:ascii="Courier New" w:eastAsia="Times New Roman" w:hAnsi="Courier New" w:cs="Courier New"/>
-          <w:color w:val="D4D4D4"/>
-          <w:sz w:val="18"/>
-          <w:szCs w:val="24"/>
-          <w:lang w:val="en-US" w:eastAsia="es-AR"/>
-        </w:rPr>
-        <w:t xml:space="preserve"> </w:t>
-      </w:r>
-      <w:r>
-        <w:rPr>
-          <w:rFonts w:ascii="Courier New" w:eastAsia="Times New Roman" w:hAnsi="Courier New" w:cs="Courier New"/>
-          <w:color w:val="4EC9B0"/>
-          <w:sz w:val="18"/>
-          <w:szCs w:val="24"/>
-          <w:lang w:val="en-US" w:eastAsia="es-AR"/>
-        </w:rPr>
-        <w:t>java</w:t>
-      </w:r>
-      <w:r>
-        <w:rPr>
-          <w:rFonts w:ascii="Courier New" w:eastAsia="Times New Roman" w:hAnsi="Courier New" w:cs="Courier New"/>
-          <w:color w:val="D4D4D4"/>
-          <w:sz w:val="18"/>
-          <w:szCs w:val="24"/>
-          <w:lang w:val="en-US" w:eastAsia="es-AR"/>
-        </w:rPr>
-        <w:t>.</w:t>
-      </w:r>
-      <w:r>
-        <w:rPr>
-          <w:rFonts w:ascii="Courier New" w:eastAsia="Times New Roman" w:hAnsi="Courier New" w:cs="Courier New"/>
-          <w:color w:val="4EC9B0"/>
-          <w:sz w:val="18"/>
-          <w:szCs w:val="24"/>
-          <w:lang w:val="en-US" w:eastAsia="es-AR"/>
-        </w:rPr>
-        <w:t>util</w:t>
-      </w:r>
-      <w:r>
-        <w:rPr>
-          <w:rFonts w:ascii="Courier New" w:eastAsia="Times New Roman" w:hAnsi="Courier New" w:cs="Courier New"/>
-          <w:color w:val="D4D4D4"/>
-          <w:sz w:val="18"/>
-          <w:szCs w:val="24"/>
-          <w:lang w:val="en-US" w:eastAsia="es-AR"/>
-        </w:rPr>
-        <w:t>.</w:t>
-      </w:r>
-      <w:r>
-        <w:rPr>
-          <w:rFonts w:ascii="Courier New" w:eastAsia="Times New Roman" w:hAnsi="Courier New" w:cs="Courier New"/>
-          <w:color w:val="4EC9B0"/>
-          <w:sz w:val="18"/>
-          <w:szCs w:val="24"/>
-          <w:lang w:val="en-US" w:eastAsia="es-AR"/>
-        </w:rPr>
-        <w:t>Iterator</w:t>
-      </w:r>
-      <w:r>
-        <w:rPr>
-          <w:rFonts w:ascii="Courier New" w:eastAsia="Times New Roman" w:hAnsi="Courier New" w:cs="Courier New"/>
-          <w:color w:val="D4D4D4"/>
-          <w:sz w:val="18"/>
-          <w:szCs w:val="24"/>
-          <w:lang w:val="en-US" w:eastAsia="es-AR"/>
-        </w:rPr>
-        <w:t>;</w:t>
-      </w:r>
-    </w:p>
-    <w:p>
-      <w:pPr>
-        <w:shd w:val="clear" w:color="auto" w:fill="000000"/>
-        <w:suppressAutoHyphens/>
-        <w:spacing w:after="0" w:line="240" w:lineRule="auto"/>
-        <w:contextualSpacing w:val="0"/>
-        <w:rPr>
-          <w:rFonts w:ascii="Courier New" w:eastAsia="Times New Roman" w:hAnsi="Courier New" w:cs="Courier New"/>
-          <w:color w:val="D4D4D4"/>
-          <w:sz w:val="18"/>
-          <w:szCs w:val="24"/>
-          <w:lang w:val="en-US" w:eastAsia="es-AR"/>
-        </w:rPr>
-      </w:pPr>
-      <w:r>
-        <w:rPr>
-          <w:rFonts w:ascii="Courier New" w:eastAsia="Times New Roman" w:hAnsi="Courier New" w:cs="Courier New"/>
-          <w:color w:val="569CD6"/>
-          <w:sz w:val="18"/>
-          <w:szCs w:val="24"/>
-          <w:lang w:val="en-US" w:eastAsia="es-AR"/>
-        </w:rPr>
-        <w:t>import</w:t>
-      </w:r>
-      <w:r>
-        <w:rPr>
-          <w:rFonts w:ascii="Courier New" w:eastAsia="Times New Roman" w:hAnsi="Courier New" w:cs="Courier New"/>
-          <w:color w:val="D4D4D4"/>
-          <w:sz w:val="18"/>
-          <w:szCs w:val="24"/>
-          <w:lang w:val="en-US" w:eastAsia="es-AR"/>
-        </w:rPr>
-        <w:t xml:space="preserve"> </w:t>
-      </w:r>
-      <w:r>
-        <w:rPr>
-          <w:rFonts w:ascii="Courier New" w:eastAsia="Times New Roman" w:hAnsi="Courier New" w:cs="Courier New"/>
-          <w:color w:val="4EC9B0"/>
-          <w:sz w:val="18"/>
-          <w:szCs w:val="24"/>
-          <w:lang w:val="en-US" w:eastAsia="es-AR"/>
-        </w:rPr>
-        <w:t>java</w:t>
-      </w:r>
-      <w:r>
-        <w:rPr>
-          <w:rFonts w:ascii="Courier New" w:eastAsia="Times New Roman" w:hAnsi="Courier New" w:cs="Courier New"/>
-          <w:color w:val="D4D4D4"/>
-          <w:sz w:val="18"/>
-          <w:szCs w:val="24"/>
-          <w:lang w:val="en-US" w:eastAsia="es-AR"/>
-        </w:rPr>
-        <w:t>.</w:t>
-      </w:r>
-      <w:r>
-        <w:rPr>
-          <w:rFonts w:ascii="Courier New" w:eastAsia="Times New Roman" w:hAnsi="Courier New" w:cs="Courier New"/>
-          <w:color w:val="4EC9B0"/>
-          <w:sz w:val="18"/>
-          <w:szCs w:val="24"/>
-          <w:lang w:val="en-US" w:eastAsia="es-AR"/>
-        </w:rPr>
-        <w:t>util</w:t>
-      </w:r>
-      <w:r>
-        <w:rPr>
-          <w:rFonts w:ascii="Courier New" w:eastAsia="Times New Roman" w:hAnsi="Courier New" w:cs="Courier New"/>
-          <w:color w:val="D4D4D4"/>
-          <w:sz w:val="18"/>
-          <w:szCs w:val="24"/>
-          <w:lang w:val="en-US" w:eastAsia="es-AR"/>
-        </w:rPr>
-        <w:t>.</w:t>
-      </w:r>
-      <w:r>
-        <w:rPr>
-          <w:rFonts w:ascii="Courier New" w:eastAsia="Times New Roman" w:hAnsi="Courier New" w:cs="Courier New"/>
-          <w:color w:val="4EC9B0"/>
-          <w:sz w:val="18"/>
-          <w:szCs w:val="24"/>
-          <w:lang w:val="en-US" w:eastAsia="es-AR"/>
-        </w:rPr>
-        <w:t>List</w:t>
-      </w:r>
-      <w:r>
-        <w:rPr>
-          <w:rFonts w:ascii="Courier New" w:eastAsia="Times New Roman" w:hAnsi="Courier New" w:cs="Courier New"/>
-          <w:color w:val="D4D4D4"/>
-          <w:sz w:val="18"/>
-          <w:szCs w:val="24"/>
-          <w:lang w:val="en-US" w:eastAsia="es-AR"/>
-        </w:rPr>
-        <w:t>;</w:t>
-      </w:r>
-    </w:p>
-    <w:p>
-      <w:pPr>
-        <w:shd w:val="clear" w:color="auto" w:fill="000000"/>
-        <w:suppressAutoHyphens/>
-        <w:spacing w:after="0" w:line="240" w:lineRule="auto"/>
-        <w:contextualSpacing w:val="0"/>
-        <w:rPr>
-          <w:rFonts w:ascii="Courier New" w:eastAsia="Times New Roman" w:hAnsi="Courier New" w:cs="Courier New"/>
-          <w:color w:val="D4D4D4"/>
-          <w:sz w:val="18"/>
-          <w:szCs w:val="24"/>
-          <w:lang w:val="en-US" w:eastAsia="es-AR"/>
-        </w:rPr>
-      </w:pPr>
-    </w:p>
-    <w:p>
-      <w:pPr>
-        <w:shd w:val="clear" w:color="auto" w:fill="000000"/>
-        <w:suppressAutoHyphens/>
-        <w:spacing w:after="0" w:line="240" w:lineRule="auto"/>
-        <w:contextualSpacing w:val="0"/>
-        <w:rPr>
-          <w:rFonts w:ascii="Courier New" w:eastAsia="Times New Roman" w:hAnsi="Courier New" w:cs="Courier New"/>
-          <w:color w:val="D4D4D4"/>
-          <w:sz w:val="18"/>
-          <w:szCs w:val="24"/>
-          <w:lang w:val="en-US" w:eastAsia="es-AR"/>
-        </w:rPr>
-      </w:pPr>
-      <w:r>
-        <w:rPr>
-          <w:rFonts w:ascii="Courier New" w:eastAsia="Times New Roman" w:hAnsi="Courier New" w:cs="Courier New"/>
-          <w:color w:val="6A9955"/>
-          <w:sz w:val="18"/>
-          <w:szCs w:val="24"/>
-          <w:lang w:val="en-US" w:eastAsia="es-AR"/>
-        </w:rPr>
-        <w:t>// public class IteratorUtils extends Object</w:t>
-      </w:r>
-    </w:p>
-    <w:p>
-      <w:pPr>
-        <w:shd w:val="clear" w:color="auto" w:fill="000000"/>
-        <w:suppressAutoHyphens/>
-        <w:spacing w:after="0" w:line="240" w:lineRule="auto"/>
-        <w:contextualSpacing w:val="0"/>
-        <w:rPr>
-          <w:rFonts w:ascii="Courier New" w:eastAsia="Times New Roman" w:hAnsi="Courier New" w:cs="Courier New"/>
-          <w:color w:val="D4D4D4"/>
-          <w:sz w:val="18"/>
-          <w:szCs w:val="24"/>
-          <w:lang w:val="en-US" w:eastAsia="es-AR"/>
-        </w:rPr>
-      </w:pPr>
-      <w:r>
-        <w:rPr>
-          <w:rFonts w:ascii="Courier New" w:eastAsia="Times New Roman" w:hAnsi="Courier New" w:cs="Courier New"/>
-          <w:color w:val="6A9955"/>
-          <w:sz w:val="18"/>
-          <w:szCs w:val="24"/>
-          <w:lang w:val="en-US" w:eastAsia="es-AR"/>
-        </w:rPr>
-        <w:t>// Provides static utility methods and decorators for Iterator instances. The implementations</w:t>
-      </w:r>
-    </w:p>
-    <w:p>
-      <w:pPr>
-        <w:shd w:val="clear" w:color="auto" w:fill="000000"/>
-        <w:suppressAutoHyphens/>
-        <w:spacing w:after="0" w:line="240" w:lineRule="auto"/>
-        <w:contextualSpacing w:val="0"/>
-        <w:rPr>
-          <w:rFonts w:ascii="Courier New" w:eastAsia="Times New Roman" w:hAnsi="Courier New" w:cs="Courier New"/>
-          <w:color w:val="D4D4D4"/>
-          <w:sz w:val="18"/>
-          <w:szCs w:val="24"/>
-          <w:lang w:val="en-US" w:eastAsia="es-AR"/>
-        </w:rPr>
-      </w:pPr>
-      <w:r>
-        <w:rPr>
-          <w:rFonts w:ascii="Courier New" w:eastAsia="Times New Roman" w:hAnsi="Courier New" w:cs="Courier New"/>
-          <w:color w:val="6A9955"/>
-          <w:sz w:val="18"/>
-          <w:szCs w:val="24"/>
-          <w:lang w:val="en-US" w:eastAsia="es-AR"/>
-        </w:rPr>
-        <w:t>// are provided in the iterators subpackage.</w:t>
-      </w:r>
-    </w:p>
-    <w:p>
-      <w:pPr>
-        <w:shd w:val="clear" w:color="auto" w:fill="000000"/>
-        <w:suppressAutoHyphens/>
-        <w:spacing w:after="0" w:line="240" w:lineRule="auto"/>
-        <w:contextualSpacing w:val="0"/>
-        <w:rPr>
-          <w:rFonts w:ascii="Courier New" w:eastAsia="Times New Roman" w:hAnsi="Courier New" w:cs="Courier New"/>
-          <w:color w:val="D4D4D4"/>
-          <w:sz w:val="18"/>
-          <w:szCs w:val="24"/>
-          <w:lang w:val="en-US" w:eastAsia="es-AR"/>
-        </w:rPr>
-      </w:pPr>
-      <w:r>
-        <w:rPr>
-          <w:rFonts w:ascii="Courier New" w:eastAsia="Times New Roman" w:hAnsi="Courier New" w:cs="Courier New"/>
-          <w:color w:val="6A9955"/>
-          <w:sz w:val="18"/>
-          <w:szCs w:val="24"/>
-          <w:lang w:val="en-US" w:eastAsia="es-AR"/>
-        </w:rPr>
-        <w:t>// https://commons.apache.org/proper/commons-collections/apidocs/org/apache/commons/collections4/IteratorUtils.html</w:t>
-      </w:r>
-    </w:p>
-    <w:p>
-      <w:pPr>
-        <w:shd w:val="clear" w:color="auto" w:fill="000000"/>
-        <w:suppressAutoHyphens/>
-        <w:spacing w:after="0" w:line="240" w:lineRule="auto"/>
-        <w:contextualSpacing w:val="0"/>
-        <w:rPr>
-          <w:rFonts w:ascii="Courier New" w:eastAsia="Times New Roman" w:hAnsi="Courier New" w:cs="Courier New"/>
-          <w:color w:val="D4D4D4"/>
-          <w:sz w:val="18"/>
-          <w:szCs w:val="24"/>
-          <w:lang w:val="en-US" w:eastAsia="es-AR"/>
-        </w:rPr>
-      </w:pPr>
-      <w:r>
-        <w:rPr>
-          <w:rFonts w:ascii="Courier New" w:eastAsia="Times New Roman" w:hAnsi="Courier New" w:cs="Courier New"/>
-          <w:color w:val="569CD6"/>
-          <w:sz w:val="18"/>
-          <w:szCs w:val="24"/>
-          <w:lang w:val="en-US" w:eastAsia="es-AR"/>
-        </w:rPr>
-        <w:t>import</w:t>
-      </w:r>
-      <w:r>
-        <w:rPr>
-          <w:rFonts w:ascii="Courier New" w:eastAsia="Times New Roman" w:hAnsi="Courier New" w:cs="Courier New"/>
-          <w:color w:val="D4D4D4"/>
-          <w:sz w:val="18"/>
-          <w:szCs w:val="24"/>
-          <w:lang w:val="en-US" w:eastAsia="es-AR"/>
-        </w:rPr>
-        <w:t xml:space="preserve"> </w:t>
-      </w:r>
-      <w:r>
-        <w:rPr>
-          <w:rFonts w:ascii="Courier New" w:eastAsia="Times New Roman" w:hAnsi="Courier New" w:cs="Courier New"/>
-          <w:color w:val="4EC9B0"/>
-          <w:sz w:val="18"/>
-          <w:szCs w:val="24"/>
-          <w:lang w:val="en-US" w:eastAsia="es-AR"/>
-        </w:rPr>
-        <w:t>org</w:t>
-      </w:r>
-      <w:r>
-        <w:rPr>
-          <w:rFonts w:ascii="Courier New" w:eastAsia="Times New Roman" w:hAnsi="Courier New" w:cs="Courier New"/>
-          <w:color w:val="D4D4D4"/>
-          <w:sz w:val="18"/>
-          <w:szCs w:val="24"/>
-          <w:lang w:val="en-US" w:eastAsia="es-AR"/>
-        </w:rPr>
-        <w:t>.</w:t>
-      </w:r>
-      <w:r>
-        <w:rPr>
-          <w:rFonts w:ascii="Courier New" w:eastAsia="Times New Roman" w:hAnsi="Courier New" w:cs="Courier New"/>
-          <w:color w:val="4EC9B0"/>
-          <w:sz w:val="18"/>
-          <w:szCs w:val="24"/>
-          <w:lang w:val="en-US" w:eastAsia="es-AR"/>
-        </w:rPr>
-        <w:t>apache</w:t>
-      </w:r>
-      <w:r>
-        <w:rPr>
-          <w:rFonts w:ascii="Courier New" w:eastAsia="Times New Roman" w:hAnsi="Courier New" w:cs="Courier New"/>
-          <w:color w:val="D4D4D4"/>
-          <w:sz w:val="18"/>
-          <w:szCs w:val="24"/>
-          <w:lang w:val="en-US" w:eastAsia="es-AR"/>
-        </w:rPr>
-        <w:t>.</w:t>
-      </w:r>
-      <w:r>
-        <w:rPr>
-          <w:rFonts w:ascii="Courier New" w:eastAsia="Times New Roman" w:hAnsi="Courier New" w:cs="Courier New"/>
-          <w:color w:val="4EC9B0"/>
-          <w:sz w:val="18"/>
-          <w:szCs w:val="24"/>
-          <w:lang w:val="en-US" w:eastAsia="es-AR"/>
-        </w:rPr>
-        <w:t>commons</w:t>
-      </w:r>
-      <w:r>
-        <w:rPr>
-          <w:rFonts w:ascii="Courier New" w:eastAsia="Times New Roman" w:hAnsi="Courier New" w:cs="Courier New"/>
-          <w:color w:val="D4D4D4"/>
-          <w:sz w:val="18"/>
-          <w:szCs w:val="24"/>
-          <w:lang w:val="en-US" w:eastAsia="es-AR"/>
-        </w:rPr>
-        <w:t>.</w:t>
-      </w:r>
-      <w:r>
-        <w:rPr>
-          <w:rFonts w:ascii="Courier New" w:eastAsia="Times New Roman" w:hAnsi="Courier New" w:cs="Courier New"/>
-          <w:color w:val="4EC9B0"/>
-          <w:sz w:val="18"/>
-          <w:szCs w:val="24"/>
-          <w:lang w:val="en-US" w:eastAsia="es-AR"/>
-        </w:rPr>
-        <w:t>collections4</w:t>
-      </w:r>
-      <w:r>
-        <w:rPr>
-          <w:rFonts w:ascii="Courier New" w:eastAsia="Times New Roman" w:hAnsi="Courier New" w:cs="Courier New"/>
-          <w:color w:val="D4D4D4"/>
-          <w:sz w:val="18"/>
-          <w:szCs w:val="24"/>
-          <w:lang w:val="en-US" w:eastAsia="es-AR"/>
-        </w:rPr>
-        <w:t>.</w:t>
-      </w:r>
-      <w:r>
-        <w:rPr>
-          <w:rFonts w:ascii="Courier New" w:eastAsia="Times New Roman" w:hAnsi="Courier New" w:cs="Courier New"/>
-          <w:color w:val="4EC9B0"/>
-          <w:sz w:val="18"/>
-          <w:szCs w:val="24"/>
-          <w:lang w:val="en-US" w:eastAsia="es-AR"/>
-        </w:rPr>
-        <w:t>IteratorUtils</w:t>
-      </w:r>
-      <w:r>
-        <w:rPr>
-          <w:rFonts w:ascii="Courier New" w:eastAsia="Times New Roman" w:hAnsi="Courier New" w:cs="Courier New"/>
-          <w:color w:val="D4D4D4"/>
-          <w:sz w:val="18"/>
-          <w:szCs w:val="24"/>
-          <w:lang w:val="en-US" w:eastAsia="es-AR"/>
-        </w:rPr>
-        <w:t>;</w:t>
-      </w:r>
-    </w:p>
-    <w:p>
-      <w:pPr>
-        <w:shd w:val="clear" w:color="auto" w:fill="000000"/>
-        <w:suppressAutoHyphens/>
-        <w:spacing w:after="0" w:line="240" w:lineRule="auto"/>
-        <w:contextualSpacing w:val="0"/>
-        <w:rPr>
-          <w:rFonts w:ascii="Courier New" w:eastAsia="Times New Roman" w:hAnsi="Courier New" w:cs="Courier New"/>
-          <w:color w:val="D4D4D4"/>
-          <w:sz w:val="18"/>
-          <w:szCs w:val="24"/>
-          <w:lang w:val="en-US" w:eastAsia="es-AR"/>
-        </w:rPr>
-      </w:pPr>
-    </w:p>
-    <w:p>
-      <w:pPr>
-        <w:shd w:val="clear" w:color="auto" w:fill="000000"/>
-        <w:suppressAutoHyphens/>
-        <w:spacing w:after="0" w:line="240" w:lineRule="auto"/>
-        <w:contextualSpacing w:val="0"/>
-        <w:rPr>
-          <w:rFonts w:ascii="Courier New" w:eastAsia="Times New Roman" w:hAnsi="Courier New" w:cs="Courier New"/>
-          <w:color w:val="D4D4D4"/>
-          <w:sz w:val="18"/>
-          <w:szCs w:val="24"/>
-          <w:lang w:val="en-US" w:eastAsia="es-AR"/>
-        </w:rPr>
-      </w:pPr>
-      <w:r>
-        <w:rPr>
-          <w:rFonts w:ascii="Courier New" w:eastAsia="Times New Roman" w:hAnsi="Courier New" w:cs="Courier New"/>
-          <w:color w:val="569CD6"/>
-          <w:sz w:val="18"/>
-          <w:szCs w:val="24"/>
-          <w:lang w:val="en-US" w:eastAsia="es-AR"/>
-        </w:rPr>
-        <w:t>import</w:t>
-      </w:r>
-      <w:r>
-        <w:rPr>
-          <w:rFonts w:ascii="Courier New" w:eastAsia="Times New Roman" w:hAnsi="Courier New" w:cs="Courier New"/>
-          <w:color w:val="D4D4D4"/>
-          <w:sz w:val="18"/>
-          <w:szCs w:val="24"/>
-          <w:lang w:val="en-US" w:eastAsia="es-AR"/>
-        </w:rPr>
-        <w:t xml:space="preserve"> </w:t>
-      </w:r>
-      <w:r>
-        <w:rPr>
-          <w:rFonts w:ascii="Courier New" w:eastAsia="Times New Roman" w:hAnsi="Courier New" w:cs="Courier New"/>
-          <w:color w:val="4EC9B0"/>
-          <w:sz w:val="18"/>
-          <w:szCs w:val="24"/>
-          <w:lang w:val="en-US" w:eastAsia="es-AR"/>
-        </w:rPr>
-        <w:t>org</w:t>
-      </w:r>
-      <w:r>
-        <w:rPr>
-          <w:rFonts w:ascii="Courier New" w:eastAsia="Times New Roman" w:hAnsi="Courier New" w:cs="Courier New"/>
-          <w:color w:val="D4D4D4"/>
-          <w:sz w:val="18"/>
-          <w:szCs w:val="24"/>
-          <w:lang w:val="en-US" w:eastAsia="es-AR"/>
-        </w:rPr>
-        <w:t>.</w:t>
-      </w:r>
-      <w:r>
-        <w:rPr>
-          <w:rFonts w:ascii="Courier New" w:eastAsia="Times New Roman" w:hAnsi="Courier New" w:cs="Courier New"/>
-          <w:color w:val="4EC9B0"/>
-          <w:sz w:val="18"/>
-          <w:szCs w:val="24"/>
-          <w:lang w:val="en-US" w:eastAsia="es-AR"/>
-        </w:rPr>
-        <w:t>springframework</w:t>
-      </w:r>
-      <w:r>
-        <w:rPr>
-          <w:rFonts w:ascii="Courier New" w:eastAsia="Times New Roman" w:hAnsi="Courier New" w:cs="Courier New"/>
-          <w:color w:val="D4D4D4"/>
-          <w:sz w:val="18"/>
-          <w:szCs w:val="24"/>
-          <w:lang w:val="en-US" w:eastAsia="es-AR"/>
-        </w:rPr>
-        <w:t>.</w:t>
-      </w:r>
-      <w:r>
-        <w:rPr>
-          <w:rFonts w:ascii="Courier New" w:eastAsia="Times New Roman" w:hAnsi="Courier New" w:cs="Courier New"/>
-          <w:color w:val="4EC9B0"/>
-          <w:sz w:val="18"/>
-          <w:szCs w:val="24"/>
-          <w:lang w:val="en-US" w:eastAsia="es-AR"/>
-        </w:rPr>
-        <w:t>beans</w:t>
-      </w:r>
-      <w:r>
-        <w:rPr>
-          <w:rFonts w:ascii="Courier New" w:eastAsia="Times New Roman" w:hAnsi="Courier New" w:cs="Courier New"/>
-          <w:color w:val="D4D4D4"/>
-          <w:sz w:val="18"/>
-          <w:szCs w:val="24"/>
-          <w:lang w:val="en-US" w:eastAsia="es-AR"/>
-        </w:rPr>
-        <w:t>.</w:t>
-      </w:r>
-      <w:r>
-        <w:rPr>
-          <w:rFonts w:ascii="Courier New" w:eastAsia="Times New Roman" w:hAnsi="Courier New" w:cs="Courier New"/>
-          <w:color w:val="4EC9B0"/>
-          <w:sz w:val="18"/>
-          <w:szCs w:val="24"/>
-          <w:lang w:val="en-US" w:eastAsia="es-AR"/>
-        </w:rPr>
-        <w:t>factory</w:t>
-      </w:r>
-      <w:r>
-        <w:rPr>
-          <w:rFonts w:ascii="Courier New" w:eastAsia="Times New Roman" w:hAnsi="Courier New" w:cs="Courier New"/>
-          <w:color w:val="D4D4D4"/>
-          <w:sz w:val="18"/>
-          <w:szCs w:val="24"/>
-          <w:lang w:val="en-US" w:eastAsia="es-AR"/>
-        </w:rPr>
-        <w:t>.</w:t>
-      </w:r>
-      <w:r>
-        <w:rPr>
-          <w:rFonts w:ascii="Courier New" w:eastAsia="Times New Roman" w:hAnsi="Courier New" w:cs="Courier New"/>
-          <w:color w:val="4EC9B0"/>
-          <w:sz w:val="18"/>
-          <w:szCs w:val="24"/>
-          <w:lang w:val="en-US" w:eastAsia="es-AR"/>
-        </w:rPr>
-        <w:t>annotation</w:t>
-      </w:r>
-      <w:r>
-        <w:rPr>
-          <w:rFonts w:ascii="Courier New" w:eastAsia="Times New Roman" w:hAnsi="Courier New" w:cs="Courier New"/>
-          <w:color w:val="D4D4D4"/>
-          <w:sz w:val="18"/>
-          <w:szCs w:val="24"/>
-          <w:lang w:val="en-US" w:eastAsia="es-AR"/>
-        </w:rPr>
-        <w:t>.</w:t>
-      </w:r>
-      <w:r>
-        <w:rPr>
-          <w:rFonts w:ascii="Courier New" w:eastAsia="Times New Roman" w:hAnsi="Courier New" w:cs="Courier New"/>
-          <w:color w:val="4EC9B0"/>
-          <w:sz w:val="18"/>
-          <w:szCs w:val="24"/>
-          <w:lang w:val="en-US" w:eastAsia="es-AR"/>
-        </w:rPr>
-        <w:t>Autowired</w:t>
-      </w:r>
-      <w:r>
-        <w:rPr>
-          <w:rFonts w:ascii="Courier New" w:eastAsia="Times New Roman" w:hAnsi="Courier New" w:cs="Courier New"/>
-          <w:color w:val="D4D4D4"/>
-          <w:sz w:val="18"/>
-          <w:szCs w:val="24"/>
-          <w:lang w:val="en-US" w:eastAsia="es-AR"/>
-        </w:rPr>
-        <w:t>;</w:t>
-      </w:r>
-    </w:p>
-    <w:p>
-      <w:pPr>
-        <w:shd w:val="clear" w:color="auto" w:fill="000000"/>
-        <w:suppressAutoHyphens/>
-        <w:spacing w:after="0" w:line="240" w:lineRule="auto"/>
-        <w:contextualSpacing w:val="0"/>
-        <w:rPr>
-          <w:rFonts w:ascii="Courier New" w:eastAsia="Times New Roman" w:hAnsi="Courier New" w:cs="Courier New"/>
-          <w:color w:val="D4D4D4"/>
-          <w:sz w:val="18"/>
-          <w:szCs w:val="24"/>
-          <w:lang w:val="en-US" w:eastAsia="es-AR"/>
-        </w:rPr>
-      </w:pPr>
-      <w:r>
-        <w:rPr>
-          <w:rFonts w:ascii="Courier New" w:eastAsia="Times New Roman" w:hAnsi="Courier New" w:cs="Courier New"/>
-          <w:color w:val="569CD6"/>
-          <w:sz w:val="18"/>
-          <w:szCs w:val="24"/>
-          <w:lang w:val="en-US" w:eastAsia="es-AR"/>
-        </w:rPr>
-        <w:t>import</w:t>
-      </w:r>
-      <w:r>
-        <w:rPr>
-          <w:rFonts w:ascii="Courier New" w:eastAsia="Times New Roman" w:hAnsi="Courier New" w:cs="Courier New"/>
-          <w:color w:val="D4D4D4"/>
-          <w:sz w:val="18"/>
-          <w:szCs w:val="24"/>
-          <w:lang w:val="en-US" w:eastAsia="es-AR"/>
-        </w:rPr>
-        <w:t xml:space="preserve"> </w:t>
-      </w:r>
-      <w:r>
-        <w:rPr>
-          <w:rFonts w:ascii="Courier New" w:eastAsia="Times New Roman" w:hAnsi="Courier New" w:cs="Courier New"/>
-          <w:color w:val="4EC9B0"/>
-          <w:sz w:val="18"/>
-          <w:szCs w:val="24"/>
-          <w:lang w:val="en-US" w:eastAsia="es-AR"/>
-        </w:rPr>
-        <w:t>org</w:t>
-      </w:r>
-      <w:r>
-        <w:rPr>
-          <w:rFonts w:ascii="Courier New" w:eastAsia="Times New Roman" w:hAnsi="Courier New" w:cs="Courier New"/>
-          <w:color w:val="D4D4D4"/>
-          <w:sz w:val="18"/>
-          <w:szCs w:val="24"/>
-          <w:lang w:val="en-US" w:eastAsia="es-AR"/>
-        </w:rPr>
-        <w:t>.</w:t>
-      </w:r>
-      <w:r>
-        <w:rPr>
-          <w:rFonts w:ascii="Courier New" w:eastAsia="Times New Roman" w:hAnsi="Courier New" w:cs="Courier New"/>
-          <w:color w:val="4EC9B0"/>
-          <w:sz w:val="18"/>
-          <w:szCs w:val="24"/>
-          <w:lang w:val="en-US" w:eastAsia="es-AR"/>
-        </w:rPr>
-        <w:t>springframework</w:t>
-      </w:r>
-      <w:r>
-        <w:rPr>
-          <w:rFonts w:ascii="Courier New" w:eastAsia="Times New Roman" w:hAnsi="Courier New" w:cs="Courier New"/>
-          <w:color w:val="D4D4D4"/>
-          <w:sz w:val="18"/>
-          <w:szCs w:val="24"/>
-          <w:lang w:val="en-US" w:eastAsia="es-AR"/>
-        </w:rPr>
-        <w:t>.</w:t>
-      </w:r>
-      <w:r>
-        <w:rPr>
-          <w:rFonts w:ascii="Courier New" w:eastAsia="Times New Roman" w:hAnsi="Courier New" w:cs="Courier New"/>
-          <w:color w:val="4EC9B0"/>
-          <w:sz w:val="18"/>
-          <w:szCs w:val="24"/>
-          <w:lang w:val="en-US" w:eastAsia="es-AR"/>
-        </w:rPr>
-        <w:t>stereotype</w:t>
-      </w:r>
-      <w:r>
-        <w:rPr>
-          <w:rFonts w:ascii="Courier New" w:eastAsia="Times New Roman" w:hAnsi="Courier New" w:cs="Courier New"/>
-          <w:color w:val="D4D4D4"/>
-          <w:sz w:val="18"/>
-          <w:szCs w:val="24"/>
-          <w:lang w:val="en-US" w:eastAsia="es-AR"/>
-        </w:rPr>
-        <w:t>.</w:t>
-      </w:r>
-      <w:r>
-        <w:rPr>
-          <w:rFonts w:ascii="Courier New" w:eastAsia="Times New Roman" w:hAnsi="Courier New" w:cs="Courier New"/>
-          <w:color w:val="4EC9B0"/>
-          <w:sz w:val="18"/>
-          <w:szCs w:val="24"/>
-          <w:lang w:val="en-US" w:eastAsia="es-AR"/>
-        </w:rPr>
-        <w:t>Service</w:t>
-      </w:r>
-      <w:r>
-        <w:rPr>
-          <w:rFonts w:ascii="Courier New" w:eastAsia="Times New Roman" w:hAnsi="Courier New" w:cs="Courier New"/>
-          <w:color w:val="D4D4D4"/>
-          <w:sz w:val="18"/>
-          <w:szCs w:val="24"/>
-          <w:lang w:val="en-US" w:eastAsia="es-AR"/>
-        </w:rPr>
-        <w:t>;</w:t>
-      </w:r>
-    </w:p>
-    <w:p>
-      <w:pPr>
-        <w:shd w:val="clear" w:color="auto" w:fill="000000"/>
-        <w:suppressAutoHyphens/>
-        <w:spacing w:after="0" w:line="240" w:lineRule="auto"/>
-        <w:contextualSpacing w:val="0"/>
-        <w:rPr>
-          <w:rFonts w:ascii="Courier New" w:eastAsia="Times New Roman" w:hAnsi="Courier New" w:cs="Courier New"/>
-          <w:color w:val="D4D4D4"/>
-          <w:sz w:val="18"/>
-          <w:szCs w:val="24"/>
-          <w:lang w:val="en-US" w:eastAsia="es-AR"/>
-        </w:rPr>
-      </w:pPr>
-    </w:p>
-    <w:p>
-      <w:pPr>
-        <w:shd w:val="clear" w:color="auto" w:fill="000000"/>
-        <w:suppressAutoHyphens/>
-        <w:spacing w:after="0" w:line="240" w:lineRule="auto"/>
-        <w:contextualSpacing w:val="0"/>
-        <w:rPr>
-          <w:rFonts w:ascii="Courier New" w:eastAsia="Times New Roman" w:hAnsi="Courier New" w:cs="Courier New"/>
-          <w:color w:val="D4D4D4"/>
-          <w:sz w:val="18"/>
-          <w:szCs w:val="24"/>
-          <w:lang w:val="en-US" w:eastAsia="es-AR"/>
-        </w:rPr>
-      </w:pPr>
-      <w:r>
-        <w:rPr>
-          <w:rFonts w:ascii="Courier New" w:eastAsia="Times New Roman" w:hAnsi="Courier New" w:cs="Courier New"/>
-          <w:color w:val="569CD6"/>
-          <w:sz w:val="18"/>
-          <w:szCs w:val="24"/>
-          <w:lang w:val="en-US" w:eastAsia="es-AR"/>
-        </w:rPr>
-        <w:t>import</w:t>
-      </w:r>
-      <w:r>
-        <w:rPr>
-          <w:rFonts w:ascii="Courier New" w:eastAsia="Times New Roman" w:hAnsi="Courier New" w:cs="Courier New"/>
-          <w:color w:val="D4D4D4"/>
-          <w:sz w:val="18"/>
-          <w:szCs w:val="24"/>
-          <w:lang w:val="en-US" w:eastAsia="es-AR"/>
-        </w:rPr>
-        <w:t xml:space="preserve"> </w:t>
-      </w:r>
-      <w:r>
-        <w:rPr>
-          <w:rFonts w:ascii="Courier New" w:eastAsia="Times New Roman" w:hAnsi="Courier New" w:cs="Courier New"/>
-          <w:color w:val="4EC9B0"/>
-          <w:sz w:val="18"/>
-          <w:szCs w:val="24"/>
-          <w:lang w:val="en-US" w:eastAsia="es-AR"/>
-        </w:rPr>
-        <w:t>tup</w:t>
-      </w:r>
-      <w:r>
-        <w:rPr>
-          <w:rFonts w:ascii="Courier New" w:eastAsia="Times New Roman" w:hAnsi="Courier New" w:cs="Courier New"/>
-          <w:color w:val="D4D4D4"/>
-          <w:sz w:val="18"/>
-          <w:szCs w:val="24"/>
-          <w:lang w:val="en-US" w:eastAsia="es-AR"/>
-        </w:rPr>
-        <w:t>.</w:t>
-      </w:r>
-      <w:r>
-        <w:rPr>
-          <w:rFonts w:ascii="Courier New" w:eastAsia="Times New Roman" w:hAnsi="Courier New" w:cs="Courier New"/>
-          <w:color w:val="4EC9B0"/>
-          <w:sz w:val="18"/>
-          <w:szCs w:val="24"/>
-          <w:lang w:val="en-US" w:eastAsia="es-AR"/>
-        </w:rPr>
-        <w:t>crud</w:t>
-      </w:r>
-      <w:r>
-        <w:rPr>
-          <w:rFonts w:ascii="Courier New" w:eastAsia="Times New Roman" w:hAnsi="Courier New" w:cs="Courier New"/>
-          <w:color w:val="D4D4D4"/>
-          <w:sz w:val="18"/>
-          <w:szCs w:val="24"/>
-          <w:lang w:val="en-US" w:eastAsia="es-AR"/>
-        </w:rPr>
-        <w:t>.</w:t>
-      </w:r>
-      <w:r>
-        <w:rPr>
-          <w:rFonts w:ascii="Courier New" w:eastAsia="Times New Roman" w:hAnsi="Courier New" w:cs="Courier New"/>
-          <w:color w:val="4EC9B0"/>
-          <w:sz w:val="18"/>
-          <w:szCs w:val="24"/>
-          <w:lang w:val="en-US" w:eastAsia="es-AR"/>
-        </w:rPr>
-        <w:t>models</w:t>
-      </w:r>
-      <w:r>
-        <w:rPr>
-          <w:rFonts w:ascii="Courier New" w:eastAsia="Times New Roman" w:hAnsi="Courier New" w:cs="Courier New"/>
-          <w:color w:val="D4D4D4"/>
-          <w:sz w:val="18"/>
-          <w:szCs w:val="24"/>
-          <w:lang w:val="en-US" w:eastAsia="es-AR"/>
-        </w:rPr>
-        <w:t>.</w:t>
-      </w:r>
-      <w:r>
-        <w:rPr>
-          <w:rFonts w:ascii="Courier New" w:eastAsia="Times New Roman" w:hAnsi="Courier New" w:cs="Courier New"/>
-          <w:color w:val="4EC9B0"/>
-          <w:sz w:val="18"/>
-          <w:szCs w:val="24"/>
-          <w:lang w:val="en-US" w:eastAsia="es-AR"/>
-        </w:rPr>
-        <w:t>Anime</w:t>
-      </w:r>
-      <w:r>
-        <w:rPr>
-          <w:rFonts w:ascii="Courier New" w:eastAsia="Times New Roman" w:hAnsi="Courier New" w:cs="Courier New"/>
-          <w:color w:val="D4D4D4"/>
-          <w:sz w:val="18"/>
-          <w:szCs w:val="24"/>
-          <w:lang w:val="en-US" w:eastAsia="es-AR"/>
-        </w:rPr>
-        <w:t>;</w:t>
-      </w:r>
-    </w:p>
-    <w:p>
-      <w:pPr>
-        <w:shd w:val="clear" w:color="auto" w:fill="000000"/>
-        <w:suppressAutoHyphens/>
-        <w:spacing w:after="0" w:line="240" w:lineRule="auto"/>
-        <w:contextualSpacing w:val="0"/>
-        <w:rPr>
-          <w:rFonts w:ascii="Courier New" w:eastAsia="Times New Roman" w:hAnsi="Courier New" w:cs="Courier New"/>
-          <w:color w:val="D4D4D4"/>
-          <w:sz w:val="18"/>
-          <w:szCs w:val="24"/>
-          <w:lang w:val="en-US" w:eastAsia="es-AR"/>
-        </w:rPr>
-      </w:pPr>
-      <w:r>
-        <w:rPr>
-          <w:rFonts w:ascii="Courier New" w:eastAsia="Times New Roman" w:hAnsi="Courier New" w:cs="Courier New"/>
-          <w:color w:val="569CD6"/>
-          <w:sz w:val="18"/>
-          <w:szCs w:val="24"/>
-          <w:lang w:val="en-US" w:eastAsia="es-AR"/>
-        </w:rPr>
-        <w:t>import</w:t>
-      </w:r>
-      <w:r>
-        <w:rPr>
-          <w:rFonts w:ascii="Courier New" w:eastAsia="Times New Roman" w:hAnsi="Courier New" w:cs="Courier New"/>
-          <w:color w:val="D4D4D4"/>
-          <w:sz w:val="18"/>
-          <w:szCs w:val="24"/>
-          <w:lang w:val="en-US" w:eastAsia="es-AR"/>
-        </w:rPr>
-        <w:t xml:space="preserve"> </w:t>
-      </w:r>
-      <w:r>
-        <w:rPr>
-          <w:rFonts w:ascii="Courier New" w:eastAsia="Times New Roman" w:hAnsi="Courier New" w:cs="Courier New"/>
-          <w:color w:val="4EC9B0"/>
-          <w:sz w:val="18"/>
-          <w:szCs w:val="24"/>
-          <w:lang w:val="en-US" w:eastAsia="es-AR"/>
-        </w:rPr>
-        <w:t>tup</w:t>
-      </w:r>
-      <w:r>
-        <w:rPr>
-          <w:rFonts w:ascii="Courier New" w:eastAsia="Times New Roman" w:hAnsi="Courier New" w:cs="Courier New"/>
-          <w:color w:val="D4D4D4"/>
-          <w:sz w:val="18"/>
-          <w:szCs w:val="24"/>
-          <w:lang w:val="en-US" w:eastAsia="es-AR"/>
-        </w:rPr>
-        <w:t>.</w:t>
-      </w:r>
-      <w:r>
-        <w:rPr>
-          <w:rFonts w:ascii="Courier New" w:eastAsia="Times New Roman" w:hAnsi="Courier New" w:cs="Courier New"/>
-          <w:color w:val="4EC9B0"/>
-          <w:sz w:val="18"/>
-          <w:szCs w:val="24"/>
-          <w:lang w:val="en-US" w:eastAsia="es-AR"/>
-        </w:rPr>
-        <w:t>crud</w:t>
-      </w:r>
-      <w:r>
-        <w:rPr>
-          <w:rFonts w:ascii="Courier New" w:eastAsia="Times New Roman" w:hAnsi="Courier New" w:cs="Courier New"/>
-          <w:color w:val="D4D4D4"/>
-          <w:sz w:val="18"/>
-          <w:szCs w:val="24"/>
-          <w:lang w:val="en-US" w:eastAsia="es-AR"/>
-        </w:rPr>
-        <w:t>.</w:t>
-      </w:r>
-      <w:r>
-        <w:rPr>
-          <w:rFonts w:ascii="Courier New" w:eastAsia="Times New Roman" w:hAnsi="Courier New" w:cs="Courier New"/>
-          <w:color w:val="4EC9B0"/>
-          <w:sz w:val="18"/>
-          <w:szCs w:val="24"/>
-          <w:lang w:val="en-US" w:eastAsia="es-AR"/>
-        </w:rPr>
-        <w:t>repositories</w:t>
-      </w:r>
-      <w:r>
-        <w:rPr>
-          <w:rFonts w:ascii="Courier New" w:eastAsia="Times New Roman" w:hAnsi="Courier New" w:cs="Courier New"/>
-          <w:color w:val="D4D4D4"/>
-          <w:sz w:val="18"/>
-          <w:szCs w:val="24"/>
-          <w:lang w:val="en-US" w:eastAsia="es-AR"/>
-        </w:rPr>
-        <w:t>.</w:t>
-      </w:r>
-      <w:r>
-        <w:rPr>
-          <w:rFonts w:ascii="Courier New" w:eastAsia="Times New Roman" w:hAnsi="Courier New" w:cs="Courier New"/>
-          <w:color w:val="4EC9B0"/>
-          <w:sz w:val="18"/>
-          <w:szCs w:val="24"/>
-          <w:lang w:val="en-US" w:eastAsia="es-AR"/>
-        </w:rPr>
-        <w:t>AnimeRepository</w:t>
-      </w:r>
-      <w:r>
-        <w:rPr>
-          <w:rFonts w:ascii="Courier New" w:eastAsia="Times New Roman" w:hAnsi="Courier New" w:cs="Courier New"/>
-          <w:color w:val="D4D4D4"/>
-          <w:sz w:val="18"/>
-          <w:szCs w:val="24"/>
-          <w:lang w:val="en-US" w:eastAsia="es-AR"/>
-        </w:rPr>
-        <w:t>;</w:t>
-      </w:r>
-    </w:p>
-    <w:p>
-      <w:pPr>
-        <w:shd w:val="clear" w:color="auto" w:fill="000000"/>
-        <w:suppressAutoHyphens/>
-        <w:spacing w:after="0" w:line="240" w:lineRule="auto"/>
-        <w:contextualSpacing w:val="0"/>
-        <w:rPr>
-          <w:rFonts w:ascii="Courier New" w:eastAsia="Times New Roman" w:hAnsi="Courier New" w:cs="Courier New"/>
-          <w:color w:val="D4D4D4"/>
-          <w:sz w:val="18"/>
-          <w:szCs w:val="24"/>
-          <w:lang w:val="en-US" w:eastAsia="es-AR"/>
-        </w:rPr>
-      </w:pPr>
-    </w:p>
-    <w:p>
-      <w:pPr>
-        <w:shd w:val="clear" w:color="auto" w:fill="000000"/>
-        <w:suppressAutoHyphens/>
-        <w:spacing w:after="0" w:line="240" w:lineRule="auto"/>
-        <w:contextualSpacing w:val="0"/>
-        <w:rPr>
-          <w:rFonts w:ascii="Courier New" w:eastAsia="Times New Roman" w:hAnsi="Courier New" w:cs="Courier New"/>
-          <w:color w:val="D4D4D4"/>
-          <w:sz w:val="18"/>
-          <w:szCs w:val="24"/>
-          <w:lang w:val="en-US" w:eastAsia="es-AR"/>
-        </w:rPr>
-      </w:pPr>
-      <w:r>
-        <w:rPr>
-          <w:rFonts w:ascii="Courier New" w:eastAsia="Times New Roman" w:hAnsi="Courier New" w:cs="Courier New"/>
-          <w:color w:val="D4D4D4"/>
-          <w:sz w:val="18"/>
-          <w:szCs w:val="24"/>
-          <w:lang w:val="en-US" w:eastAsia="es-AR"/>
-        </w:rPr>
-        <w:t>@</w:t>
-      </w:r>
-      <w:r>
-        <w:rPr>
-          <w:rFonts w:ascii="Courier New" w:eastAsia="Times New Roman" w:hAnsi="Courier New" w:cs="Courier New"/>
-          <w:color w:val="4EC9B0"/>
-          <w:sz w:val="18"/>
-          <w:szCs w:val="24"/>
-          <w:lang w:val="en-US" w:eastAsia="es-AR"/>
-        </w:rPr>
-        <w:t>Service</w:t>
-      </w:r>
-    </w:p>
-    <w:p>
-      <w:pPr>
-        <w:shd w:val="clear" w:color="auto" w:fill="000000"/>
-        <w:suppressAutoHyphens/>
-        <w:spacing w:after="0" w:line="240" w:lineRule="auto"/>
-        <w:contextualSpacing w:val="0"/>
-        <w:rPr>
-          <w:rFonts w:ascii="Courier New" w:eastAsia="Times New Roman" w:hAnsi="Courier New" w:cs="Courier New"/>
-          <w:color w:val="D4D4D4"/>
-          <w:sz w:val="18"/>
-          <w:szCs w:val="24"/>
-          <w:lang w:val="en-US" w:eastAsia="es-AR"/>
-        </w:rPr>
-      </w:pPr>
-      <w:r>
-        <w:rPr>
-          <w:rFonts w:ascii="Courier New" w:eastAsia="Times New Roman" w:hAnsi="Courier New" w:cs="Courier New"/>
-          <w:color w:val="569CD6"/>
-          <w:sz w:val="18"/>
-          <w:szCs w:val="24"/>
-          <w:lang w:val="en-US" w:eastAsia="es-AR"/>
-        </w:rPr>
-        <w:t>public</w:t>
-      </w:r>
-      <w:r>
-        <w:rPr>
-          <w:rFonts w:ascii="Courier New" w:eastAsia="Times New Roman" w:hAnsi="Courier New" w:cs="Courier New"/>
-          <w:color w:val="D4D4D4"/>
-          <w:sz w:val="18"/>
-          <w:szCs w:val="24"/>
-          <w:lang w:val="en-US" w:eastAsia="es-AR"/>
-        </w:rPr>
-        <w:t xml:space="preserve"> </w:t>
-      </w:r>
-      <w:r>
-        <w:rPr>
-          <w:rFonts w:ascii="Courier New" w:eastAsia="Times New Roman" w:hAnsi="Courier New" w:cs="Courier New"/>
-          <w:color w:val="569CD6"/>
-          <w:sz w:val="18"/>
-          <w:szCs w:val="24"/>
-          <w:lang w:val="en-US" w:eastAsia="es-AR"/>
-        </w:rPr>
-        <w:t>class</w:t>
-      </w:r>
-      <w:r>
-        <w:rPr>
-          <w:rFonts w:ascii="Courier New" w:eastAsia="Times New Roman" w:hAnsi="Courier New" w:cs="Courier New"/>
-          <w:color w:val="D4D4D4"/>
-          <w:sz w:val="18"/>
-          <w:szCs w:val="24"/>
-          <w:lang w:val="en-US" w:eastAsia="es-AR"/>
-        </w:rPr>
-        <w:t xml:space="preserve"> </w:t>
-      </w:r>
-      <w:r>
-        <w:rPr>
-          <w:rFonts w:ascii="Courier New" w:eastAsia="Times New Roman" w:hAnsi="Courier New" w:cs="Courier New"/>
-          <w:color w:val="4EC9B0"/>
-          <w:sz w:val="18"/>
-          <w:szCs w:val="24"/>
-          <w:lang w:val="en-US" w:eastAsia="es-AR"/>
-        </w:rPr>
-        <w:t>AnimeServiceImpl</w:t>
-      </w:r>
-      <w:r>
-        <w:rPr>
-          <w:rFonts w:ascii="Courier New" w:eastAsia="Times New Roman" w:hAnsi="Courier New" w:cs="Courier New"/>
-          <w:color w:val="D4D4D4"/>
-          <w:sz w:val="18"/>
-          <w:szCs w:val="24"/>
-          <w:lang w:val="en-US" w:eastAsia="es-AR"/>
-        </w:rPr>
-        <w:t xml:space="preserve"> </w:t>
-      </w:r>
-      <w:r>
-        <w:rPr>
-          <w:rFonts w:ascii="Courier New" w:eastAsia="Times New Roman" w:hAnsi="Courier New" w:cs="Courier New"/>
-          <w:color w:val="569CD6"/>
-          <w:sz w:val="18"/>
-          <w:szCs w:val="24"/>
-          <w:lang w:val="en-US" w:eastAsia="es-AR"/>
-        </w:rPr>
-        <w:t>implements</w:t>
-      </w:r>
-      <w:r>
-        <w:rPr>
-          <w:rFonts w:ascii="Courier New" w:eastAsia="Times New Roman" w:hAnsi="Courier New" w:cs="Courier New"/>
-          <w:color w:val="D4D4D4"/>
-          <w:sz w:val="18"/>
-          <w:szCs w:val="24"/>
-          <w:lang w:val="en-US" w:eastAsia="es-AR"/>
-        </w:rPr>
-        <w:t xml:space="preserve"> </w:t>
-      </w:r>
-      <w:r>
-        <w:rPr>
-          <w:rFonts w:ascii="Courier New" w:eastAsia="Times New Roman" w:hAnsi="Courier New" w:cs="Courier New"/>
-          <w:color w:val="4EC9B0"/>
-          <w:sz w:val="18"/>
-          <w:szCs w:val="24"/>
-          <w:lang w:val="en-US" w:eastAsia="es-AR"/>
-        </w:rPr>
-        <w:t>AnimeService</w:t>
-      </w:r>
-      <w:r>
-        <w:rPr>
-          <w:rFonts w:ascii="Courier New" w:eastAsia="Times New Roman" w:hAnsi="Courier New" w:cs="Courier New"/>
-          <w:color w:val="D4D4D4"/>
-          <w:sz w:val="18"/>
-          <w:szCs w:val="24"/>
-          <w:lang w:val="en-US" w:eastAsia="es-AR"/>
-        </w:rPr>
-        <w:t xml:space="preserve"> {</w:t>
-      </w:r>
-    </w:p>
-    <w:p>
-      <w:pPr>
-        <w:shd w:val="clear" w:color="auto" w:fill="000000"/>
-        <w:suppressAutoHyphens/>
-        <w:spacing w:after="0" w:line="240" w:lineRule="auto"/>
-        <w:contextualSpacing w:val="0"/>
-        <w:rPr>
-          <w:rFonts w:ascii="Courier New" w:eastAsia="Times New Roman" w:hAnsi="Courier New" w:cs="Courier New"/>
-          <w:color w:val="D4D4D4"/>
-          <w:sz w:val="18"/>
-          <w:szCs w:val="24"/>
-          <w:lang w:val="en-US" w:eastAsia="es-AR"/>
-        </w:rPr>
-      </w:pPr>
-    </w:p>
-    <w:p>
-      <w:pPr>
-        <w:shd w:val="clear" w:color="auto" w:fill="000000"/>
-        <w:suppressAutoHyphens/>
-        <w:spacing w:after="0" w:line="240" w:lineRule="auto"/>
-        <w:contextualSpacing w:val="0"/>
-        <w:rPr>
-          <w:rFonts w:ascii="Courier New" w:eastAsia="Times New Roman" w:hAnsi="Courier New" w:cs="Courier New"/>
-          <w:color w:val="D4D4D4"/>
-          <w:sz w:val="18"/>
-          <w:szCs w:val="24"/>
-          <w:lang w:val="en-US" w:eastAsia="es-AR"/>
-        </w:rPr>
-      </w:pPr>
-      <w:r>
-        <w:rPr>
-          <w:rFonts w:ascii="Courier New" w:eastAsia="Times New Roman" w:hAnsi="Courier New" w:cs="Courier New"/>
-          <w:color w:val="D4D4D4"/>
-          <w:sz w:val="18"/>
-          <w:szCs w:val="24"/>
-          <w:lang w:val="en-US" w:eastAsia="es-AR"/>
-        </w:rPr>
-        <w:t xml:space="preserve">    </w:t>
-      </w:r>
-      <w:r>
-        <w:rPr>
-          <w:rFonts w:ascii="Courier New" w:eastAsia="Times New Roman" w:hAnsi="Courier New" w:cs="Courier New"/>
-          <w:color w:val="6A9955"/>
-          <w:sz w:val="18"/>
-          <w:szCs w:val="24"/>
-          <w:lang w:val="en-US" w:eastAsia="es-AR"/>
-        </w:rPr>
-        <w:t>// https://docs.spring.io/spring-framework/docs/current/javadoc-api/org/springframework/beans/factory/annotation/Autowired.html</w:t>
-      </w:r>
-    </w:p>
-    <w:p>
-      <w:pPr>
-        <w:shd w:val="clear" w:color="auto" w:fill="000000"/>
-        <w:suppressAutoHyphens/>
-        <w:spacing w:after="0" w:line="240" w:lineRule="auto"/>
-        <w:contextualSpacing w:val="0"/>
-        <w:rPr>
-          <w:rFonts w:ascii="Courier New" w:eastAsia="Times New Roman" w:hAnsi="Courier New" w:cs="Courier New"/>
-          <w:color w:val="D4D4D4"/>
-          <w:sz w:val="18"/>
-          <w:szCs w:val="24"/>
-          <w:lang w:val="en-US" w:eastAsia="es-AR"/>
-        </w:rPr>
-      </w:pPr>
-      <w:r>
-        <w:rPr>
-          <w:rFonts w:ascii="Courier New" w:eastAsia="Times New Roman" w:hAnsi="Courier New" w:cs="Courier New"/>
-          <w:color w:val="D4D4D4"/>
-          <w:sz w:val="18"/>
-          <w:szCs w:val="24"/>
-          <w:lang w:val="en-US" w:eastAsia="es-AR"/>
-        </w:rPr>
-        <w:t>    @</w:t>
-      </w:r>
-      <w:r>
-        <w:rPr>
-          <w:rFonts w:ascii="Courier New" w:eastAsia="Times New Roman" w:hAnsi="Courier New" w:cs="Courier New"/>
-          <w:color w:val="4EC9B0"/>
-          <w:sz w:val="18"/>
-          <w:szCs w:val="24"/>
-          <w:lang w:val="en-US" w:eastAsia="es-AR"/>
-        </w:rPr>
-        <w:t>Autowired</w:t>
-      </w:r>
-    </w:p>
-    <w:p>
-      <w:pPr>
-        <w:shd w:val="clear" w:color="auto" w:fill="000000"/>
-        <w:suppressAutoHyphens/>
-        <w:spacing w:after="0" w:line="240" w:lineRule="auto"/>
-        <w:contextualSpacing w:val="0"/>
-        <w:rPr>
-          <w:rFonts w:ascii="Courier New" w:eastAsia="Times New Roman" w:hAnsi="Courier New" w:cs="Courier New"/>
-          <w:color w:val="D4D4D4"/>
-          <w:sz w:val="18"/>
-          <w:szCs w:val="24"/>
-          <w:lang w:val="en-US" w:eastAsia="es-AR"/>
-        </w:rPr>
-      </w:pPr>
-      <w:r>
-        <w:rPr>
-          <w:rFonts w:ascii="Courier New" w:eastAsia="Times New Roman" w:hAnsi="Courier New" w:cs="Courier New"/>
-          <w:color w:val="D4D4D4"/>
-          <w:sz w:val="18"/>
-          <w:szCs w:val="24"/>
-          <w:lang w:val="en-US" w:eastAsia="es-AR"/>
-        </w:rPr>
-        <w:t xml:space="preserve">    </w:t>
-      </w:r>
-      <w:r>
-        <w:rPr>
-          <w:rFonts w:ascii="Courier New" w:eastAsia="Times New Roman" w:hAnsi="Courier New" w:cs="Courier New"/>
-          <w:color w:val="569CD6"/>
-          <w:sz w:val="18"/>
-          <w:szCs w:val="24"/>
-          <w:lang w:val="en-US" w:eastAsia="es-AR"/>
-        </w:rPr>
-        <w:t>private</w:t>
-      </w:r>
-      <w:r>
-        <w:rPr>
-          <w:rFonts w:ascii="Courier New" w:eastAsia="Times New Roman" w:hAnsi="Courier New" w:cs="Courier New"/>
-          <w:color w:val="D4D4D4"/>
-          <w:sz w:val="18"/>
-          <w:szCs w:val="24"/>
-          <w:lang w:val="en-US" w:eastAsia="es-AR"/>
-        </w:rPr>
-        <w:t xml:space="preserve"> </w:t>
-      </w:r>
-      <w:r>
-        <w:rPr>
-          <w:rFonts w:ascii="Courier New" w:eastAsia="Times New Roman" w:hAnsi="Courier New" w:cs="Courier New"/>
-          <w:color w:val="4EC9B0"/>
-          <w:sz w:val="18"/>
-          <w:szCs w:val="24"/>
-          <w:lang w:val="en-US" w:eastAsia="es-AR"/>
-        </w:rPr>
-        <w:t>AnimeRepository</w:t>
-      </w:r>
-      <w:r>
-        <w:rPr>
-          <w:rFonts w:ascii="Courier New" w:eastAsia="Times New Roman" w:hAnsi="Courier New" w:cs="Courier New"/>
-          <w:color w:val="D4D4D4"/>
-          <w:sz w:val="18"/>
-          <w:szCs w:val="24"/>
-          <w:lang w:val="en-US" w:eastAsia="es-AR"/>
-        </w:rPr>
-        <w:t xml:space="preserve"> </w:t>
-      </w:r>
-      <w:r>
-        <w:rPr>
-          <w:rFonts w:ascii="Courier New" w:eastAsia="Times New Roman" w:hAnsi="Courier New" w:cs="Courier New"/>
-          <w:color w:val="9CDCFE"/>
-          <w:sz w:val="18"/>
-          <w:szCs w:val="24"/>
-          <w:lang w:val="en-US" w:eastAsia="es-AR"/>
-        </w:rPr>
-        <w:t>animeRepository</w:t>
-      </w:r>
-      <w:r>
-        <w:rPr>
-          <w:rFonts w:ascii="Courier New" w:eastAsia="Times New Roman" w:hAnsi="Courier New" w:cs="Courier New"/>
-          <w:color w:val="D4D4D4"/>
-          <w:sz w:val="18"/>
-          <w:szCs w:val="24"/>
-          <w:lang w:val="en-US" w:eastAsia="es-AR"/>
-        </w:rPr>
-        <w:t>;</w:t>
-      </w:r>
-    </w:p>
-    <w:p>
-      <w:pPr>
-        <w:shd w:val="clear" w:color="auto" w:fill="000000"/>
-        <w:suppressAutoHyphens/>
-        <w:spacing w:after="0" w:line="240" w:lineRule="auto"/>
-        <w:contextualSpacing w:val="0"/>
-        <w:rPr>
-          <w:rFonts w:ascii="Courier New" w:eastAsia="Times New Roman" w:hAnsi="Courier New" w:cs="Courier New"/>
-          <w:color w:val="D4D4D4"/>
-          <w:sz w:val="18"/>
-          <w:szCs w:val="24"/>
-          <w:lang w:val="en-US" w:eastAsia="es-AR"/>
-        </w:rPr>
-      </w:pPr>
-    </w:p>
-    <w:p>
-      <w:pPr>
-        <w:shd w:val="clear" w:color="auto" w:fill="000000"/>
-        <w:suppressAutoHyphens/>
-        <w:spacing w:after="0" w:line="240" w:lineRule="auto"/>
-        <w:contextualSpacing w:val="0"/>
-        <w:rPr>
-          <w:rFonts w:ascii="Courier New" w:eastAsia="Times New Roman" w:hAnsi="Courier New" w:cs="Courier New"/>
-          <w:color w:val="D4D4D4"/>
-          <w:sz w:val="18"/>
-          <w:szCs w:val="24"/>
-          <w:lang w:val="en-US" w:eastAsia="es-AR"/>
-        </w:rPr>
-      </w:pPr>
-      <w:r>
-        <w:rPr>
-          <w:rFonts w:ascii="Courier New" w:eastAsia="Times New Roman" w:hAnsi="Courier New" w:cs="Courier New"/>
-          <w:color w:val="D4D4D4"/>
-          <w:sz w:val="18"/>
-          <w:szCs w:val="24"/>
-          <w:lang w:val="en-US" w:eastAsia="es-AR"/>
-        </w:rPr>
-        <w:t>    @</w:t>
-      </w:r>
-      <w:r>
-        <w:rPr>
-          <w:rFonts w:ascii="Courier New" w:eastAsia="Times New Roman" w:hAnsi="Courier New" w:cs="Courier New"/>
-          <w:color w:val="4EC9B0"/>
-          <w:sz w:val="18"/>
-          <w:szCs w:val="24"/>
-          <w:lang w:val="en-US" w:eastAsia="es-AR"/>
-        </w:rPr>
-        <w:t>Override</w:t>
-      </w:r>
-    </w:p>
-    <w:p>
-      <w:pPr>
-        <w:shd w:val="clear" w:color="auto" w:fill="000000"/>
-        <w:suppressAutoHyphens/>
-        <w:spacing w:after="0" w:line="240" w:lineRule="auto"/>
-        <w:contextualSpacing w:val="0"/>
-        <w:rPr>
-          <w:rFonts w:ascii="Courier New" w:eastAsia="Times New Roman" w:hAnsi="Courier New" w:cs="Courier New"/>
-          <w:color w:val="D4D4D4"/>
-          <w:sz w:val="18"/>
-          <w:szCs w:val="24"/>
-          <w:lang w:val="en-US" w:eastAsia="es-AR"/>
-        </w:rPr>
-      </w:pPr>
-      <w:r>
-        <w:rPr>
-          <w:rFonts w:ascii="Courier New" w:eastAsia="Times New Roman" w:hAnsi="Courier New" w:cs="Courier New"/>
-          <w:color w:val="D4D4D4"/>
-          <w:sz w:val="18"/>
-          <w:szCs w:val="24"/>
-          <w:lang w:val="en-US" w:eastAsia="es-AR"/>
-        </w:rPr>
-        <w:t xml:space="preserve">    </w:t>
-      </w:r>
-      <w:r>
-        <w:rPr>
-          <w:rFonts w:ascii="Courier New" w:eastAsia="Times New Roman" w:hAnsi="Courier New" w:cs="Courier New"/>
-          <w:color w:val="569CD6"/>
-          <w:sz w:val="18"/>
-          <w:szCs w:val="24"/>
-          <w:lang w:val="en-US" w:eastAsia="es-AR"/>
-        </w:rPr>
-        <w:t>public</w:t>
-      </w:r>
-      <w:r>
-        <w:rPr>
-          <w:rFonts w:ascii="Courier New" w:eastAsia="Times New Roman" w:hAnsi="Courier New" w:cs="Courier New"/>
-          <w:color w:val="D4D4D4"/>
-          <w:sz w:val="18"/>
-          <w:szCs w:val="24"/>
-          <w:lang w:val="en-US" w:eastAsia="es-AR"/>
-        </w:rPr>
-        <w:t xml:space="preserve"> </w:t>
-      </w:r>
-      <w:r>
-        <w:rPr>
-          <w:rFonts w:ascii="Courier New" w:eastAsia="Times New Roman" w:hAnsi="Courier New" w:cs="Courier New"/>
-          <w:color w:val="4EC9B0"/>
-          <w:sz w:val="18"/>
-          <w:szCs w:val="24"/>
-          <w:lang w:val="en-US" w:eastAsia="es-AR"/>
-        </w:rPr>
-        <w:t>List</w:t>
-      </w:r>
-      <w:r>
-        <w:rPr>
-          <w:rFonts w:ascii="Courier New" w:eastAsia="Times New Roman" w:hAnsi="Courier New" w:cs="Courier New"/>
-          <w:color w:val="D4D4D4"/>
-          <w:sz w:val="18"/>
-          <w:szCs w:val="24"/>
-          <w:lang w:val="en-US" w:eastAsia="es-AR"/>
-        </w:rPr>
-        <w:t>&lt;</w:t>
-      </w:r>
-      <w:r>
-        <w:rPr>
-          <w:rFonts w:ascii="Courier New" w:eastAsia="Times New Roman" w:hAnsi="Courier New" w:cs="Courier New"/>
-          <w:color w:val="4EC9B0"/>
-          <w:sz w:val="18"/>
-          <w:szCs w:val="24"/>
-          <w:lang w:val="en-US" w:eastAsia="es-AR"/>
-        </w:rPr>
-        <w:t>Anime</w:t>
-      </w:r>
-      <w:r>
-        <w:rPr>
-          <w:rFonts w:ascii="Courier New" w:eastAsia="Times New Roman" w:hAnsi="Courier New" w:cs="Courier New"/>
-          <w:color w:val="D4D4D4"/>
-          <w:sz w:val="18"/>
-          <w:szCs w:val="24"/>
-          <w:lang w:val="en-US" w:eastAsia="es-AR"/>
-        </w:rPr>
-        <w:t xml:space="preserve">&gt; </w:t>
-      </w:r>
-      <w:r>
-        <w:rPr>
-          <w:rFonts w:ascii="Courier New" w:eastAsia="Times New Roman" w:hAnsi="Courier New" w:cs="Courier New"/>
-          <w:color w:val="DCDCAA"/>
-          <w:sz w:val="18"/>
-          <w:szCs w:val="24"/>
-          <w:lang w:val="en-US" w:eastAsia="es-AR"/>
-        </w:rPr>
-        <w:t>getAll</w:t>
-      </w:r>
-      <w:r>
-        <w:rPr>
-          <w:rFonts w:ascii="Courier New" w:eastAsia="Times New Roman" w:hAnsi="Courier New" w:cs="Courier New"/>
-          <w:color w:val="D4D4D4"/>
-          <w:sz w:val="18"/>
-          <w:szCs w:val="24"/>
-          <w:lang w:val="en-US" w:eastAsia="es-AR"/>
-        </w:rPr>
         <w:t>() {</w:t>
       </w:r>
     </w:p>
@@ -15305,251 +14863,6 @@
           <w:sz w:val="18"/>
           <w:szCs w:val="24"/>
           <w:lang w:val="en-US" w:eastAsia="es-AR"/>
-        </w:rPr>
-        <w:t xml:space="preserve">        </w:t>
-      </w:r>
-      <w:r>
-        <w:rPr>
-          <w:rFonts w:ascii="Courier New" w:eastAsia="Times New Roman" w:hAnsi="Courier New" w:cs="Courier New"/>
-          <w:color w:val="6A9955"/>
-          <w:sz w:val="18"/>
-          <w:szCs w:val="24"/>
-          <w:lang w:eastAsia="es-AR"/>
-        </w:rPr>
-        <w:t>// animeRepository es de tipo AnimeRepository, que es una interfaz.</w:t>
-      </w:r>
-    </w:p>
-    <w:p>
-      <w:pPr>
-        <w:shd w:val="clear" w:color="auto" w:fill="000000"/>
-        <w:suppressAutoHyphens/>
-        <w:spacing w:after="0" w:line="240" w:lineRule="auto"/>
-        <w:contextualSpacing w:val="0"/>
-        <w:rPr>
-          <w:rFonts w:ascii="Courier New" w:eastAsia="Times New Roman" w:hAnsi="Courier New" w:cs="Courier New"/>
-          <w:color w:val="D4D4D4"/>
-          <w:sz w:val="18"/>
-          <w:szCs w:val="24"/>
-          <w:lang w:eastAsia="es-AR"/>
-        </w:rPr>
-      </w:pPr>
-      <w:r>
-        <w:rPr>
-          <w:rFonts w:ascii="Courier New" w:eastAsia="Times New Roman" w:hAnsi="Courier New" w:cs="Courier New"/>
-          <w:color w:val="D4D4D4"/>
-          <w:sz w:val="18"/>
-          <w:szCs w:val="24"/>
-          <w:lang w:eastAsia="es-AR"/>
-        </w:rPr>
-        <w:t xml:space="preserve">        </w:t>
-      </w:r>
-      <w:r>
-        <w:rPr>
-          <w:rFonts w:ascii="Courier New" w:eastAsia="Times New Roman" w:hAnsi="Courier New" w:cs="Courier New"/>
-          <w:color w:val="6A9955"/>
-          <w:sz w:val="18"/>
-          <w:szCs w:val="24"/>
-          <w:lang w:eastAsia="es-AR"/>
-        </w:rPr>
-        <w:t>// AnimeRepository a su vez extiende la interfaz CrudRepository.</w:t>
-      </w:r>
-    </w:p>
-    <w:p>
-      <w:pPr>
-        <w:shd w:val="clear" w:color="auto" w:fill="000000"/>
-        <w:suppressAutoHyphens/>
-        <w:spacing w:after="0" w:line="240" w:lineRule="auto"/>
-        <w:contextualSpacing w:val="0"/>
-        <w:rPr>
-          <w:rFonts w:ascii="Courier New" w:eastAsia="Times New Roman" w:hAnsi="Courier New" w:cs="Courier New"/>
-          <w:color w:val="D4D4D4"/>
-          <w:sz w:val="18"/>
-          <w:szCs w:val="24"/>
-          <w:lang w:eastAsia="es-AR"/>
-        </w:rPr>
-      </w:pPr>
-      <w:r>
-        <w:rPr>
-          <w:rFonts w:ascii="Courier New" w:eastAsia="Times New Roman" w:hAnsi="Courier New" w:cs="Courier New"/>
-          <w:color w:val="D4D4D4"/>
-          <w:sz w:val="18"/>
-          <w:szCs w:val="24"/>
-          <w:lang w:eastAsia="es-AR"/>
-        </w:rPr>
-        <w:t xml:space="preserve">        </w:t>
-      </w:r>
-      <w:r>
-        <w:rPr>
-          <w:rFonts w:ascii="Courier New" w:eastAsia="Times New Roman" w:hAnsi="Courier New" w:cs="Courier New"/>
-          <w:color w:val="6A9955"/>
-          <w:sz w:val="18"/>
-          <w:szCs w:val="24"/>
-          <w:lang w:eastAsia="es-AR"/>
-        </w:rPr>
-        <w:t>// La interfaz CrudRepository es genérica. En nuestro caso, la declaración es</w:t>
-      </w:r>
-    </w:p>
-    <w:p>
-      <w:pPr>
-        <w:shd w:val="clear" w:color="auto" w:fill="000000"/>
-        <w:suppressAutoHyphens/>
-        <w:spacing w:after="0" w:line="240" w:lineRule="auto"/>
-        <w:contextualSpacing w:val="0"/>
-        <w:rPr>
-          <w:rFonts w:ascii="Courier New" w:eastAsia="Times New Roman" w:hAnsi="Courier New" w:cs="Courier New"/>
-          <w:color w:val="D4D4D4"/>
-          <w:sz w:val="18"/>
-          <w:szCs w:val="24"/>
-          <w:lang w:eastAsia="es-AR"/>
-        </w:rPr>
-      </w:pPr>
-      <w:r>
-        <w:rPr>
-          <w:rFonts w:ascii="Courier New" w:eastAsia="Times New Roman" w:hAnsi="Courier New" w:cs="Courier New"/>
-          <w:color w:val="D4D4D4"/>
-          <w:sz w:val="18"/>
-          <w:szCs w:val="24"/>
-          <w:lang w:eastAsia="es-AR"/>
-        </w:rPr>
-        <w:t xml:space="preserve">        </w:t>
-      </w:r>
-      <w:r>
-        <w:rPr>
-          <w:rFonts w:ascii="Courier New" w:eastAsia="Times New Roman" w:hAnsi="Courier New" w:cs="Courier New"/>
-          <w:color w:val="6A9955"/>
-          <w:sz w:val="18"/>
-          <w:szCs w:val="24"/>
-          <w:lang w:eastAsia="es-AR"/>
-        </w:rPr>
-        <w:t>// CrudRepository&lt;Anime, Long&gt;. Anime es el tipo sobre el que implementa la</w:t>
-      </w:r>
-    </w:p>
-    <w:p>
-      <w:pPr>
-        <w:shd w:val="clear" w:color="auto" w:fill="000000"/>
-        <w:suppressAutoHyphens/>
-        <w:spacing w:after="0" w:line="240" w:lineRule="auto"/>
-        <w:contextualSpacing w:val="0"/>
-        <w:rPr>
-          <w:rFonts w:ascii="Courier New" w:eastAsia="Times New Roman" w:hAnsi="Courier New" w:cs="Courier New"/>
-          <w:color w:val="D4D4D4"/>
-          <w:sz w:val="18"/>
-          <w:szCs w:val="24"/>
-          <w:lang w:eastAsia="es-AR"/>
-        </w:rPr>
-      </w:pPr>
-      <w:r>
-        <w:rPr>
-          <w:rFonts w:ascii="Courier New" w:eastAsia="Times New Roman" w:hAnsi="Courier New" w:cs="Courier New"/>
-          <w:color w:val="D4D4D4"/>
-          <w:sz w:val="18"/>
-          <w:szCs w:val="24"/>
-          <w:lang w:eastAsia="es-AR"/>
-        </w:rPr>
-        <w:t xml:space="preserve">        </w:t>
-      </w:r>
-      <w:r>
-        <w:rPr>
-          <w:rFonts w:ascii="Courier New" w:eastAsia="Times New Roman" w:hAnsi="Courier New" w:cs="Courier New"/>
-          <w:color w:val="6A9955"/>
-          <w:sz w:val="18"/>
-          <w:szCs w:val="24"/>
-          <w:lang w:eastAsia="es-AR"/>
-        </w:rPr>
-        <w:t>// programación genérica, y Long es el tipo que se requiere para el campo Id.</w:t>
-      </w:r>
-    </w:p>
-    <w:p>
-      <w:pPr>
-        <w:shd w:val="clear" w:color="auto" w:fill="000000"/>
-        <w:suppressAutoHyphens/>
-        <w:spacing w:after="0" w:line="240" w:lineRule="auto"/>
-        <w:contextualSpacing w:val="0"/>
-        <w:rPr>
-          <w:rFonts w:ascii="Courier New" w:eastAsia="Times New Roman" w:hAnsi="Courier New" w:cs="Courier New"/>
-          <w:color w:val="D4D4D4"/>
-          <w:sz w:val="18"/>
-          <w:szCs w:val="24"/>
-          <w:lang w:eastAsia="es-AR"/>
-        </w:rPr>
-      </w:pPr>
-      <w:r>
-        <w:rPr>
-          <w:rFonts w:ascii="Courier New" w:eastAsia="Times New Roman" w:hAnsi="Courier New" w:cs="Courier New"/>
-          <w:color w:val="D4D4D4"/>
-          <w:sz w:val="18"/>
-          <w:szCs w:val="24"/>
-          <w:lang w:eastAsia="es-AR"/>
-        </w:rPr>
-        <w:t xml:space="preserve">        </w:t>
-      </w:r>
-      <w:r>
-        <w:rPr>
-          <w:rFonts w:ascii="Courier New" w:eastAsia="Times New Roman" w:hAnsi="Courier New" w:cs="Courier New"/>
-          <w:color w:val="6A9955"/>
-          <w:sz w:val="18"/>
-          <w:szCs w:val="24"/>
-          <w:lang w:eastAsia="es-AR"/>
-        </w:rPr>
-        <w:t>// Esto significa que el repositorio almacena objetos (instancias) del tipo</w:t>
-      </w:r>
-    </w:p>
-    <w:p>
-      <w:pPr>
-        <w:shd w:val="clear" w:color="auto" w:fill="000000"/>
-        <w:suppressAutoHyphens/>
-        <w:spacing w:after="0" w:line="240" w:lineRule="auto"/>
-        <w:contextualSpacing w:val="0"/>
-        <w:rPr>
-          <w:rFonts w:ascii="Courier New" w:eastAsia="Times New Roman" w:hAnsi="Courier New" w:cs="Courier New"/>
-          <w:color w:val="D4D4D4"/>
-          <w:sz w:val="18"/>
-          <w:szCs w:val="24"/>
-          <w:lang w:eastAsia="es-AR"/>
-        </w:rPr>
-      </w:pPr>
-      <w:r>
-        <w:rPr>
-          <w:rFonts w:ascii="Courier New" w:eastAsia="Times New Roman" w:hAnsi="Courier New" w:cs="Courier New"/>
-          <w:color w:val="D4D4D4"/>
-          <w:sz w:val="18"/>
-          <w:szCs w:val="24"/>
-          <w:lang w:eastAsia="es-AR"/>
-        </w:rPr>
-        <w:t xml:space="preserve">        </w:t>
-      </w:r>
-      <w:r>
-        <w:rPr>
-          <w:rFonts w:ascii="Courier New" w:eastAsia="Times New Roman" w:hAnsi="Courier New" w:cs="Courier New"/>
-          <w:color w:val="6A9955"/>
-          <w:sz w:val="18"/>
-          <w:szCs w:val="24"/>
-          <w:lang w:eastAsia="es-AR"/>
-        </w:rPr>
-        <w:t>// Anime.</w:t>
-      </w:r>
-    </w:p>
-    <w:p>
-      <w:pPr>
-        <w:shd w:val="clear" w:color="auto" w:fill="000000"/>
-        <w:suppressAutoHyphens/>
-        <w:spacing w:after="0" w:line="240" w:lineRule="auto"/>
-        <w:contextualSpacing w:val="0"/>
-        <w:rPr>
-          <w:rFonts w:ascii="Courier New" w:eastAsia="Times New Roman" w:hAnsi="Courier New" w:cs="Courier New"/>
-          <w:color w:val="D4D4D4"/>
-          <w:sz w:val="18"/>
-          <w:szCs w:val="24"/>
-          <w:lang w:eastAsia="es-AR"/>
-        </w:rPr>
-      </w:pPr>
-      <w:r>
-        <w:rPr>
-          <w:rFonts w:ascii="Courier New" w:eastAsia="Times New Roman" w:hAnsi="Courier New" w:cs="Courier New"/>
-          <w:color w:val="D4D4D4"/>
-          <w:sz w:val="18"/>
-          <w:szCs w:val="24"/>
-          <w:lang w:eastAsia="es-AR"/>
         </w:rPr>
         <w:lastRenderedPageBreak/>
         <w:t xml:space="preserve">        </w:t>
@@ -15562,6 +14875,251 @@
           <w:szCs w:val="24"/>
           <w:lang w:eastAsia="es-AR"/>
         </w:rPr>
+        <w:t>// animeRepository es de tipo AnimeRepository, que es una interfaz.</w:t>
+      </w:r>
+    </w:p>
+    <w:p>
+      <w:pPr>
+        <w:shd w:val="clear" w:color="auto" w:fill="000000"/>
+        <w:suppressAutoHyphens/>
+        <w:spacing w:after="0" w:line="240" w:lineRule="auto"/>
+        <w:contextualSpacing w:val="0"/>
+        <w:rPr>
+          <w:rFonts w:ascii="Courier New" w:eastAsia="Times New Roman" w:hAnsi="Courier New" w:cs="Courier New"/>
+          <w:color w:val="D4D4D4"/>
+          <w:sz w:val="18"/>
+          <w:szCs w:val="24"/>
+          <w:lang w:eastAsia="es-AR"/>
+        </w:rPr>
+      </w:pPr>
+      <w:r>
+        <w:rPr>
+          <w:rFonts w:ascii="Courier New" w:eastAsia="Times New Roman" w:hAnsi="Courier New" w:cs="Courier New"/>
+          <w:color w:val="D4D4D4"/>
+          <w:sz w:val="18"/>
+          <w:szCs w:val="24"/>
+          <w:lang w:eastAsia="es-AR"/>
+        </w:rPr>
+        <w:t xml:space="preserve">        </w:t>
+      </w:r>
+      <w:r>
+        <w:rPr>
+          <w:rFonts w:ascii="Courier New" w:eastAsia="Times New Roman" w:hAnsi="Courier New" w:cs="Courier New"/>
+          <w:color w:val="6A9955"/>
+          <w:sz w:val="18"/>
+          <w:szCs w:val="24"/>
+          <w:lang w:eastAsia="es-AR"/>
+        </w:rPr>
+        <w:t>// AnimeRepository a su vez extiende la interfaz CrudRepository.</w:t>
+      </w:r>
+    </w:p>
+    <w:p>
+      <w:pPr>
+        <w:shd w:val="clear" w:color="auto" w:fill="000000"/>
+        <w:suppressAutoHyphens/>
+        <w:spacing w:after="0" w:line="240" w:lineRule="auto"/>
+        <w:contextualSpacing w:val="0"/>
+        <w:rPr>
+          <w:rFonts w:ascii="Courier New" w:eastAsia="Times New Roman" w:hAnsi="Courier New" w:cs="Courier New"/>
+          <w:color w:val="D4D4D4"/>
+          <w:sz w:val="18"/>
+          <w:szCs w:val="24"/>
+          <w:lang w:eastAsia="es-AR"/>
+        </w:rPr>
+      </w:pPr>
+      <w:r>
+        <w:rPr>
+          <w:rFonts w:ascii="Courier New" w:eastAsia="Times New Roman" w:hAnsi="Courier New" w:cs="Courier New"/>
+          <w:color w:val="D4D4D4"/>
+          <w:sz w:val="18"/>
+          <w:szCs w:val="24"/>
+          <w:lang w:eastAsia="es-AR"/>
+        </w:rPr>
+        <w:t xml:space="preserve">        </w:t>
+      </w:r>
+      <w:r>
+        <w:rPr>
+          <w:rFonts w:ascii="Courier New" w:eastAsia="Times New Roman" w:hAnsi="Courier New" w:cs="Courier New"/>
+          <w:color w:val="6A9955"/>
+          <w:sz w:val="18"/>
+          <w:szCs w:val="24"/>
+          <w:lang w:eastAsia="es-AR"/>
+        </w:rPr>
+        <w:t>// La interfaz CrudRepository es genérica. En nuestro caso, la declaración es</w:t>
+      </w:r>
+    </w:p>
+    <w:p>
+      <w:pPr>
+        <w:shd w:val="clear" w:color="auto" w:fill="000000"/>
+        <w:suppressAutoHyphens/>
+        <w:spacing w:after="0" w:line="240" w:lineRule="auto"/>
+        <w:contextualSpacing w:val="0"/>
+        <w:rPr>
+          <w:rFonts w:ascii="Courier New" w:eastAsia="Times New Roman" w:hAnsi="Courier New" w:cs="Courier New"/>
+          <w:color w:val="D4D4D4"/>
+          <w:sz w:val="18"/>
+          <w:szCs w:val="24"/>
+          <w:lang w:eastAsia="es-AR"/>
+        </w:rPr>
+      </w:pPr>
+      <w:r>
+        <w:rPr>
+          <w:rFonts w:ascii="Courier New" w:eastAsia="Times New Roman" w:hAnsi="Courier New" w:cs="Courier New"/>
+          <w:color w:val="D4D4D4"/>
+          <w:sz w:val="18"/>
+          <w:szCs w:val="24"/>
+          <w:lang w:eastAsia="es-AR"/>
+        </w:rPr>
+        <w:t xml:space="preserve">        </w:t>
+      </w:r>
+      <w:r>
+        <w:rPr>
+          <w:rFonts w:ascii="Courier New" w:eastAsia="Times New Roman" w:hAnsi="Courier New" w:cs="Courier New"/>
+          <w:color w:val="6A9955"/>
+          <w:sz w:val="18"/>
+          <w:szCs w:val="24"/>
+          <w:lang w:eastAsia="es-AR"/>
+        </w:rPr>
+        <w:t>// CrudRepository&lt;Anime, Long&gt;. Anime es el tipo sobre el que implementa la</w:t>
+      </w:r>
+    </w:p>
+    <w:p>
+      <w:pPr>
+        <w:shd w:val="clear" w:color="auto" w:fill="000000"/>
+        <w:suppressAutoHyphens/>
+        <w:spacing w:after="0" w:line="240" w:lineRule="auto"/>
+        <w:contextualSpacing w:val="0"/>
+        <w:rPr>
+          <w:rFonts w:ascii="Courier New" w:eastAsia="Times New Roman" w:hAnsi="Courier New" w:cs="Courier New"/>
+          <w:color w:val="D4D4D4"/>
+          <w:sz w:val="18"/>
+          <w:szCs w:val="24"/>
+          <w:lang w:eastAsia="es-AR"/>
+        </w:rPr>
+      </w:pPr>
+      <w:r>
+        <w:rPr>
+          <w:rFonts w:ascii="Courier New" w:eastAsia="Times New Roman" w:hAnsi="Courier New" w:cs="Courier New"/>
+          <w:color w:val="D4D4D4"/>
+          <w:sz w:val="18"/>
+          <w:szCs w:val="24"/>
+          <w:lang w:eastAsia="es-AR"/>
+        </w:rPr>
+        <w:t xml:space="preserve">        </w:t>
+      </w:r>
+      <w:r>
+        <w:rPr>
+          <w:rFonts w:ascii="Courier New" w:eastAsia="Times New Roman" w:hAnsi="Courier New" w:cs="Courier New"/>
+          <w:color w:val="6A9955"/>
+          <w:sz w:val="18"/>
+          <w:szCs w:val="24"/>
+          <w:lang w:eastAsia="es-AR"/>
+        </w:rPr>
+        <w:t>// programación genérica, y Long es el tipo que se requiere para el campo Id.</w:t>
+      </w:r>
+    </w:p>
+    <w:p>
+      <w:pPr>
+        <w:shd w:val="clear" w:color="auto" w:fill="000000"/>
+        <w:suppressAutoHyphens/>
+        <w:spacing w:after="0" w:line="240" w:lineRule="auto"/>
+        <w:contextualSpacing w:val="0"/>
+        <w:rPr>
+          <w:rFonts w:ascii="Courier New" w:eastAsia="Times New Roman" w:hAnsi="Courier New" w:cs="Courier New"/>
+          <w:color w:val="D4D4D4"/>
+          <w:sz w:val="18"/>
+          <w:szCs w:val="24"/>
+          <w:lang w:eastAsia="es-AR"/>
+        </w:rPr>
+      </w:pPr>
+      <w:r>
+        <w:rPr>
+          <w:rFonts w:ascii="Courier New" w:eastAsia="Times New Roman" w:hAnsi="Courier New" w:cs="Courier New"/>
+          <w:color w:val="D4D4D4"/>
+          <w:sz w:val="18"/>
+          <w:szCs w:val="24"/>
+          <w:lang w:eastAsia="es-AR"/>
+        </w:rPr>
+        <w:t xml:space="preserve">        </w:t>
+      </w:r>
+      <w:r>
+        <w:rPr>
+          <w:rFonts w:ascii="Courier New" w:eastAsia="Times New Roman" w:hAnsi="Courier New" w:cs="Courier New"/>
+          <w:color w:val="6A9955"/>
+          <w:sz w:val="18"/>
+          <w:szCs w:val="24"/>
+          <w:lang w:eastAsia="es-AR"/>
+        </w:rPr>
+        <w:t>// Esto significa que el repositorio almacena objetos (instancias) del tipo</w:t>
+      </w:r>
+    </w:p>
+    <w:p>
+      <w:pPr>
+        <w:shd w:val="clear" w:color="auto" w:fill="000000"/>
+        <w:suppressAutoHyphens/>
+        <w:spacing w:after="0" w:line="240" w:lineRule="auto"/>
+        <w:contextualSpacing w:val="0"/>
+        <w:rPr>
+          <w:rFonts w:ascii="Courier New" w:eastAsia="Times New Roman" w:hAnsi="Courier New" w:cs="Courier New"/>
+          <w:color w:val="D4D4D4"/>
+          <w:sz w:val="18"/>
+          <w:szCs w:val="24"/>
+          <w:lang w:eastAsia="es-AR"/>
+        </w:rPr>
+      </w:pPr>
+      <w:r>
+        <w:rPr>
+          <w:rFonts w:ascii="Courier New" w:eastAsia="Times New Roman" w:hAnsi="Courier New" w:cs="Courier New"/>
+          <w:color w:val="D4D4D4"/>
+          <w:sz w:val="18"/>
+          <w:szCs w:val="24"/>
+          <w:lang w:eastAsia="es-AR"/>
+        </w:rPr>
+        <w:t xml:space="preserve">        </w:t>
+      </w:r>
+      <w:r>
+        <w:rPr>
+          <w:rFonts w:ascii="Courier New" w:eastAsia="Times New Roman" w:hAnsi="Courier New" w:cs="Courier New"/>
+          <w:color w:val="6A9955"/>
+          <w:sz w:val="18"/>
+          <w:szCs w:val="24"/>
+          <w:lang w:eastAsia="es-AR"/>
+        </w:rPr>
+        <w:t>// Anime.</w:t>
+      </w:r>
+    </w:p>
+    <w:p>
+      <w:pPr>
+        <w:shd w:val="clear" w:color="auto" w:fill="000000"/>
+        <w:suppressAutoHyphens/>
+        <w:spacing w:after="0" w:line="240" w:lineRule="auto"/>
+        <w:contextualSpacing w:val="0"/>
+        <w:rPr>
+          <w:rFonts w:ascii="Courier New" w:eastAsia="Times New Roman" w:hAnsi="Courier New" w:cs="Courier New"/>
+          <w:color w:val="D4D4D4"/>
+          <w:sz w:val="18"/>
+          <w:szCs w:val="24"/>
+          <w:lang w:eastAsia="es-AR"/>
+        </w:rPr>
+      </w:pPr>
+      <w:r>
+        <w:rPr>
+          <w:rFonts w:ascii="Courier New" w:eastAsia="Times New Roman" w:hAnsi="Courier New" w:cs="Courier New"/>
+          <w:color w:val="D4D4D4"/>
+          <w:sz w:val="18"/>
+          <w:szCs w:val="24"/>
+          <w:lang w:eastAsia="es-AR"/>
+        </w:rPr>
+        <w:t xml:space="preserve">        </w:t>
+      </w:r>
+      <w:r>
+        <w:rPr>
+          <w:rFonts w:ascii="Courier New" w:eastAsia="Times New Roman" w:hAnsi="Courier New" w:cs="Courier New"/>
+          <w:color w:val="6A9955"/>
+          <w:sz w:val="18"/>
+          <w:szCs w:val="24"/>
+          <w:lang w:eastAsia="es-AR"/>
+        </w:rPr>
         <w:t>// La anotación @Autowired está justo antes de la declaración de</w:t>
       </w:r>
     </w:p>
@@ -17314,7 +16872,6 @@
           <w:lang w:eastAsia="es-AR"/>
         </w:rPr>
       </w:pPr>
-      <w:bookmarkStart w:id="0" w:name="_GoBack"/>
     </w:p>
     <w:p>
       <w:pPr>
@@ -17356,7 +16913,6 @@
         </w:rPr>
       </w:pPr>
     </w:p>
-    <w:bookmarkEnd w:id="0"/>
     <w:p>
       <w:pPr>
         <w:suppressAutoHyphens/>
@@ -17477,7 +17033,7 @@
       </w:r>
     </w:p>
     <w:p>
-      <w:hyperlink r:id="rId14" w:history="1">
+      <w:hyperlink r:id="rId9" w:history="1">
         <w:r>
           <w:rPr>
             <w:rStyle w:val="Hyperlink"/>
@@ -17882,7 +17438,7 @@
                     <pic:cNvPicPr/>
                   </pic:nvPicPr>
                   <pic:blipFill>
-                    <a:blip r:embed="rId15">
+                    <a:blip r:embed="rId10">
                       <a:extLst>
                         <a:ext uri="{28A0092B-C50C-407E-A947-70E740481C1C}">
                           <a14:useLocalDpi xmlns:a14="http://schemas.microsoft.com/office/drawing/2010/main" val="0"/>
@@ -17977,7 +17533,7 @@
                     <pic:cNvPicPr/>
                   </pic:nvPicPr>
                   <pic:blipFill>
-                    <a:blip r:embed="rId16">
+                    <a:blip r:embed="rId11">
                       <a:extLst>
                         <a:ext uri="{28A0092B-C50C-407E-A947-70E740481C1C}">
                           <a14:useLocalDpi xmlns:a14="http://schemas.microsoft.com/office/drawing/2010/main" val="0"/>
@@ -19255,7 +18811,6 @@
       <w:keepNext/>
       <w:spacing w:before="60" w:after="60"/>
       <w:ind w:left="2160"/>
-      <w:contextualSpacing/>
       <w:outlineLvl w:val="3"/>
     </w:pPr>
     <w:rPr>
@@ -19361,7 +18916,6 @@
     <w:rsid w:val="001D0248"/>
     <w:pPr>
       <w:spacing w:after="0" w:line="240" w:lineRule="auto"/>
-      <w:contextualSpacing/>
     </w:pPr>
     <w:rPr>
       <w:rFonts w:asciiTheme="majorHAnsi" w:eastAsiaTheme="majorEastAsia" w:hAnsiTheme="majorHAnsi" w:cstheme="majorBidi"/>
@@ -19839,7 +19393,6 @@
       <w:numPr>
         <w:numId w:val="8"/>
       </w:numPr>
-      <w:contextualSpacing/>
     </w:pPr>
     <w:rPr>
       <w:rFonts w:cs="Arial"/>
@@ -19894,7 +19447,6 @@
       </w:tabs>
       <w:wordWrap w:val="0"/>
       <w:spacing w:after="120" w:line="240" w:lineRule="auto"/>
-      <w:contextualSpacing/>
     </w:pPr>
     <w:rPr>
       <w:rFonts w:ascii="Consolas" w:hAnsi="Consolas" w:cs="Courier New"/>
